--- a/paper/CBL-age_invariance.docx
+++ b/paper/CBL-age_invariance.docx
@@ -150,7 +150,7 @@
         <w:t xml:space="preserve"> </w:t>
       </w:r>
       <w:r>
-        <w:t xml:space="preserve">from their speech environment. To test this idea, we trained the model on both recently encountered and cumulative speech input from a longitudinal child language corpus. We then assessed whether the model could accurately reconstruct children’s speech. Controlling for utterance length and the presence of duplicate chunks, we found no evidence that the CBL becomes less accurate in its ability to reconstruct children’s speech with age. Our findings suggest that BTP is an age-invariant learning mechanism.</w:t>
+        <w:t xml:space="preserve">from their speech environment. To test this idea, we trained the model on both recently encountered and cumulative speech input from a longitudinal child language corpus. We then assessed whether the model could accurately reconstruct children’s speech. Controlling for utterance length and the presence of duplicate chunks, we found no evidence that the CBL becomes less accurate in its ability to reconstruct children’s speech with age. Our findings suggest that BTP may be an age-invariant learning mechanism.</w:t>
       </w:r>
     </w:p>
     <w:p>
@@ -175,7 +175,7 @@
         <w:pStyle w:val="Textkrper"/>
       </w:pPr>
       <w:r>
-        <w:t xml:space="preserve">Word count: 6056</w:t>
+        <w:t xml:space="preserve">Word count: 7022, excluding references</w:t>
       </w:r>
     </w:p>
     <w:p>
@@ -288,7 +288,16 @@
         <w:t xml:space="preserve">(Shufaniya &amp; Arnon, 2018)</w:t>
       </w:r>
       <w:r>
-        <w:t xml:space="preserve">. The current paper taps into each of these three issues: we train a computational model on a longitudinal corpus of child-caregiver interactions to test whether one proposed SL mechanism—backward transitional probability (BTP)—is able to predict children’s speech productions with stable accuracy as they get older.</w:t>
+        <w:t xml:space="preserve">. The current paper taps into each of these three issues: we train a computational model on a longitudinal corpus of child-caregiver interactions to test whether one proposed SL mechanism—backward transitional probability</w:t>
+      </w:r>
+      <w:r>
+        <w:t xml:space="preserve"> </w:t>
+      </w:r>
+      <w:r>
+        <w:t xml:space="preserve">(BTP; Perruchet &amp; Desaulty, 2008)</w:t>
+      </w:r>
+      <w:r>
+        <w:t xml:space="preserve">—is able to predict children’s speech productions with stable accuracy as they get older.</w:t>
       </w:r>
     </w:p>
     <w:p>
@@ -983,7 +992,7 @@
         <w:rPr>
           <w:b/>
         </w:rPr>
-        <w:t xml:space="preserve">Once stored in memory, chunks are not forgotten.</w:t>
+        <w:t xml:space="preserve">Once stored in memory, the chunks are not forgotten.</w:t>
       </w:r>
     </w:p>
     <w:p>
@@ -1173,7 +1182,7 @@
         <w:t xml:space="preserve">chunks</w:t>
       </w:r>
       <w:r>
-        <w:t xml:space="preserve">(s), making multiple reconstructions match the original utterance.</w:t>
+        <w:t xml:space="preserve">, making multiple reconstructions match the original utterance.</w:t>
       </w:r>
     </w:p>
     <w:p>
@@ -1190,7 +1199,7 @@
         <w:t xml:space="preserve"> </w:t>
       </w:r>
       <w:r>
-        <w:t xml:space="preserve">We therefore tested for age invariance both with the original binary (</w:t>
+        <w:t xml:space="preserve">We therefore test for age invariance both with the original binary (</w:t>
       </w:r>
       <w:r>
         <w:t xml:space="preserve">“</w:t>
@@ -1214,7 +1223,7 @@
         <w:t xml:space="preserve">”</w:t>
       </w:r>
       <w:r>
-        <w:t xml:space="preserve">) score we proposed to account for utterance length and word repetitions. If we find age-invariance, even while controlling for utterance length and word repetitions, it would strongly suggest that the mechanism is stable over the first three years of speech production and not simply influenced by other factors, e.g., utterance length. If not, it would suggest that use of the mechanism, in fact, changes with age</w:t>
+        <w:t xml:space="preserve">) score we propose to account for utterance length and word repetitions. If we find age-invariance, even while controlling for utterance length and word repetitions, it would strongly suggest that the mechanism is stable over the first three years of speech production and not simply influenced by other factors, e.g., utterance length. If not, it would suggest that use of the mechanism, in fact, changes with age</w:t>
       </w:r>
       <w:r>
         <w:t xml:space="preserve"> </w:t>
@@ -1296,7 +1305,7 @@
         <w:rPr>
           <w:b/>
         </w:rPr>
-        <w:t xml:space="preserve">(Tomasello, 2008; as in, e.g., Yang, 2016)</w:t>
+        <w:t xml:space="preserve">(as in, e.g., Tomasello, 2008; Yang, 2016)</w:t>
       </w:r>
       <w:r>
         <w:rPr>
@@ -1857,13 +1866,7 @@
         <w:rPr>
           <w:b/>
         </w:rPr>
-        <w:t xml:space="preserve">puppy</w:t>
-      </w:r>
-      <w:r>
-        <w:t xml:space="preserve"> </w:t>
-      </w:r>
-      <w:r>
-        <w:t xml:space="preserve">there</w:t>
+        <w:t xml:space="preserve">poodle</w:t>
       </w:r>
       <w:r>
         <w:t xml:space="preserve">”</w:t>
@@ -1893,7 +1896,7 @@
         <w:t xml:space="preserve">“</w:t>
       </w:r>
       <w:r>
-        <w:t xml:space="preserve">there</w:t>
+        <w:t xml:space="preserve">poodle</w:t>
       </w:r>
       <w:r>
         <w:t xml:space="preserve">”</w:t>
@@ -1960,19 +1963,22 @@
         <w:t xml:space="preserve"> </w:t>
       </w:r>
       <w:r>
-        <w:t xml:space="preserve">the model begins with the utterance start cue and then follows that initial cue</w:t>
-      </w:r>
-      <w:r>
-        <w:t xml:space="preserve"> </w:t>
-      </w:r>
-      <w:r>
-        <w:rPr>
-          <w:b/>
-        </w:rPr>
-        <w:t xml:space="preserve">with the chunk that has the highest transitional probability following the start cue, which is followed by the remaining chunk that has the highest transitional probability following the previous chunk, and again and again, until the set of chunks for that utterance is exhausted.</w:t>
-      </w:r>
-      <w:r>
-        <w:t xml:space="preserve">. So, the set of chunks</w:t>
+        <w:t xml:space="preserve">the model begins with the utterance start cue and then follows that start cue</w:t>
+      </w:r>
+      <w:r>
+        <w:t xml:space="preserve"> </w:t>
+      </w:r>
+      <w:r>
+        <w:rPr>
+          <w:b/>
+        </w:rPr>
+        <w:t xml:space="preserve">with the chunk that has the highest transitional probability following it, then adds the next remaining chunk that has the highest transitional probability following the previous chunk, and again and again, until the set of chunks for that utterance is exhausted.</w:t>
+      </w:r>
+      <w:r>
+        <w:t xml:space="preserve"> </w:t>
+      </w:r>
+      <w:r>
+        <w:t xml:space="preserve">So, the set of chunks</w:t>
       </w:r>
       <w:r>
         <w:t xml:space="preserve"> </w:t>
@@ -2279,6 +2285,12 @@
         <w:t xml:space="preserve"> </w:t>
       </w:r>
       <w:r>
+        <w:rPr>
+          <w:i/>
+        </w:rPr>
+        <w:t xml:space="preserve">and</w:t>
+      </w:r>
+      <w:r>
         <w:t xml:space="preserve"> </w:t>
       </w:r>
       <w:r>
@@ -2377,7 +2389,7 @@
         <w:rPr>
           <w:b/>
         </w:rPr>
-        <w:t xml:space="preserve">a word encountered during the reconstruction task was not encountered during training. All mixed-effects models therefore included child age as a fixed effect and by-child random intercepts with random slopes of child age. By default, child age was modeled in years (1–4) so that the intercept reflects a developmental trajectory beginning at age 0. However, for the model of corrected reconstruction accuracy we had the additional advantage of being able to test whether the CBL performance significantly exceeded the baseline chance of correct reconstruction. We tested this difference at the average age in our longitudinal dataset (2;6) by centering age on zero in the statistical model (ages 1;0–4;0 are re-coded as -1.5–1.5) such that the default would reflect the estimated difference from chance at the middle point of our age range.</w:t>
+        <w:t xml:space="preserve">a word encountered during the reconstruction task was not encountered during training. All mixed-effects models included child age as a fixed effect and by-child random intercepts with random slopes of child age. By default, child age was modeled in years (1–4) so that the intercept reflects a developmental trajectory beginning at age 0. However, for the model of corrected reconstruction accuracy we had the additional advantage of being able to test whether the CBL performance significantly exceeded the baseline chance of correct reconstruction. We tested this difference at the average age in our longitudinal dataset (2;6) by centering age on zero in the statistical model (ages 1;0–4;0 are re-coded as -1.5–1.5) such that the default model output would reflect the estimated difference from chance at the middle point of our age range.</w:t>
       </w:r>
     </w:p>
     <w:p>
@@ -2573,7 +2585,7 @@
         <w:rPr>
           <w:b/>
         </w:rPr>
-        <w:t xml:space="preserve">Note that here we detecting duplicate</w:t>
+        <w:t xml:space="preserve">Note that here we are detecting duplicate</w:t>
       </w:r>
       <w:r>
         <w:rPr>
@@ -2851,7 +2863,18 @@
         <w:t xml:space="preserve"> </w:t>
       </w:r>
       <w:r>
-        <w:t xml:space="preserve">unique chunks found in the utterance.</w:t>
+        <w:t xml:space="preserve">unique chunks found in the utterance (</w:t>
+      </w:r>
+      <w:hyperlink w:anchor="fig3">
+        <w:r>
+          <w:rPr>
+            <w:rStyle w:val="Hyperlink"/>
+          </w:rPr>
+          <w:t xml:space="preserve">Figure 3</w:t>
+        </w:r>
+      </w:hyperlink>
+      <w:r>
+        <w:t xml:space="preserve">).</w:t>
       </w:r>
     </w:p>
     <w:p>
@@ -2874,7 +2897,7 @@
           <wp:inline>
             <wp:extent cx="5969000" cy="3581400"/>
             <wp:effectExtent b="0" l="0" r="0" t="0"/>
-            <wp:docPr descr="Figure 3: Corrected reconstruction score for correct (left; positive values) and incorrect (right; negative values) reconstructions, as a function of utterance length (2–6 words). In this example, either no chunks are repeated (black/solid lines) or one chunk occurs twice in the utterance (gray/dashed lines)." title="" id="1" name="Picture"/>
+            <wp:docPr descr="Figure 3: Corrected reconstruction score for correct (left; positive values) and incorrect (right; negative values) reconstructions, as a function of utterance length (2–6 chunks). In this example, either no chunks are repeated (black/solid lines) or one chunk occurs twice in the utterance (gray/dashed lines)." title="" id="1" name="Picture"/>
             <a:graphic>
               <a:graphicData uri="http://schemas.openxmlformats.org/drawingml/2006/picture">
                 <pic:pic>
@@ -2917,7 +2940,7 @@
         <w:pStyle w:val="ImageCaption"/>
       </w:pPr>
       <w:r>
-        <w:t xml:space="preserve">Figure 3: Corrected reconstruction score for correct (left; positive values) and incorrect (right; negative values) reconstructions, as a function of utterance length (2–6 words). In this example, either no chunks are repeated (black/solid lines) or one chunk occurs twice in the utterance (gray/dashed lines).</w:t>
+        <w:t xml:space="preserve">Figure 3: Corrected reconstruction score for correct (left; positive values) and incorrect (right; negative values) reconstructions, as a function of utterance length (2–6 chunks). In this example, either no chunks are repeated (black/solid lines) or one chunk occurs twice in the utterance (gray/dashed lines).</w:t>
       </w:r>
     </w:p>
     <w:p>
@@ -3016,18 +3039,7 @@
         <w:t xml:space="preserve"> </w:t>
       </w:r>
       <w:r>
-        <w:t xml:space="preserve">for each incorrectly reconstructed utterance. In layman’s terms, this means that successfully reconstructed utterances were scored positively, but were weighed relative to the number of chunks and the number of repetitions they had, such that reconstructions of long utterances were given higher scores than reconstructions of short utterances. Along the same lines, incorrectly reconstructed utterances were scored negatively and were also weighed relative to the number of chunks they had, such that incorrect reconstructions of long utterances were given higher (i.e., less negative) scores than incorrect reconstructions of short utterances (</w:t>
-      </w:r>
-      <w:hyperlink w:anchor="fig3">
-        <w:r>
-          <w:rPr>
-            <w:rStyle w:val="Hyperlink"/>
-          </w:rPr>
-          <w:t xml:space="preserve">Figure 3</w:t>
-        </w:r>
-      </w:hyperlink>
-      <w:r>
-        <w:t xml:space="preserve">).</w:t>
+        <w:t xml:space="preserve">for each incorrectly reconstructed utterance. In layman’s terms, this means that successfully reconstructed utterances were scored positively, but were weighed relative to the number of chunks and the number of repetitions they had, such that reconstructions of long utterances were given higher scores than reconstructions of short utterances. Along the same lines, incorrectly reconstructed utterances were scored negatively and were also weighed relative to the number of chunks they had, such that incorrect reconstructions of long utterances were given higher (i.e., less negative) scores than incorrect reconstructions of short utterances.</w:t>
       </w:r>
     </w:p>
     <w:p>
@@ -4615,7 +4627,7 @@
         <w:rPr>
           <w:b/>
         </w:rPr>
-        <w:t xml:space="preserve">child had heard during training (local or cumulative), marking each word as seen during training (1) or not (0). For each sampling type, we then modeled the likelihood that a word was previously seen given a fixed effect of child age and random effect child with random slopes of child age.</w:t>
+        <w:t xml:space="preserve">child had heard during training (local or cumulative), marking each word as having been seen during training (1) or not (0). For each sampling type, we then modeled the likelihood that a word was previously seen given a fixed effect of child age and random effect child with random slopes of child age.</w:t>
       </w:r>
       <w:r>
         <w:rPr>
@@ -4698,7 +4710,7 @@
         <w:rPr>
           <w:b/>
         </w:rPr>
-        <w:t xml:space="preserve">). With cumulative sampling, this effect was neutralized; increasing age was associated with a small and non-significant in the likelihood of previously seen words (</w:t>
+        <w:t xml:space="preserve">). With cumulative sampling, this effect was neutralized; increasing age was associated with a small and non-significant decrease in the likelihood of previously seen words (</w:t>
       </w:r>
       <m:oMath>
         <m:r>
@@ -4741,6 +4753,27 @@
           <m:t>0.857</m:t>
         </m:r>
       </m:oMath>
+      <w:r>
+        <w:rPr>
+          <w:b/>
+        </w:rPr>
+        <w:t xml:space="preserve">;</w:t>
+      </w:r>
+      <w:r>
+        <w:rPr>
+          <w:b/>
+        </w:rPr>
+        <w:t xml:space="preserve"> </w:t>
+      </w:r>
+      <w:hyperlink w:anchor="fig7">
+        <w:r>
+          <w:rPr>
+            <w:rStyle w:val="Hyperlink"/>
+            <w:b/>
+          </w:rPr>
+          <w:t xml:space="preserve">Figure 7, right panel</w:t>
+        </w:r>
+      </w:hyperlink>
       <w:r>
         <w:rPr>
           <w:b/>
@@ -4814,7 +4847,7 @@
         <w:rPr>
           <w:b/>
         </w:rPr>
-        <w:t xml:space="preserve">and against our predictions in the Introduction, the current</w:t>
+        <w:t xml:space="preserve">and against our predictions, the current</w:t>
       </w:r>
       <w:r>
         <w:t xml:space="preserve"> </w:t>
@@ -4829,7 +4862,7 @@
         <w:rPr>
           <w:b/>
         </w:rPr>
-        <w:t xml:space="preserve">Also, the divergence in findings between the corrected and uncorrected accuracy scores illustrates how effects of length and chunk/word duplication can critically shift baseline performance during reconstruction; these features of natural speech should be controlled for in future work.</w:t>
+        <w:t xml:space="preserve">Also, the divergence in findings between the corrected and uncorrected accuracy scores illustrates how effects of length and chunk duplication can critically shift baseline performance during reconstruction; these features of natural speech should be controlled for in future work.</w:t>
       </w:r>
     </w:p>
     <w:p>
@@ -5003,7 +5036,7 @@
         <w:pStyle w:val="Textkrper"/>
       </w:pPr>
       <w:r>
-        <w:t xml:space="preserve">As the CBL model only employs a single, simple mechanism for creating and tracking linguistic units, it is impressive that it performs at above-chance levels when accounting for children’s speech productions in the first few years. If the mechanism is truly age-invariant, it should be able to handle both young children’s speech and adults’ speech; here we see that it handles the developing linguistic inventory of children ages 1;0 to 4;0, during which time children’s utterances come much more sophisticated and much closer to adult-like form.</w:t>
+        <w:t xml:space="preserve">As the CBL model only employs a single, simple mechanism for creating and tracking linguistic units, it is impressive that it performs at above-chance levels when accounting for children’s speech productions in the first few years. If the mechanism is truly age-invariant, it should be able to handle both young children’s speech and adults’ speech; here we see that it handles the developing linguistic inventory of children ages 1;0 to 4;0, during which time children’s utterances become much more sophisticated and much closer to adult-like form.</w:t>
       </w:r>
     </w:p>
     <w:p>
@@ -5127,7 +5160,7 @@
         <w:rPr>
           <w:b/>
         </w:rPr>
-        <w:t xml:space="preserve">proposed above—indeed the whole idea of analyzing chunking performance across developmental time—are not limited to the CBL, or even BTP, but rather form a general call for dealing with richer data, regardless of the core underlying mechanism</w:t>
+        <w:t xml:space="preserve">proposed above—indeed the whole idea of analyzing chunking performance across developmental time—are not limited to the CBL, or even BTP. Rather we make here a general call for dealing with richer data, regardless of the core underlying mechanism</w:t>
       </w:r>
       <w:r>
         <w:rPr>
@@ -7527,7 +7560,7 @@
         <w:rPr>
           <w:b/>
         </w:rPr>
-        <w:t xml:space="preserve">accuracy ~ age + (age|child).</w:t>
+        <w:t xml:space="preserve">accuracy ~ centered.age + (centered.age|child).</w:t>
       </w:r>
     </w:p>
   </w:footnote>
@@ -7958,7 +7991,7 @@
     </w:lvl>
   </w:abstractNum>
   <w:abstractNum w:abstractNumId="990">
-    <w:nsid w:val="5f93fca2"/>
+    <w:nsid w:val="ed7421e1"/>
     <w:multiLevelType w:val="multilevel"/>
     <w:lvl w:ilvl="0">
       <w:numFmt w:val="bullet"/>
@@ -8039,7 +8072,7 @@
     </w:lvl>
   </w:abstractNum>
   <w:abstractNum w:abstractNumId="991">
-    <w:nsid w:val="354896c1"/>
+    <w:nsid w:val="dc0b7e79"/>
     <w:multiLevelType w:val="multilevel"/>
     <w:lvl w:ilvl="0">
       <w:numFmt w:val="bullet"/>

--- a/paper/CBL-age_invariance.docx
+++ b/paper/CBL-age_invariance.docx
@@ -175,7 +175,16 @@
         <w:pStyle w:val="Textkrper"/>
       </w:pPr>
       <w:r>
-        <w:t xml:space="preserve">Word count: 7022, excluding references</w:t>
+        <w:t xml:space="preserve">Word count:</w:t>
+      </w:r>
+      <w:r>
+        <w:t xml:space="preserve"> </w:t>
+      </w:r>
+      <w:r>
+        <w:rPr>
+          <w:b/>
+        </w:rPr>
+        <w:t xml:space="preserve">8726 (7027, excluding references and abstract)</w:t>
       </w:r>
     </w:p>
     <w:p>
@@ -384,31 +393,31 @@
         <w:t xml:space="preserve"> </w:t>
       </w:r>
       <w:r>
-        <w:t xml:space="preserve">stimuli. For example, while 11-month-olds can detect and generalize over regularities in a sequence, 8-month-olds are only capable of detecting the regularities, and neither group succeeds yet at learning visual non-adjacent dependencies (</w:t>
-      </w:r>
-      <w:r>
-        <w:t xml:space="preserve">S. P. Johnson et al. (2009)</w:t>
-      </w:r>
-      <w:r>
-        <w:t xml:space="preserve">; see also</w:t>
-      </w:r>
-      <w:r>
-        <w:t xml:space="preserve"> </w:t>
-      </w:r>
-      <w:r>
-        <w:t xml:space="preserve">Bulf, Johnson, and Valenza (2011)</w:t>
-      </w:r>
-      <w:r>
-        <w:t xml:space="preserve"> </w:t>
-      </w:r>
-      <w:r>
-        <w:t xml:space="preserve">and</w:t>
-      </w:r>
-      <w:r>
-        <w:t xml:space="preserve"> </w:t>
-      </w:r>
-      <w:r>
-        <w:t xml:space="preserve">Slone and Johnson (2015)</w:t>
+        <w:t xml:space="preserve">stimuli. For example, while 11-month-olds can detect and generalize over regularities in a sequence, 8-month-olds are only capable of detecting the regularities, and neither group succeeds yet at learning visual non-adjacent dependencies (Johnson et al.,</w:t>
+      </w:r>
+      <w:r>
+        <w:t xml:space="preserve"> </w:t>
+      </w:r>
+      <w:r>
+        <w:t xml:space="preserve">(2009)</w:t>
+      </w:r>
+      <w:r>
+        <w:t xml:space="preserve">; see also Bulf, Johnson, &amp; Valenza,</w:t>
+      </w:r>
+      <w:r>
+        <w:t xml:space="preserve"> </w:t>
+      </w:r>
+      <w:r>
+        <w:t xml:space="preserve">(2011)</w:t>
+      </w:r>
+      <w:r>
+        <w:t xml:space="preserve">, and Slone &amp; Johnson,</w:t>
+      </w:r>
+      <w:r>
+        <w:t xml:space="preserve"> </w:t>
+      </w:r>
+      <w:r>
+        <w:t xml:space="preserve">(2015)</w:t>
       </w:r>
       <w:r>
         <w:t xml:space="preserve">).</w:t>
@@ -493,7 +502,22 @@
         <w:t xml:space="preserve"> </w:t>
       </w:r>
       <w:r>
-        <w:t xml:space="preserve">proposes that children gather detailed, exemplar-based statistical evidence until it is more cognitively efficient for them to make a categorical abstract generalization. He proposes that, at that point, the learner instantiates a rule to account for patterns in the data. Usage-based theories of early language development instead propose that children first learn small concrete linguistic sequences from their input that are made up of specific words or word combinations (e.g.,</w:t>
+        <w:t xml:space="preserve">proposes that children gather detailed, exemplar-based statistical evidence until it is more cognitively efficient for them to make a categorical abstract generalization. He proposes that, at that point, the learner instantiates a rule to account for patterns in the data. Usage-based theories of early language development</w:t>
+      </w:r>
+      <w:r>
+        <w:t xml:space="preserve"> </w:t>
+      </w:r>
+      <w:r>
+        <w:rPr>
+          <w:b/>
+        </w:rPr>
+        <w:t xml:space="preserve">alternately</w:t>
+      </w:r>
+      <w:r>
+        <w:t xml:space="preserve"> </w:t>
+      </w:r>
+      <w:r>
+        <w:t xml:space="preserve">propose that children first learn small concrete linguistic sequences from their input that are made up of specific words or word combinations (e.g.,</w:t>
       </w:r>
       <w:r>
         <w:t xml:space="preserve"> </w:t>
@@ -1449,7 +1473,7 @@
         <w:t xml:space="preserve"> </w:t>
       </w:r>
       <w:r>
-        <w:t xml:space="preserve">is an incremental, online computational model of language acquisition, that explores the possibility that infants and children parse their input into (multi-word) chunks during the process of acquiring language.</w:t>
+        <w:t xml:space="preserve">is an incremental computational model of language acquisition, that explores the possibility that infants and children parse their input into (multi-word) chunks during the process of acquiring language.</w:t>
       </w:r>
     </w:p>
     <w:p>
@@ -1957,22 +1981,22 @@
         <w:rPr>
           <w:b/>
         </w:rPr>
-        <w:t xml:space="preserve">the utterance by shuffling the chunks detected and reordering them based on their known transitional probailities:</w:t>
-      </w:r>
-      <w:r>
-        <w:t xml:space="preserve"> </w:t>
-      </w:r>
-      <w:r>
-        <w:t xml:space="preserve">the model begins with the utterance start cue and then follows that start cue</w:t>
-      </w:r>
-      <w:r>
-        <w:t xml:space="preserve"> </w:t>
-      </w:r>
-      <w:r>
-        <w:rPr>
-          <w:b/>
-        </w:rPr>
-        <w:t xml:space="preserve">with the chunk that has the highest transitional probability following it, then adds the next remaining chunk that has the highest transitional probability following the previous chunk, and again and again, until the set of chunks for that utterance is exhausted.</w:t>
+        <w:t xml:space="preserve">the utterance by shuffling the chunks detected and reordering them based on their known transitional probabilities:</w:t>
+      </w:r>
+      <w:r>
+        <w:t xml:space="preserve"> </w:t>
+      </w:r>
+      <w:r>
+        <w:t xml:space="preserve">the model begins with the utterance start cue and then</w:t>
+      </w:r>
+      <w:r>
+        <w:t xml:space="preserve"> </w:t>
+      </w:r>
+      <w:r>
+        <w:rPr>
+          <w:b/>
+        </w:rPr>
+        <w:t xml:space="preserve">finds the chunk that has the highest backwards transitional probability to the start cue, following that first chunk with the next one, which will be the remaining chunk with the highest backwards transitional probability to the first chunk, and again and again, until the set of chunks for that utterance is exhausted.</w:t>
       </w:r>
       <w:r>
         <w:t xml:space="preserve"> </w:t>
@@ -2014,49 +2038,115 @@
         <w:t xml:space="preserve"> </w:t>
       </w:r>
       <w:r>
-        <w:t xml:space="preserve">would be ordered depending on which chunk had the highest BTP with respect to the utterance start cue (</w:t>
-      </w:r>
-      <w:r>
+        <w:t xml:space="preserve">would be ordered depending on</w:t>
+      </w:r>
+      <w:r>
+        <w:t xml:space="preserve"> </w:t>
+      </w:r>
+      <w:r>
+        <w:rPr>
+          <w:b/>
+        </w:rPr>
+        <w:t xml:space="preserve">the chunk that maximizes the BTP of the start cue (i.e.,</w:t>
+      </w:r>
+      <w:r>
+        <w:rPr>
+          <w:b/>
+        </w:rPr>
+        <w:t xml:space="preserve"> </w:t>
+      </w:r>
+      <w:r>
+        <w:rPr>
+          <w:b/>
+        </w:rPr>
         <w:t xml:space="preserve">“</w:t>
       </w:r>
       <w:r>
+        <w:rPr>
+          <w:b/>
+        </w:rPr>
         <w:t xml:space="preserve">look at</w:t>
       </w:r>
       <w:r>
+        <w:rPr>
+          <w:b/>
+        </w:rPr>
         <w:t xml:space="preserve">”</w:t>
       </w:r>
       <w:r>
-        <w:t xml:space="preserve">), followed by the chunk with the highest BTP with respect to</w:t>
-      </w:r>
-      <w:r>
-        <w:t xml:space="preserve"> </w:t>
-      </w:r>
-      <w:r>
+        <w:rPr>
+          <w:b/>
+        </w:rPr>
+        <w:t xml:space="preserve">), followed by the chunk that maximizes the BTP of</w:t>
+      </w:r>
+      <w:r>
+        <w:rPr>
+          <w:b/>
+        </w:rPr>
+        <w:t xml:space="preserve"> </w:t>
+      </w:r>
+      <w:r>
+        <w:rPr>
+          <w:b/>
+        </w:rPr>
         <w:t xml:space="preserve">“</w:t>
       </w:r>
       <w:r>
+        <w:rPr>
+          <w:b/>
+        </w:rPr>
         <w:t xml:space="preserve">look at</w:t>
       </w:r>
       <w:r>
+        <w:rPr>
+          <w:b/>
+        </w:rPr>
         <w:t xml:space="preserve">”</w:t>
       </w:r>
       <w:r>
-        <w:t xml:space="preserve"> </w:t>
-      </w:r>
-      <w:r>
-        <w:t xml:space="preserve">(</w:t>
-      </w:r>
-      <w:r>
+        <w:rPr>
+          <w:b/>
+        </w:rPr>
+        <w:t xml:space="preserve"> </w:t>
+      </w:r>
+      <w:r>
+        <w:rPr>
+          <w:b/>
+        </w:rPr>
+        <w:t xml:space="preserve">(i.e.,</w:t>
+      </w:r>
+      <w:r>
+        <w:rPr>
+          <w:b/>
+        </w:rPr>
+        <w:t xml:space="preserve"> </w:t>
+      </w:r>
+      <w:r>
+        <w:rPr>
+          <w:b/>
+        </w:rPr>
         <w:t xml:space="preserve">“</w:t>
       </w:r>
       <w:r>
+        <w:rPr>
+          <w:b/>
+        </w:rPr>
         <w:t xml:space="preserve">the puppy</w:t>
       </w:r>
       <w:r>
+        <w:rPr>
+          <w:b/>
+        </w:rPr>
         <w:t xml:space="preserve">”</w:t>
       </w:r>
       <w:r>
-        <w:t xml:space="preserve">).</w:t>
+        <w:rPr>
+          <w:b/>
+        </w:rPr>
+        <w:t xml:space="preserve">)</w:t>
+      </w:r>
+      <w:r>
+        <w:t xml:space="preserve">.</w:t>
       </w:r>
     </w:p>
     <w:p>
@@ -2389,7 +2479,7 @@
         <w:rPr>
           <w:b/>
         </w:rPr>
-        <w:t xml:space="preserve">a word encountered during the reconstruction task was not encountered during training. All mixed-effects models included child age as a fixed effect and by-child random intercepts with random slopes of child age. By default, child age was modeled in years (1–4) so that the intercept reflects a developmental trajectory beginning at age 0. However, for the model of corrected reconstruction accuracy we had the additional advantage of being able to test whether the CBL performance significantly exceeded the baseline chance of correct reconstruction. We tested this difference at the average age in our longitudinal dataset (2;6) by centering age on zero in the statistical model (ages 1;0–4;0 are re-coded as -1.5–1.5) such that the default model output would reflect the estimated difference from chance at the middle point of our age range.</w:t>
+        <w:t xml:space="preserve">a word encountered during the reconstruction task was not encountered during training. All mixed-effects models included child age as a fixed effect and by-child random intercepts with random slopes of child age. By default, child age was modeled in years (1–4) so that the intercept reflects a developmental trajectory beginning at age 0. However, for the model of corrected reconstruction accuracy we had the additional advantage of being able to test whether the CBL performance significantly exceeded the baseline chance of correct reconstruction. We tested this difference at the average age in our longitudinal dataset (2;6) by centering age on zero in the statistical model (ages 1;0–4;0 are re-coded numerically as -1.5–1.5) such that the default model output would reflect the estimated difference from chance at the middle point of our age range.</w:t>
       </w:r>
     </w:p>
     <w:p>
@@ -2576,7 +2666,22 @@
         <w:t xml:space="preserve"> </w:t>
       </w:r>
       <w:r>
-        <w:t xml:space="preserve">chunks is placed first when calculating the reconstruction accuracy of the utterance. Thus, utterances containing duplicate chunks are more likely to be reconstructed by chance alone than utterances with the same number of chunks with no duplicates.</w:t>
+        <w:t xml:space="preserve">chunks is placed first when calculating the reconstruction accuracy of the utterance. Thus, utterances containing duplicate chunks are more likely to be reconstructed by chance alone than utterances with the same number of chunks</w:t>
+      </w:r>
+      <w:r>
+        <w:t xml:space="preserve"> </w:t>
+      </w:r>
+      <w:r>
+        <w:rPr>
+          <w:b/>
+        </w:rPr>
+        <w:t xml:space="preserve">but</w:t>
+      </w:r>
+      <w:r>
+        <w:t xml:space="preserve"> </w:t>
+      </w:r>
+      <w:r>
+        <w:t xml:space="preserve">no duplicates.</w:t>
       </w:r>
       <w:r>
         <w:t xml:space="preserve"> </w:t>
@@ -2677,7 +2782,7 @@
         <w:rPr>
           <w:b/>
         </w:rPr>
-        <w:t xml:space="preserve">baseline chance of obtaining the correct order of</w:t>
+        <w:t xml:space="preserve">baseline probability of obtaining the correct order of</w:t>
       </w:r>
       <w:r>
         <w:rPr>
@@ -2720,7 +2825,22 @@
         </m:r>
       </m:oMath>
       <w:r>
-        <w:t xml:space="preserve">. When we take into account that chunks can be repeated within an utterance, chance equals</w:t>
+        <w:t xml:space="preserve">. When we take into account that chunks can be repeated within an utterance, chance</w:t>
+      </w:r>
+      <w:r>
+        <w:t xml:space="preserve"> </w:t>
+      </w:r>
+      <w:r>
+        <w:rPr>
+          <w:b/>
+        </w:rPr>
+        <w:t xml:space="preserve">level</w:t>
+      </w:r>
+      <w:r>
+        <w:t xml:space="preserve"> </w:t>
+      </w:r>
+      <w:r>
+        <w:t xml:space="preserve">equals</w:t>
       </w:r>
       <w:r>
         <w:t xml:space="preserve"> </w:t>
@@ -3877,7 +3997,7 @@
         <w:rPr>
           <w:b/>
         </w:rPr>
-        <w:t xml:space="preserve">the likelihood that words used in the child utterances were seen during training, given child age and sampling type. To prepare for this analysis we marked each word used by each child at each age point as having been seen during training (1) or not (1), given local and cumulative sampling.</w:t>
+        <w:t xml:space="preserve">the likelihood that words used in the child utterances were seen during training, given child age and sampling type. To prepare for this analysis we marked each word used by each child at each age point as having been seen during training (1) or not (0), given local and cumulative sampling.</w:t>
       </w:r>
     </w:p>
     <w:p>
@@ -3917,7 +4037,22 @@
         <w:t xml:space="preserve"> </w:t>
       </w:r>
       <w:r>
-        <w:t xml:space="preserve">showed that model’s average percentage of correctly reconstructed utterances across children and age points was similar for the locally and cumulatively sampled speech (local: mean = 65.4%, range across children = 59.9%–70.3%; cumulative: mean = 59.9%, range across children = 53.1%–68.2%). This is similar to, or slightly higher than, results reported by</w:t>
+        <w:t xml:space="preserve">showed that</w:t>
+      </w:r>
+      <w:r>
+        <w:t xml:space="preserve"> </w:t>
+      </w:r>
+      <w:r>
+        <w:rPr>
+          <w:b/>
+        </w:rPr>
+        <w:t xml:space="preserve">the</w:t>
+      </w:r>
+      <w:r>
+        <w:t xml:space="preserve"> </w:t>
+      </w:r>
+      <w:r>
+        <w:t xml:space="preserve">model’s average percentage of correctly reconstructed utterances across children and age points was similar for the locally and cumulatively sampled speech (local: mean = 65.4%, range across children = 59.9%–70.3%; cumulative: mean = 59.9%, range across children = 53.1%–68.2%). This is similar to, or slightly higher than, results reported by</w:t>
       </w:r>
       <w:r>
         <w:t xml:space="preserve"> </w:t>
@@ -4013,7 +4148,16 @@
         </w:r>
       </w:hyperlink>
       <w:r>
-        <w:t xml:space="preserve">).</w:t>
+        <w:t xml:space="preserve">)</w:t>
+      </w:r>
+      <w:r>
+        <w:rPr>
+          <w:b/>
+        </w:rPr>
+        <w:t xml:space="preserve">; as we shall see, this decrease is related to the uncorrected reconstruction score</w:t>
+      </w:r>
+      <w:r>
+        <w:t xml:space="preserve">.</w:t>
       </w:r>
     </w:p>
     <w:p>
@@ -4102,7 +4246,7 @@
         <w:t xml:space="preserve">”</w:t>
       </w:r>
       <w:r>
-        <w:t xml:space="preserve">), both of which influence the baseline likelihood of accurate reconstruction. Utterances from older children tended to contain more words than utterances from younger children (</w:t>
+        <w:t xml:space="preserve">), both of which influence the baseline probability of accurate reconstruction. Utterances from older children tended to contain more words than utterances from younger children (</w:t>
       </w:r>
       <w:hyperlink w:anchor="fig5">
         <w:r>
@@ -4124,7 +4268,7 @@
         </w:r>
       </w:hyperlink>
       <w:r>
-        <w:t xml:space="preserve">). Utterances with duplicate chunks had a higher baseline probability of being accurately reconstructed by the model. So again, on average, utterances from older children were systematically more difficult, contributing to the age-related decrease in uncorrected reconstruction scores.</w:t>
+        <w:t xml:space="preserve">). Utterances with duplicate chunks have a higher baseline probability of being accurately reconstructed by the model. So again, on average, utterances from older children were systematically more difficult, contributing to the age-related decrease in uncorrected reconstruction scores.</w:t>
       </w:r>
     </w:p>
     <w:p>
@@ -4252,7 +4396,22 @@
         <w:pStyle w:val="FirstParagraph"/>
       </w:pPr>
       <w:r>
-        <w:t xml:space="preserve">Next, we used our corrected reconstruction score to assess the model’s reconstruction accuracy while controlling for utterance length and the use of duplicate chunks. The score weighs whether each utterance was accurately reconstructed against its chance level of reconstruction, depending on the total number of chunks and number of duplicate chunks it contains. The model’s average reconstruction score across children and age points was similar for the locally and cumulatively sampled speech (local: mean = 0.10, SE = 0.01; cumulative: mean = 0.06, SE = 0.01). Note again that one aim of this analysis was to test whether the corrected reconstruction score was above chance—here represented by a score of zero—so in the statistical models we centered child age on zero so that the estimation would reflect the difference from zero for the average age in our sample (2;6).</w:t>
+        <w:t xml:space="preserve">Next, we used our corrected reconstruction score to assess the model’s reconstruction accuracy while controlling for utterance length and the use of duplicate chunks.</w:t>
+      </w:r>
+      <w:r>
+        <w:t xml:space="preserve"> </w:t>
+      </w:r>
+      <w:r>
+        <w:rPr>
+          <w:b/>
+        </w:rPr>
+        <w:t xml:space="preserve">As explained above, the corrected</w:t>
+      </w:r>
+      <w:r>
+        <w:t xml:space="preserve"> </w:t>
+      </w:r>
+      <w:r>
+        <w:t xml:space="preserve">score weighs whether each utterance was accurately reconstructed against its chance level of reconstruction, depending on the total number of chunks and number of duplicate chunks it contains. The model’s average reconstruction score across children and age points was similar for the locally and cumulatively sampled speech (local: mean = 0.10, SE = 0.01; cumulative: mean = 0.06, SE = 0.01). Note again that one aim of this analysis was to test whether the corrected reconstruction score was above chance—here represented by a score of zero—so in the statistical models we centered child age on zero so that the estimation would reflect the difference from zero for the average age in our sample (2;6).</w:t>
       </w:r>
       <w:r>
         <w:rPr>
@@ -5019,7 +5178,37 @@
         <w:t xml:space="preserve">(Bannard et al., 2009; Tomasello, 2005; Yang, 2016)</w:t>
       </w:r>
       <w:r>
-        <w:t xml:space="preserve">, we would expect a decrease in reconstruction accuracy over time, given that the CBL’s reconstructions are limited to the immediate statistics of the child’s language environment. In contrast, we saw that the model’s ability to reconstruct child utterances from caregivers’ speech was age-invariant when taking into account utterance length and chunk duplicates. These results do fall in line with SL theories proposing that the mechanisms for processing, storing, and deploying information stay the constant over age, even though SL behavior on the surface might seen to change over time</w:t>
+        <w:t xml:space="preserve">, we would expect a decrease in reconstruction accuracy over time, given that the CBL’s reconstructions are limited to the immediate statistics of the child’s language environment. In contrast, we saw that the model’s ability to reconstruct child utterances from caregivers’ speech was age-invariant when taking into account utterance length and chunk duplicates. These results do fall in line with SL theories proposing that the mechanisms for processing, storing, and deploying information</w:t>
+      </w:r>
+      <w:r>
+        <w:t xml:space="preserve"> </w:t>
+      </w:r>
+      <w:r>
+        <w:rPr>
+          <w:b/>
+        </w:rPr>
+        <w:t xml:space="preserve">stay</w:t>
+      </w:r>
+      <w:r>
+        <w:t xml:space="preserve"> </w:t>
+      </w:r>
+      <w:r>
+        <w:t xml:space="preserve">constant over age, even though SL behavior on the surface might</w:t>
+      </w:r>
+      <w:r>
+        <w:t xml:space="preserve"> </w:t>
+      </w:r>
+      <w:r>
+        <w:rPr>
+          <w:b/>
+        </w:rPr>
+        <w:t xml:space="preserve">seem</w:t>
+      </w:r>
+      <w:r>
+        <w:t xml:space="preserve"> </w:t>
+      </w:r>
+      <w:r>
+        <w:t xml:space="preserve">to change over time</w:t>
       </w:r>
       <w:r>
         <w:t xml:space="preserve"> </w:t>
@@ -5044,7 +5233,7 @@
         <w:pStyle w:val="Textkrper"/>
       </w:pPr>
       <w:r>
-        <w:t xml:space="preserve">Going beyond the scope of this paper, a next step would be to explore how the CBL could be modified to augment its performance, particularly on more complex utterances. For example, the CBL model does not include the use of semantics when dividing the caregivers’ speech into chunks or when reconstructing the child utterances. However, the meaning of what both caregivers and child are trying to convey plays a fundamental role in selecting words from the lexicon and in constructing utterances—they are interacting, and not just producing speech. The same set of words, ordered in different ways, can have entirely different meanings (e.g.,</w:t>
+        <w:t xml:space="preserve">Going beyond the scope of this paper, a next step would be to explore how the CBL could be modified to augment its performance, particularly on more complex utterances. For example, the CBL model does not include the use of semantics when dividing the caregivers’ speech into chunks or when reconstructing the child utterances. However, the meaning of what both caregiver and child are trying to convey plays a fundamental role in selecting words from the lexicon and in constructing utterances—they are interacting, and not just producing speech. The same set of words, ordered in different ways, can have entirely different meanings (e.g.,</w:t>
       </w:r>
       <w:r>
         <w:t xml:space="preserve"> </w:t>
@@ -7991,7 +8180,7 @@
     </w:lvl>
   </w:abstractNum>
   <w:abstractNum w:abstractNumId="990">
-    <w:nsid w:val="ed7421e1"/>
+    <w:nsid w:val="874beab8"/>
     <w:multiLevelType w:val="multilevel"/>
     <w:lvl w:ilvl="0">
       <w:numFmt w:val="bullet"/>
@@ -8072,7 +8261,7 @@
     </w:lvl>
   </w:abstractNum>
   <w:abstractNum w:abstractNumId="991">
-    <w:nsid w:val="dc0b7e79"/>
+    <w:nsid w:val="a08baa90"/>
     <w:multiLevelType w:val="multilevel"/>
     <w:lvl w:ilvl="0">
       <w:numFmt w:val="bullet"/>

--- a/paper/CBL-age_invariance.docx
+++ b/paper/CBL-age_invariance.docx
@@ -468,7 +468,7 @@
         <w:t xml:space="preserve"> </w:t>
       </w:r>
       <w:r>
-        <w:t xml:space="preserve">(Casey, Giedd, &amp; Thomas, 2000; Diamond, 2002; Rodrı́guez-Fornells, Cunillera, Mestres-Missé, &amp; Diego-Balaguer, 2009; Uylings, 2006)</w:t>
+        <w:t xml:space="preserve">(Casey, Giedd, &amp; Thomas, 2000; Diamond, 2002; Rodríguez-Fornells, Cunillera, Mestres-Missé, &amp; Diego-Balaguer, 2009; Uylings, 2006)</w:t>
       </w:r>
       <w:r>
         <w:t xml:space="preserve">, which may change how children attend to the linguistic information around them as they get older. Similarly, infants’ long-term memory continuously improves between ages 0;2 and 1;6</w:t>
@@ -5175,7 +5175,7 @@
         <w:t xml:space="preserve"> </w:t>
       </w:r>
       <w:r>
-        <w:t xml:space="preserve">(Casey et al., 2000; Diamond, 2002; Rodrı́guez-Fornells et al., 2009; Uylings, 2006)</w:t>
+        <w:t xml:space="preserve">(Casey et al., 2000; Diamond, 2002; Rodríguez-Fornells et al., 2009; Uylings, 2006)</w:t>
       </w:r>
       <w:r>
         <w:t xml:space="preserve"> </w:t>
@@ -5387,7 +5387,7 @@
         <w:rPr>
           <w:b/>
         </w:rPr>
-        <w:t xml:space="preserve">(Bauer, 2005; Casey et al., 2000; Diamond, 2002; Gathercole et al., 2004; Kail, 1991; Rodrı́guez-Fornells et al., 2009; Uylings, 2006; Wojcik, 2013)</w:t>
+        <w:t xml:space="preserve">(Bauer, 2005; Casey et al., 2000; Diamond, 2002; Gathercole et al., 2004; Kail, 1991; Rodríguez-Fornells et al., 2009; Uylings, 2006; Wojcik, 2013)</w:t>
       </w:r>
       <w:r>
         <w:rPr>
@@ -7586,7 +7586,7 @@
         <w:pStyle w:val="Literaturverzeichnis"/>
       </w:pPr>
       <w:r>
-        <w:t xml:space="preserve">Rodrı́guez-Fornells, A., Cunillera, T., Mestres-Missé, A., &amp; Diego-Balaguer, R. de. (2009). Neurophysiological mechanisms involved in language learning in adults.</w:t>
+        <w:t xml:space="preserve">Rodríguez-Fornells, A., Cunillera, T., Mestres-Missé, A., &amp; Diego-Balaguer, R. de. (2009). Neurophysiological mechanisms involved in language learning in adults.</w:t>
       </w:r>
       <w:r>
         <w:t xml:space="preserve"> </w:t>

--- a/paper/CBL-age_invariance.docx
+++ b/paper/CBL-age_invariance.docx
@@ -157,7 +157,13 @@
         <w:t xml:space="preserve"> </w:t>
       </w:r>
       <w:r>
-        <w:t xml:space="preserve">from their speech environment. To test this idea, we trained the model on both recently encountered and cumulative speech input from a longitudinal child language corpus. We then assessed whether the model could accurately reconstruct children’s speech. Controlling for utterance length and the presence of duplicate chunks, we found no evidence that the CBL becomes less accurate in its ability to reconstruct children’s speech with age. Our findings suggest that BTP may be an age-invariant learning mechanism.</w:t>
+        <w:t xml:space="preserve">from their speech environment. To test this idea, we trained the model on both recently encountered and cumulative speech input from a longitudinal child language corpus. We then assessed whether the model could accurately reconstruct children’s speech. Controlling for utterance length and the presence of duplicate chunks, we found no evidence that the CBL becomes less accurate in its ability to reconstruct children’s speech with age</w:t>
+      </w:r>
+      <w:r>
+        <w:rPr>
+          <w:b/>
+        </w:rPr>
+        <w:t xml:space="preserve">.</w:t>
       </w:r>
     </w:p>
     <w:p>
@@ -194,7 +200,7 @@
         <w:rPr>
           <w:b/>
         </w:rPr>
-        <w:t xml:space="preserve">8726 (7027, excluding references and abstract)</w:t>
+        <w:t xml:space="preserve">XXXX (XXXX, excluding references and abstract)</w:t>
       </w:r>
     </w:p>
     <w:p>
@@ -211,7 +217,7 @@
         <w:pStyle w:val="Textkrper"/>
       </w:pPr>
       <w:r>
-        <w:t xml:space="preserve">During the first few years of life children learn the basic building blocks of the language(s) around them. One way they do so is via statistical learning (SL), the process of extractingregularities present in the language environment. Over the past few decades, SL has become a major topic in the field of first language acquisition, ranging in application from speech segmentation</w:t>
+        <w:t xml:space="preserve">During the first few years of life children learn the basic building blocks of the language(s) around them. One way they do so is via statistical learning (SL), the process of extracting regularities present in the language environment. Over the past few decades, SL has become a major topic in the field of first language acquisition, ranging in application from speech segmentation</w:t>
       </w:r>
       <w:r>
         <w:t xml:space="preserve"> </w:t>
@@ -685,7 +691,7 @@
         <w:rPr>
           <w:b/>
         </w:rPr>
-        <w:t xml:space="preserve">. Further, BTP has been proposed as a continuous mechanism over development—influencing language processing from infancy to adulthood</w:t>
+        <w:t xml:space="preserve">. Further, BTP has been proposed as a continuous mechanism over development, influencing language processing from infancy to adulthood</w:t>
       </w:r>
       <w:r>
         <w:rPr>
@@ -703,7 +709,7 @@
         <w:rPr>
           <w:b/>
         </w:rPr>
-        <w:t xml:space="preserve">—yet this hypothesis has to our knowledge not yet been tested with longitudinal data. While developmental change in SL could theoretically be tested with many other SL mechanisms and/or developmental language phenomena, the use of BTP and chunking to predict increasing utterance complexity presented a compelling starting place for the present work.</w:t>
+        <w:t xml:space="preserve">. Yet this hypothesis has to our knowledge not yet been tested with longitudinal data. While developmental change in SL could theoretically be tested with many other SL mechanisms and/or developmental language phenomena, the use of BTP and chunking to predict increasing utterance complexity presented a compelling starting place for the present work.</w:t>
       </w:r>
     </w:p>
     <w:p>
@@ -821,7 +827,7 @@
         <w:rPr>
           <w:b/>
         </w:rPr>
-        <w:t xml:space="preserve">. While both BTP and FTP have been shown to effectively enable infants, adults, and simulated learners to segment meaningful chunks from continuous speech, direct comparisons between the two for planning and parsing whole spoken utterances suggests an asymmetry in their performance. That is, BTPs outperform FTPs in predicting phonetic word durations in spoken English for both function and content words</w:t>
+        <w:t xml:space="preserve">. While both BTP and FTP have been shown to effectively enable infants, adults, and simulated learners to segment meaningful chunks from continuous speech, direct comparisons between the two for planning and parsing whole spoken utterances suggests an asymmetry in their performance. For example, BTPs outperform FTPs in predicting phonetic word durations in spoken English for both function and content words</w:t>
       </w:r>
       <w:r>
         <w:rPr>
@@ -1103,7 +1109,7 @@
         <w:rPr>
           <w:b/>
         </w:rPr>
-        <w:t xml:space="preserve">. Of course, this psycholinguistic plausibility only extends to the computational level of analysis—translations to the algorithmic level will be essential to its long-term utility</w:t>
+        <w:t xml:space="preserve">. Of course, this psycholinguistic plausibility only extends to the computational level of analysis—translations of this model to the algorithmic level will be essential to its long-term utility</w:t>
       </w:r>
       <w:r>
         <w:rPr>
@@ -1121,7 +1127,7 @@
         <w:rPr>
           <w:b/>
         </w:rPr>
-        <w:t xml:space="preserve">—but the CBL’;’s attention to the incremental, local, and structurally parallel nature of natural language use increased its appeal for the present study.</w:t>
+        <w:t xml:space="preserve">—but the CBL’s attention to the incremental, local, and structurally parallel nature of natural language use increased its appeal for the present study.</w:t>
       </w:r>
     </w:p>
     <w:p>
@@ -1132,7 +1138,7 @@
         <w:rPr>
           <w:b/>
         </w:rPr>
-        <w:t xml:space="preserve">Third, the CBL has previously succeeded multiple times at modeling naturalistic speech production, the task we target in the current paper</w:t>
+        <w:t xml:space="preserve">Third, the CBL has previously succeeded at modeling naturalistic speech production, the task we target in the current paper</w:t>
       </w:r>
       <w:r>
         <w:t xml:space="preserve">. For example: (a)</w:t>
@@ -1189,41 +1195,68 @@
         <w:t xml:space="preserve">(Arnon &amp; Clark, 2011)</w:t>
       </w:r>
       <w:r>
-        <w:t xml:space="preserve">, and L2-learner speech</w:t>
-      </w:r>
-      <w:r>
-        <w:t xml:space="preserve"> </w:t>
-      </w:r>
-      <w:r>
-        <w:t xml:space="preserve">(McCauley &amp; Christiansen, 2017, see also 2014b, p. and @mccauley2019language)</w:t>
+        <w:t xml:space="preserve">, and L2-learner speech [</w:t>
+      </w:r>
+      <w:r>
+        <w:t xml:space="preserve">McCauley and Christiansen (2017)</w:t>
+      </w:r>
+      <w:r>
+        <w:t xml:space="preserve">;</w:t>
+      </w:r>
+      <w:r>
+        <w:t xml:space="preserve"> </w:t>
+      </w:r>
+      <w:r>
+        <w:rPr>
+          <w:b/>
+        </w:rPr>
+        <w:t xml:space="preserve">McCauley and Christiansen (2014b)</w:t>
+      </w:r>
+      <w:r>
+        <w:rPr>
+          <w:b/>
+        </w:rPr>
+        <w:t xml:space="preserve">;</w:t>
+      </w:r>
+      <w:r>
+        <w:rPr>
+          <w:b/>
+        </w:rPr>
+        <w:t xml:space="preserve"> </w:t>
+      </w:r>
+      <w:r>
+        <w:rPr>
+          <w:b/>
+        </w:rPr>
+        <w:t xml:space="preserve">McCauley and Christiansen (2019a)</w:t>
+      </w:r>
+      <w:r>
+        <w:t xml:space="preserve">].</w:t>
+      </w:r>
+      <w:r>
+        <w:t xml:space="preserve"> </w:t>
+      </w:r>
+      <w:r>
+        <w:rPr>
+          <w:b/>
+        </w:rPr>
+        <w:t xml:space="preserve">The model’s performance on utterance production tasks over developmental time is of prime interest as a next theoretical step. Instability in performance over developmental time would hint at significant influences of children’s growing language knowledge, cognitive resources (e.g., working memory, speed of processing), or a combination of the two, on the overt utility of the mechanism.</w:t>
+      </w:r>
+    </w:p>
+    <w:p>
+      <w:pPr>
+        <w:pStyle w:val="berschrift3"/>
+      </w:pPr>
+      <w:bookmarkStart w:id="22" w:name="X90f5f7631df7f4c544b866f2117e7189ab4dede"/>
+      <w:r>
+        <w:rPr>
+          <w:b/>
+        </w:rPr>
+        <w:t xml:space="preserve">Basic description of the Chunk-Based Learner</w:t>
       </w:r>
       <w:r>
         <w:t xml:space="preserve">.</w:t>
       </w:r>
-      <w:r>
-        <w:t xml:space="preserve"> </w:t>
-      </w:r>
-      <w:r>
-        <w:rPr>
-          <w:b/>
-        </w:rPr>
-        <w:t xml:space="preserve">Given the model’s strong past performance on utterance production tasks, its stable accuracy over longitudinal time is of prime interest as a next theoretical step—a lack of stability over developmental time would hint at significant interacting influences of children’s growing language knowledge, cognitive resources (e.g., working memory, speed of processing), or a combination of the two, that modify the overt utility of the mechanism.</w:t>
-      </w:r>
-    </w:p>
-    <w:p>
-      <w:pPr>
-        <w:pStyle w:val="berschrift3"/>
-      </w:pPr>
-      <w:bookmarkStart w:id="22" w:name="X90f5f7631df7f4c544b866f2117e7189ab4dede"/>
-      <w:r>
-        <w:rPr>
-          <w:b/>
-        </w:rPr>
-        <w:t xml:space="preserve">Basic description of the Chunk-Based Learner</w:t>
-      </w:r>
-      <w:r>
-        <w:t xml:space="preserve">.</w:t>
-      </w:r>
       <w:bookmarkEnd w:id="22"/>
     </w:p>
     <w:p>
@@ -1234,7 +1267,7 @@
         <w:rPr>
           <w:b/>
         </w:rPr>
-        <w:t xml:space="preserve">How, then, does the model work?</w:t>
+        <w:t xml:space="preserve">We first briefly desribe the CBL model and the performance metrics we use here.</w:t>
       </w:r>
       <w:r>
         <w:t xml:space="preserve"> </w:t>
@@ -1289,7 +1322,7 @@
         <w:t xml:space="preserve"> </w:t>
       </w:r>
       <w:r>
-        <w:t xml:space="preserve">The CBL model divides utterances into chunks, splitting the utterances whenever the BTP between two words drops below the running average BTP. In the example in</w:t>
+        <w:t xml:space="preserve">The CBL divides utterances into chunks, splitting the utterances whenever the BTP between two words drops below the running average BTP. In the example in</w:t>
       </w:r>
       <w:r>
         <w:t xml:space="preserve"> </w:t>
@@ -1968,16 +2001,49 @@
         <w:pStyle w:val="FirstParagraph"/>
       </w:pPr>
       <w:r>
-        <w:t xml:space="preserve">Once the model has been trained on adult utterances, and thereby has discovered chunks in the adults’ speech, we can test whether it closely matches the linguistic structures produced by the children in the same caregiver-child corpus. Following</w:t>
-      </w:r>
-      <w:r>
-        <w:t xml:space="preserve"> </w:t>
-      </w:r>
-      <w:r>
-        <w:t xml:space="preserve">McCauley and Christiansen (2011)</w:t>
-      </w:r>
-      <w:r>
-        <w:t xml:space="preserve">, we use a child utterance reconstruction task to test whether the chunk statistics present in the adults’ utterances are also present in the child’s utterances. The model reconstructs the child utterances from the chunks and their related BTPs from the adult’s utterances at the same age point. This reconstruction process, which is slightly different from McCauley and Christiansen’s (2011) process, is done in two steps (see</w:t>
+        <w:t xml:space="preserve">Once the model has been trained on adult utterances, and thereby has discovered chunks in the adults’ speech, we can test whether it closely matches the linguistic structures produced by the children in the same caregiver-child corpus.</w:t>
+      </w:r>
+      <w:r>
+        <w:t xml:space="preserve"> </w:t>
+      </w:r>
+      <w:r>
+        <w:rPr>
+          <w:b/>
+        </w:rPr>
+        <w:t xml:space="preserve">We follow McCauley and Christiansen’s</w:t>
+      </w:r>
+      <w:r>
+        <w:rPr>
+          <w:b/>
+        </w:rPr>
+        <w:t xml:space="preserve"> </w:t>
+      </w:r>
+      <w:r>
+        <w:rPr>
+          <w:b/>
+        </w:rPr>
+        <w:t xml:space="preserve">(2011)</w:t>
+      </w:r>
+      <w:r>
+        <w:t xml:space="preserve"> </w:t>
+      </w:r>
+      <w:r>
+        <w:t xml:space="preserve">utterance reconstruction task to test whether the chunk statistics present in the adults’ utterances are also present in the child’s utterances. The model reconstructs the child utterances from the chunks and their related BTPs from the adult’s utterances at the same age point.</w:t>
+      </w:r>
+      <w:r>
+        <w:t xml:space="preserve"> </w:t>
+      </w:r>
+      <w:r>
+        <w:rPr>
+          <w:b/>
+        </w:rPr>
+        <w:t xml:space="preserve">Our</w:t>
+      </w:r>
+      <w:r>
+        <w:t xml:space="preserve"> </w:t>
+      </w:r>
+      <w:r>
+        <w:t xml:space="preserve">reconstruction process, which is slightly different from McCauley and Christiansen’s (2011) process, is done in two steps (see</w:t>
       </w:r>
       <w:r>
         <w:t xml:space="preserve"> </w:t>
@@ -2110,7 +2176,16 @@
         <w:t xml:space="preserve"> </w:t>
       </w:r>
       <w:r>
-        <w:t xml:space="preserve">during training, then the word is unknown to the model and the utterance cannot be reconstructed; therefore the utterance would be rejected from further processing. However, in the case that the utterance</w:t>
+        <w:t xml:space="preserve">during training, then the word is unknown to the model and the utterance cannot be reconstructed</w:t>
+      </w:r>
+      <w:r>
+        <w:rPr>
+          <w:b/>
+        </w:rPr>
+        <w:t xml:space="preserve">. T</w:t>
+      </w:r>
+      <w:r>
+        <w:t xml:space="preserve">herefore the utterance would be rejected from further processing. However, in the case that the utterance</w:t>
       </w:r>
       <w:r>
         <w:t xml:space="preserve"> </w:t>
@@ -2617,7 +2692,22 @@
         <w:t xml:space="preserve"> </w:t>
       </w:r>
       <w:r>
-        <w:t xml:space="preserve">and all figures were generated with the</w:t>
+        <w:t xml:space="preserve">and all figures</w:t>
+      </w:r>
+      <w:r>
+        <w:t xml:space="preserve"> </w:t>
+      </w:r>
+      <w:r>
+        <w:rPr>
+          <w:b/>
+        </w:rPr>
+        <w:t xml:space="preserve">of the findings</w:t>
+      </w:r>
+      <w:r>
+        <w:t xml:space="preserve"> </w:t>
+      </w:r>
+      <w:r>
+        <w:t xml:space="preserve">were generated with the</w:t>
       </w:r>
       <w:r>
         <w:t xml:space="preserve"> </w:t>
@@ -5065,7 +5155,16 @@
         <w:t xml:space="preserve"> </w:t>
       </w:r>
       <w:r>
-        <w:t xml:space="preserve">children’s speech productions throughout development. We tested the model using both the original measure of accuracy as well as a new measure that takes into account utterance length and duplicate chunks in the utterance, which can make accurate reconstruction less likely (length) or more likely (duplicates). Using this corrected measure, we found that there was no significant change in the use of BTP with age. Notably, the CBL was able to construct utterances at above-chance levels despite these changes with age. Overall, and against our predictions, the current findings support the view that BTP is an age-invariant learning mechanism for speech production. In fact, the positive, but non-significant coefficients for the effect of age on corrected reconstruction accuracy indicate that, the CBL is, at least, not getting worse at reconstructing children’s utterances with age. Also, the divergence in findings between the corrected and uncorrected accuracy scores illustrates how effects of length and chunk duplication can critically shift baseline performance during reconstruction; these features of natural speech should be controlled for in future work.</w:t>
+        <w:t xml:space="preserve">children’s speech productions throughout development. We tested the model using both the original measure of accuracy as well as a new measure that takes into account utterance length and duplicate chunks in the utterance, which can make accurate reconstruction less likely (length) or more likely (duplicates). Using this corrected measure, we found that there was no significant change in the use of BTP with age. Notably, the CBL was able to construct utterances at above-chance levels despite these changes with age</w:t>
+      </w:r>
+      <w:r>
+        <w:rPr>
+          <w:b/>
+        </w:rPr>
+        <w:t xml:space="preserve">, with both shorter and longer memory of caregiver speech (i.e., local and cumulative input)</w:t>
+      </w:r>
+      <w:r>
+        <w:t xml:space="preserve">. Overall, and against our predictions, the current findings support the view that BTP is an age-invariant learning mechanism for speech production. In fact, the positive, but non-significant coefficients for the effect of age on corrected reconstruction accuracy indicate that, the CBL is, at least, not getting worse at reconstructing children’s utterances with age. Also, the divergence in findings between the corrected and uncorrected accuracy scores illustrates how effects of length and chunk duplication can critically shift baseline performance during reconstruction; these features of natural speech should be controlled for in future work.</w:t>
       </w:r>
     </w:p>
     <w:p>
@@ -5169,7 +5268,40 @@
         <w:pStyle w:val="Textkrper"/>
       </w:pPr>
       <w:r>
-        <w:t xml:space="preserve">Additionally, an improvement in memory capacity with age provides a potential explanation for the current findings. Throughout childhood, including the first few years, SL-relevant cortical regions continue maturing</w:t>
+        <w:rPr>
+          <w:b/>
+        </w:rPr>
+        <w:t xml:space="preserve">A</w:t>
+      </w:r>
+      <w:r>
+        <w:t xml:space="preserve">n improvement in memory capacity with age</w:t>
+      </w:r>
+      <w:r>
+        <w:t xml:space="preserve"> </w:t>
+      </w:r>
+      <w:r>
+        <w:rPr>
+          <w:b/>
+        </w:rPr>
+        <w:t xml:space="preserve">could also provide</w:t>
+      </w:r>
+      <w:r>
+        <w:t xml:space="preserve"> </w:t>
+      </w:r>
+      <w:r>
+        <w:t xml:space="preserve">a potential explanation for</w:t>
+      </w:r>
+      <w:r>
+        <w:t xml:space="preserve"> </w:t>
+      </w:r>
+      <w:r>
+        <w:rPr>
+          <w:b/>
+        </w:rPr>
+        <w:t xml:space="preserve">these findings on children’s use of previously unheard words</w:t>
+      </w:r>
+      <w:r>
+        <w:t xml:space="preserve">. Throughout childhood, including the first few years, SL-relevant cortical regions continue maturing</w:t>
       </w:r>
       <w:r>
         <w:t xml:space="preserve"> </w:t>
@@ -5307,7 +5439,7 @@
         <w:t xml:space="preserve">”</w:t>
       </w:r>
       <w:r>
-        <w:t xml:space="preserve">). Additionally, the CBL currently works on text-only transcriptions of conversations, but speech prosody could potentially critically change how children detect chunks. Prosodic structures within an utterance highlight syntactic structures and help to distinguish between pragmatic intentions, for example, distinguishing between questions, imperatives, and statements</w:t>
+        <w:t xml:space="preserve">). Additionally, the CBL currently works on text-only transcriptions of conversations, but speech prosody could critically change how children detect chunks. Prosodic structures within an utterance highlight syntactic structures and help to distinguish between pragmatic intentions, for example, distinguishing between questions, imperatives, and statements</w:t>
       </w:r>
       <w:r>
         <w:t xml:space="preserve"> </w:t>
@@ -5364,7 +5496,7 @@
         <w:rPr>
           <w:b/>
         </w:rPr>
-        <w:t xml:space="preserve">Although the CBL was perfectly suited for this initial investigation (see Introduction), it is unclear how this model could be implemented at the neural level. In particular, the CBL does not specify how BTP (between chunks, and the running average) is stored in the brain, nor how the comparison mechanism that inserts chunk boundaries is implemented. The model’s requirement for access to precise estimates of BTP between any two chunks may, with accumulated natural input, hugely increase its memory requirements. That said, it may be the case that these probabilities can be approximated more efficiently in a neural net system, which would also likely yield more graded, abstract chunks.</w:t>
+        <w:t xml:space="preserve">Although the CBL was perfectly suited for this initial investigation (see Introduction), it is unclear how this model could be implemented at the neural level. In particular, the CBL does not specify how BTP (between chunks, and the running average) is stored in the brain, nor how the comparison mechanism that inserts chunk boundaries is implemented. The model’s requirement for access to precise estimates of BTP between any two chunks may, with accumulated natural input, hugely increase its memory requirements. That said, these probabilities could potentially be approximated more efficiently in a neural net system, which would also yield more graded, abstract chunks.</w:t>
       </w:r>
     </w:p>
     <w:p>
@@ -5393,7 +5525,7 @@
         <w:rPr>
           <w:b/>
         </w:rPr>
-        <w:t xml:space="preserve">. Why, then, do we find no age effect in the present results? We propose two possibilities that could be explored further in a version of the CBL that can simulate some of these maturational factors: (a) while these memory, processing, and executive control functions</w:t>
+        <w:t xml:space="preserve">. Why, then, do we find no age effect here? We propose two possibilities that could be explored further: (a) while these memory, processing, and executive control functions</w:t>
       </w:r>
       <w:r>
         <w:rPr>
@@ -5418,7 +5550,7 @@
         <w:rPr>
           <w:b/>
         </w:rPr>
-        <w:t xml:space="preserve">improve with age, they are already sufficient early on for the foundational computations of the model, and their increased functioning only comes into play once children begin to produce highly complex utterances; (b) caregiver linguistic input itself, perhaps via the child’s signs of comprehension, tracks these maturational gains (e.g., via</w:t>
+        <w:t xml:space="preserve">improve with age, they are already sufficient early on for the foundational computations of the model, and their increased functioning only comes into play once children begin to produce highly complex utterances; (b) caregiver linguistic input itself, perhaps via the child’s signs of comprehension, closely parallels these maturational gains (e.g., via</w:t>
       </w:r>
       <w:r>
         <w:rPr>
@@ -5466,7 +5598,25 @@
         <w:rPr>
           <w:b/>
         </w:rPr>
-        <w:t xml:space="preserve">). Again, neural networks may be a natural option for exploring how changes in these maturational factors interact with changing input in the creation and storage of chunks. If further research did find that developmental change plausibly alters the CBL’s ability to reproduce children’s utterances, it would raise questions about the age-invariant influence of BTP over development. A similar approach could be taken to comparably investigate age-related change in the use of other mechanisms, including FTP.</w:t>
+        <w:t xml:space="preserve">;</w:t>
+      </w:r>
+      <w:r>
+        <w:rPr>
+          <w:b/>
+        </w:rPr>
+        <w:t xml:space="preserve"> </w:t>
+      </w:r>
+      <w:r>
+        <w:rPr>
+          <w:b/>
+        </w:rPr>
+        <w:t xml:space="preserve">Snow (2017)</w:t>
+      </w:r>
+      <w:r>
+        <w:rPr>
+          <w:b/>
+        </w:rPr>
+        <w:t xml:space="preserve">). Again, neural networks may be a natural option for exploring how changes in these maturational factors interact with changing input in the creation and storage of chunks. If further research did find that developmental change alters the CBL’s ability to reproduce children’s utterances, it would raise questions about the age-invariant influence of BTP over development. A similar approach could be taken to comparably investigate age-related change in the use of other mechanisms, including FTP.</w:t>
       </w:r>
     </w:p>
     <w:p>
@@ -5501,7 +5651,7 @@
         <w:rPr>
           <w:b/>
         </w:rPr>
-        <w:t xml:space="preserve">—calling for the use of richer data—and any neural-net implementations—to better simulate storage and processing limitations—could be explored using a number of different SL mechanisms for speech segmentation, comprehension, and production</w:t>
+        <w:t xml:space="preserve">—calling for the use of richer data—and potential neural-net implementations—to better simulate storage and processing limitations—could be explored using a number of different SL mechanisms for speech segmentation, comprehension, and production</w:t>
       </w:r>
       <w:r>
         <w:t xml:space="preserve"> </w:t>
@@ -5558,7 +5708,7 @@
         <w:t xml:space="preserve"> </w:t>
       </w:r>
       <w:r>
-        <w:t xml:space="preserve">still room to improve in modeling what the children said based on what they heard in the recordings</w:t>
+        <w:t xml:space="preserve">still room to improve</w:t>
       </w:r>
       <w:r>
         <w:rPr>
@@ -5627,7 +5777,22 @@
         <w:t xml:space="preserve"> </w:t>
       </w:r>
       <w:r>
-        <w:t xml:space="preserve">much of children’s early language behaviors; knowing whether the use of these mechanisms changes as children get older is a crucial piece of this puzzle. To explore this topic further, future work will have to address additional cues to linguistic structure and meaning, the density of data needed to get reliable input estimates, and the interaction of SL with other developing skills that also impact language learning.</w:t>
+        <w:t xml:space="preserve">much of children’s early language behaviors; knowing whether the use of these mechanisms changes as children get older is a crucial piece of this puzzle. To explore this topic further, future work will have to address additional cues to linguistic structure and meaning, the density of data needed to get reliable input estimates, and the interaction of</w:t>
+      </w:r>
+      <w:r>
+        <w:t xml:space="preserve"> </w:t>
+      </w:r>
+      <w:r>
+        <w:rPr>
+          <w:b/>
+        </w:rPr>
+        <w:t xml:space="preserve">SL—BTP, but also other mechanisms—</w:t>
+      </w:r>
+      <w:r>
+        <w:t xml:space="preserve"> </w:t>
+      </w:r>
+      <w:r>
+        <w:t xml:space="preserve">with other developing skills that also impact language learning.</w:t>
       </w:r>
     </w:p>
     <w:p>
@@ -5663,7 +5828,7 @@
       </w:r>
       <w:bookmarkEnd w:id="55"/>
     </w:p>
-    <w:bookmarkStart w:id="136" w:name="refs"/>
+    <w:bookmarkStart w:id="137" w:name="refs"/>
     <w:bookmarkStart w:id="56" w:name="ref-arciuli2011statistical"/>
     <w:p>
       <w:pPr>
@@ -7874,12 +8039,37 @@
       </w:r>
     </w:p>
     <w:bookmarkEnd w:id="126"/>
-    <w:bookmarkStart w:id="127" w:name="ref-speer2009prosody"/>
+    <w:bookmarkStart w:id="127" w:name="ref-snow2017issues"/>
     <w:p>
       <w:pPr>
         <w:pStyle w:val="Literaturverzeichnis"/>
       </w:pPr>
       <w:r>
+        <w:t xml:space="preserve">Snow, C. E. (2017). Issues in the study of input: Finetuning, universality, individual and developmental differences, and necessary causes. In P. Fletcher &amp; B. MacWhinney (Eds.),</w:t>
+      </w:r>
+      <w:r>
+        <w:t xml:space="preserve"> </w:t>
+      </w:r>
+      <w:r>
+        <w:rPr>
+          <w:i/>
+        </w:rPr>
+        <w:t xml:space="preserve">The handbook of child language</w:t>
+      </w:r>
+      <w:r>
+        <w:t xml:space="preserve"> </w:t>
+      </w:r>
+      <w:r>
+        <w:t xml:space="preserve">(pp. 179–193). John Wiley &amp; Sons, Ltd.</w:t>
+      </w:r>
+    </w:p>
+    <w:bookmarkEnd w:id="127"/>
+    <w:bookmarkStart w:id="128" w:name="ref-speer2009prosody"/>
+    <w:p>
+      <w:pPr>
+        <w:pStyle w:val="Literaturverzeichnis"/>
+      </w:pPr>
+      <w:r>
         <w:t xml:space="preserve">Speer, S. R., &amp; Ito, K. (2009). Prosody in first language acquisition–acquiring intonation as a tool to organize information in conversation.</w:t>
       </w:r>
       <w:r>
@@ -7907,8 +8097,8 @@
         <w:t xml:space="preserve">(1), 90–110.</w:t>
       </w:r>
     </w:p>
-    <w:bookmarkEnd w:id="127"/>
-    <w:bookmarkStart w:id="128" w:name="ref-clair2010learning"/>
+    <w:bookmarkEnd w:id="128"/>
+    <w:bookmarkStart w:id="129" w:name="ref-clair2010learning"/>
     <w:p>
       <w:pPr>
         <w:pStyle w:val="Literaturverzeichnis"/>
@@ -7941,8 +8131,8 @@
         <w:t xml:space="preserve">(3), 341–360.</w:t>
       </w:r>
     </w:p>
-    <w:bookmarkEnd w:id="128"/>
-    <w:bookmarkStart w:id="129" w:name="ref-teinonen2009statistical"/>
+    <w:bookmarkEnd w:id="129"/>
+    <w:bookmarkStart w:id="130" w:name="ref-teinonen2009statistical"/>
     <w:p>
       <w:pPr>
         <w:pStyle w:val="Literaturverzeichnis"/>
@@ -7975,8 +8165,8 @@
         <w:t xml:space="preserve">, 21.</w:t>
       </w:r>
     </w:p>
-    <w:bookmarkEnd w:id="129"/>
-    <w:bookmarkStart w:id="130" w:name="ref-tomasello2003constructing"/>
+    <w:bookmarkEnd w:id="130"/>
+    <w:bookmarkStart w:id="131" w:name="ref-tomasello2003constructing"/>
     <w:p>
       <w:pPr>
         <w:pStyle w:val="Literaturverzeichnis"/>
@@ -8000,8 +8190,8 @@
         <w:t xml:space="preserve">(1st ed.). Harvard University Press.</w:t>
       </w:r>
     </w:p>
-    <w:bookmarkEnd w:id="130"/>
-    <w:bookmarkStart w:id="131" w:name="ref-tomasello2006acquiring"/>
+    <w:bookmarkEnd w:id="131"/>
+    <w:bookmarkStart w:id="132" w:name="ref-tomasello2006acquiring"/>
     <w:p>
       <w:pPr>
         <w:pStyle w:val="Literaturverzeichnis"/>
@@ -8025,8 +8215,8 @@
         <w:t xml:space="preserve">(pp. 263–297). New York: Wiley.</w:t>
       </w:r>
     </w:p>
-    <w:bookmarkEnd w:id="131"/>
-    <w:bookmarkStart w:id="132" w:name="ref-uylings2006development"/>
+    <w:bookmarkEnd w:id="132"/>
+    <w:bookmarkStart w:id="133" w:name="ref-uylings2006development"/>
     <w:p>
       <w:pPr>
         <w:pStyle w:val="Literaturverzeichnis"/>
@@ -8059,8 +8249,8 @@
         <w:t xml:space="preserve">(1), 59–90.</w:t>
       </w:r>
     </w:p>
-    <w:bookmarkEnd w:id="132"/>
-    <w:bookmarkStart w:id="133" w:name="ref-ggplot2"/>
+    <w:bookmarkEnd w:id="133"/>
+    <w:bookmarkStart w:id="134" w:name="ref-ggplot2"/>
     <w:p>
       <w:pPr>
         <w:pStyle w:val="Literaturverzeichnis"/>
@@ -8084,8 +8274,8 @@
         <w:t xml:space="preserve">(2nd ed.). Springer Publishing Company, Incorporated.</w:t>
       </w:r>
     </w:p>
-    <w:bookmarkEnd w:id="133"/>
-    <w:bookmarkStart w:id="134" w:name="ref-wojcik2013remembering"/>
+    <w:bookmarkEnd w:id="134"/>
+    <w:bookmarkStart w:id="135" w:name="ref-wojcik2013remembering"/>
     <w:p>
       <w:pPr>
         <w:pStyle w:val="Literaturverzeichnis"/>
@@ -8118,8 +8308,8 @@
         <w:t xml:space="preserve">, 151.</w:t>
       </w:r>
     </w:p>
-    <w:bookmarkEnd w:id="134"/>
-    <w:bookmarkStart w:id="135" w:name="ref-yang2016price"/>
+    <w:bookmarkEnd w:id="135"/>
+    <w:bookmarkStart w:id="136" w:name="ref-yang2016price"/>
     <w:p>
       <w:pPr>
         <w:pStyle w:val="Literaturverzeichnis"/>
@@ -8143,8 +8333,8 @@
         <w:t xml:space="preserve">(1st ed.). MIT Press.</w:t>
       </w:r>
     </w:p>
-    <w:bookmarkEnd w:id="135"/>
     <w:bookmarkEnd w:id="136"/>
+    <w:bookmarkEnd w:id="137"/>
     <w:sectPr>
       <w:headerReference w:type="even" r:id="rId10"/>
       <w:headerReference w:type="default" r:id="rId9"/>

--- a/paper/CBL-age_invariance.docx
+++ b/paper/CBL-age_invariance.docx
@@ -200,7 +200,7 @@
         <w:rPr>
           <w:b/>
         </w:rPr>
-        <w:t xml:space="preserve">XXXX (XXXX, excluding references and abstract)</w:t>
+        <w:t xml:space="preserve">9887 (7954 excluding references)</w:t>
       </w:r>
     </w:p>
     <w:p>
@@ -4777,7 +4777,7 @@
           <wp:inline>
             <wp:extent cx="5969000" cy="3581400"/>
             <wp:effectExtent b="0" l="0" r="0" t="0"/>
-            <wp:docPr descr="Figure 6.   Corrected reconstruction scores across the age range, using local (left) and cumulative (right) sampling." title="" id="1" name="Picture"/>
+            <wp:docPr descr="Figure 6.   Corrected reconstruction scores across the age range, using local (left) and cumulative (right) sampling. By-child scores are shown in the colored lines, with the mixed-effect model estimates (fit = line and confidence interval = band by age) shown in gray." title="" id="1" name="Picture"/>
             <a:graphic>
               <a:graphicData uri="http://schemas.openxmlformats.org/drawingml/2006/picture">
                 <pic:pic>
@@ -4838,7 +4838,7 @@
         <w:t xml:space="preserve"> </w:t>
       </w:r>
       <w:r>
-        <w:t xml:space="preserve">Corrected reconstruction scores across the age range, using local (left) and cumulative (right) sampling.</w:t>
+        <w:t xml:space="preserve">Corrected reconstruction scores across the age range, using local (left) and cumulative (right) sampling. By-child scores are shown in the colored lines, with the mixed-effect model estimates (fit = line and confidence interval = band by age) shown in gray.</w:t>
       </w:r>
     </w:p>
     <w:p>

--- a/paper/CBL-age_invariance.docx
+++ b/paper/CBL-age_invariance.docx
@@ -124,7 +124,22 @@
         <w:pStyle w:val="Textkrper"/>
       </w:pPr>
       <w:r>
-        <w:t xml:space="preserve">We trained a computational model (the Chunk Based Learner; CBL) on a longitudinal corpus of child-caregiver interactions to test whether one proposed statistical learning mechanism—backward transitional probability (BTP)—is able to predict children’s speech productions with stable accuracy throughout the first few years of development. We predicted that the model less accurately</w:t>
+        <w:t xml:space="preserve">We trained a computational model (the Chunk Based Learner; CBL) on a longitudinal corpus of child-caregiver interactions</w:t>
+      </w:r>
+      <w:r>
+        <w:t xml:space="preserve"> </w:t>
+      </w:r>
+      <w:r>
+        <w:rPr>
+          <w:b/>
+        </w:rPr>
+        <w:t xml:space="preserve">in English</w:t>
+      </w:r>
+      <w:r>
+        <w:t xml:space="preserve"> </w:t>
+      </w:r>
+      <w:r>
+        <w:t xml:space="preserve">to test whether one proposed statistical learning mechanism—backward transitional probability (BTP)—is able to predict children’s speech productions with stable accuracy throughout the first few years of development. We predicted that the model less accurately</w:t>
       </w:r>
       <w:r>
         <w:t xml:space="preserve"> </w:t>
@@ -200,7 +215,7 @@
         <w:rPr>
           <w:b/>
         </w:rPr>
-        <w:t xml:space="preserve">9887 (7954 excluding references)</w:t>
+        <w:t xml:space="preserve">9891 (7939 excluding references)</w:t>
       </w:r>
     </w:p>
     <w:p>
@@ -271,7 +286,22 @@
         <w:t xml:space="preserve"> </w:t>
       </w:r>
       <w:r>
-        <w:t xml:space="preserve">for a recent review). By its nature, work in this domain is heavily concerned with at least two major topics: (1) the information available in children’s language environments (the</w:t>
+        <w:t xml:space="preserve">for a recent review). By its nature, work in this domain is heavily concerned with</w:t>
+      </w:r>
+      <w:r>
+        <w:t xml:space="preserve"> </w:t>
+      </w:r>
+      <w:r>
+        <w:rPr>
+          <w:b/>
+        </w:rPr>
+        <w:t xml:space="preserve">a few</w:t>
+      </w:r>
+      <w:r>
+        <w:t xml:space="preserve"> </w:t>
+      </w:r>
+      <w:r>
+        <w:t xml:space="preserve">major topics: (1) the information available in children’s language environments (the</w:t>
       </w:r>
       <w:r>
         <w:t xml:space="preserve"> </w:t>
@@ -468,7 +498,7 @@
         <w:pStyle w:val="Textkrper"/>
       </w:pPr>
       <w:r>
-        <w:t xml:space="preserve">These changes in SL ability during infancy and early childhood may relate to changes in other fundamental cognitive skills. For example, SL-relevant brain regions, such as the pre-frontal cortex, continue maturing through childhood</w:t>
+        <w:t xml:space="preserve">These changes in SL ability during infancy and early childhood may relate to changes in other fundamental cognitive skills. For example, SL-relevant brain regions, such as the prefrontal cortex, continue maturing through childhood</w:t>
       </w:r>
       <w:r>
         <w:t xml:space="preserve"> </w:t>
@@ -477,7 +507,16 @@
         <w:t xml:space="preserve">(Casey, Giedd, &amp; Thomas, 2000; Diamond, 2002; Rodríguez-Fornells, Cunillera, Mestres-Missé, &amp; Diego-Balaguer, 2009; Uylings, 2006)</w:t>
       </w:r>
       <w:r>
-        <w:t xml:space="preserve">, which may change how children attend to the linguistic information around them as they get older. Similarly, infants’ long-term memory continuously improves between ages 0;2 and 1;6</w:t>
+        <w:t xml:space="preserve">, which may change how children attend to the linguistic information around them as they get older</w:t>
+      </w:r>
+      <w:r>
+        <w:t xml:space="preserve"> </w:t>
+      </w:r>
+      <w:r>
+        <w:t xml:space="preserve">(see also Vlach &amp; Johnson, 2013)</w:t>
+      </w:r>
+      <w:r>
+        <w:t xml:space="preserve">. Similarly, infants’ long-term memory continuously improves between ages 0;2 and 1;6</w:t>
       </w:r>
       <w:r>
         <w:t xml:space="preserve"> </w:t>
@@ -515,7 +554,7 @@
         <w:t xml:space="preserve"> </w:t>
       </w:r>
       <w:r>
-        <w:t xml:space="preserve">proposes that children gather detailed, exemplar-based statistical evidence until it is more cognitively efficient for them to make a categorical abstract generalization. He proposes that, at that point, the learner instantiates a rule to account for patterns in the data. Usage-based theories of early language development alternately propose that children first learn small concrete linguistic sequences from their input that are made up of specific words or word combinations (e.g.,</w:t>
+        <w:t xml:space="preserve">proposes that children gather detailed, exemplar-based statistical evidence until it is more cognitively efficient for them to make a categorical abstract generalization. He proposes that, at that point, the learner instantiates a rule to account for patterns in the data. Usage-based theories of early language development alternatively propose that children first learn small concrete linguistic sequences from their input that are made up of specific words or word combinations (e.g.,</w:t>
       </w:r>
       <w:r>
         <w:t xml:space="preserve"> </w:t>
@@ -572,7 +611,22 @@
         <w:t xml:space="preserve">Tomasello (2008)</w:t>
       </w:r>
       <w:r>
-        <w:t xml:space="preserve">). Then, over time, children are proposed to form abstract schemas centered on lexical items (see also</w:t>
+        <w:t xml:space="preserve">). Then, over time, children are proposed to form abstract schemas centered</w:t>
+      </w:r>
+      <w:r>
+        <w:t xml:space="preserve"> </w:t>
+      </w:r>
+      <w:r>
+        <w:rPr>
+          <w:b/>
+        </w:rPr>
+        <w:t xml:space="preserve">around</w:t>
+      </w:r>
+      <w:r>
+        <w:t xml:space="preserve"> </w:t>
+      </w:r>
+      <w:r>
+        <w:t xml:space="preserve">lexical items (see also</w:t>
       </w:r>
       <w:r>
         <w:t xml:space="preserve"> </w:t>
@@ -648,7 +702,7 @@
         <w:rPr>
           <w:b/>
         </w:rPr>
-        <w:t xml:space="preserve">Our aim in the present study was to investigate the possibility of developmental change in SL by focusing on a single mechanism that is proposed be at work over the longer arc of early language development (i.e., in speech segmentation</w:t>
+        <w:t xml:space="preserve">Our aim in the present study was to investigate the possibility of developmental change in SL by focusing on a single mechanism that is proposed to be at work over the longer arc of early language development (i.e., in speech segmentation</w:t>
       </w:r>
       <w:r>
         <w:rPr>
@@ -691,7 +745,7 @@
         <w:rPr>
           <w:b/>
         </w:rPr>
-        <w:t xml:space="preserve">. Further, BTP has been proposed as a continuous mechanism over development, influencing language processing from infancy to adulthood</w:t>
+        <w:t xml:space="preserve">. Further, BTP has been proposed as a continuous mechanism throughout development, influencing language processing from infancy to adulthood</w:t>
       </w:r>
       <w:r>
         <w:rPr>
@@ -709,7 +763,7 @@
         <w:rPr>
           <w:b/>
         </w:rPr>
-        <w:t xml:space="preserve">. Yet this hypothesis has to our knowledge not yet been tested with longitudinal data. While developmental change in SL could theoretically be tested with many other SL mechanisms and/or developmental language phenomena, the use of BTP and chunking to predict increasing utterance complexity presented a compelling starting place for the present work.</w:t>
+        <w:t xml:space="preserve">. However, this hypothesis has to our knowledge not yet been tested with longitudinal data. While developmental change in SL could theoretically be tested with many other SL mechanisms and/or developmental language phenomena, the use of BTP and chunking to predict increasing utterance complexity presented a compelling starting place for the present work.</w:t>
       </w:r>
     </w:p>
     <w:p>
@@ -809,7 +863,7 @@
         <w:rPr>
           <w:b/>
         </w:rPr>
-        <w:t xml:space="preserve">First, as mentioned, we were interested in pursuing a model based on backward transitional probability. BTP is one of multiple approaches for dividing streams of continuous speech into meaningful units; other approaches include, for example, forward transitional probability (FTP) and memory-based chunking</w:t>
+        <w:t xml:space="preserve">First, as mentioned, we were interested in pursuing a model based on backward transitional probability. BTP is one of multiple approaches for dividing streams of continuous speech into coherent and/or re-combinable units; other approaches include, for example, forward transitional probability (FTP) and memory-based chunking</w:t>
       </w:r>
       <w:r>
         <w:rPr>
@@ -827,7 +881,7 @@
         <w:rPr>
           <w:b/>
         </w:rPr>
-        <w:t xml:space="preserve">. While both BTP and FTP have been shown to effectively enable infants, adults, and simulated learners to segment meaningful chunks from continuous speech, direct comparisons between the two for planning and parsing whole spoken utterances suggests an asymmetry in their performance. For example, BTPs outperform FTPs in predicting phonetic word durations in spoken English for both function and content words</w:t>
+        <w:t xml:space="preserve">. While both BTP and FTP have been shown to effectively enable infants, adults, and simulated learners to segment chunks from continuous speech, direct comparisons between the two for planning and parsing whole spoken utterances suggests an asymmetry in their performance. For example, BTPs outperform FTPs in predicting phonetic word durations in spoken English for both function and content words</w:t>
       </w:r>
       <w:r>
         <w:rPr>
@@ -994,7 +1048,7 @@
         <w:rPr>
           <w:b/>
         </w:rPr>
-        <w:t xml:space="preserve">), and stores the chunks and their co-occurrences such that the accumulated chunk inventory can be used to both parse and produce utterances on the basis of what it has encountered so far. By only storing shallow information about how chunks combine, its performance in processing multi-chunk utterances also depends exclusively on local relations in the speech signal, mirroring the transitory and sequential nature of spontaneous speech</w:t>
+        <w:t xml:space="preserve">), and stores the chunks and their co-occurrence frequencies such that the accumulated chunk inventory can be used to both parse and produce utterances on the basis of what the model has encountered so far. By only storing shallow information about how chunks combine, its performance in processing multi-chunk utterances also depends exclusively on local relations in the speech signal, mirroring the transitory and sequential nature of spontaneous speech</w:t>
       </w:r>
       <w:r>
         <w:rPr>
@@ -1267,7 +1321,7 @@
         <w:rPr>
           <w:b/>
         </w:rPr>
-        <w:t xml:space="preserve">We first briefly desribe the CBL model and the performance metrics we use here.</w:t>
+        <w:t xml:space="preserve">We first briefly describe the CBL model and the performance metrics we use here.</w:t>
       </w:r>
       <w:r>
         <w:t xml:space="preserve"> </w:t>
@@ -1604,7 +1658,19 @@
         <w:t xml:space="preserve">”</w:t>
       </w:r>
       <w:r>
-        <w:t xml:space="preserve">: A length-and-repetition-controlled reconstruction score that accounts for the fact that longer utterances have more opportunities for error reconstruction, and for the fact that some child utterances contain repetitions of chunks, making multiple reconstructions match the original utterance.</w:t>
+        <w:t xml:space="preserve">: A length-and-repetition-controlled reconstruction score that accounts for the fact that longer utterances have more opportunities for error</w:t>
+      </w:r>
+      <w:r>
+        <w:rPr>
+          <w:b/>
+        </w:rPr>
+        <w:t xml:space="preserve">s in</w:t>
+      </w:r>
+      <w:r>
+        <w:t xml:space="preserve"> </w:t>
+      </w:r>
+      <w:r>
+        <w:t xml:space="preserve">reconstruction, and for the fact that some child utterances contain repetitions of chunks, making multiple reconstructions match the original utterance.</w:t>
       </w:r>
     </w:p>
     <w:p>
@@ -1636,7 +1702,19 @@
         <w:t xml:space="preserve">”</w:t>
       </w:r>
       <w:r>
-        <w:t xml:space="preserve">) score we propose to account for utterance length and word repetitions. If we find age-invariance, even while controlling for utterance length and word repetitions, it would strongly suggest that the mechanism is stable over the first three years of speech production and not simply influenced by other factors, e.g., utterance length. If not, it would suggest that the mechanism</w:t>
+        <w:t xml:space="preserve">) score we propose to account for utterance length and word repetitions. If we find age-invariance, even while controlling for utterance length and word repetitions, it would strongly suggest that the mechanism is stable over the first three years of speech production and not simply influenced by other factors, e.g., utterance length.</w:t>
+      </w:r>
+      <w:r>
+        <w:t xml:space="preserve"> </w:t>
+      </w:r>
+      <w:r>
+        <w:rPr>
+          <w:b/>
+        </w:rPr>
+        <w:t xml:space="preserve">Otherwise</w:t>
+      </w:r>
+      <w:r>
+        <w:t xml:space="preserve">, it would suggest that the mechanism</w:t>
       </w:r>
       <w:r>
         <w:rPr>
@@ -1846,7 +1924,7 @@
         <w:t xml:space="preserve"> </w:t>
       </w:r>
       <w:r>
-        <w:t xml:space="preserve">is an incremental computational model of language acquisition, that explores the possibility that infants and children parse their input into (multi-word) chunks during the process of acquiring language.</w:t>
+        <w:t xml:space="preserve">is an incremental computational model of language acquisition that explores the possibility that infants and children parse their input into (multi-word) chunks during the process of acquiring language.</w:t>
       </w:r>
     </w:p>
     <w:p>
@@ -1869,7 +1947,46 @@
         <w:t xml:space="preserve">”</w:t>
       </w:r>
       <w:r>
-        <w:t xml:space="preserve">). The exact placement of a chunk boundary within an utterance is determined by two factors: (1) the backward transitional probability (BTP) between consecutive words in the utterance, and (2) the inventory of already-discovered chunks. All newly discovered chunks are saved into the inventory, alongside the BTPs associated with each chunk. The model tracks and stores: the discovered chunks, the BTPs between words, and the BTPs between discovered chunks. For example, the model might parse the utterances</w:t>
+        <w:t xml:space="preserve">).</w:t>
+      </w:r>
+      <w:r>
+        <w:t xml:space="preserve"> </w:t>
+      </w:r>
+      <w:r>
+        <w:rPr>
+          <w:b/>
+        </w:rPr>
+        <w:t xml:space="preserve">The placement of</w:t>
+      </w:r>
+      <w:r>
+        <w:t xml:space="preserve"> </w:t>
+      </w:r>
+      <w:r>
+        <w:t xml:space="preserve">chunk boundar</w:t>
+      </w:r>
+      <w:r>
+        <w:rPr>
+          <w:b/>
+        </w:rPr>
+        <w:t xml:space="preserve">ies</w:t>
+      </w:r>
+      <w:r>
+        <w:t xml:space="preserve"> </w:t>
+      </w:r>
+      <w:r>
+        <w:t xml:space="preserve">within an utterance is determined by two factors: (1) the backward transitional probability (BTP) between consecutive words in the utterance, and (2) the inventory of already-discovered chunks. All newly discovered chunks are saved into the inventory, alongside the BTPs associated with each chunk. The model tracks and stores</w:t>
+      </w:r>
+      <w:r>
+        <w:t xml:space="preserve"> </w:t>
+      </w:r>
+      <w:r>
+        <w:rPr>
+          <w:b/>
+        </w:rPr>
+        <w:t xml:space="preserve">discovered chunks and their co-occurrence counts (enabling it to compute BTPs between chunks on the fly)</w:t>
+      </w:r>
+      <w:r>
+        <w:t xml:space="preserve">. For example, the model might parse the utterances</w:t>
       </w:r>
       <w:r>
         <w:t xml:space="preserve"> </w:t>
@@ -1911,13 +2028,13 @@
         <w:t xml:space="preserve"> </w:t>
       </w:r>
       <w:r>
-        <w:t xml:space="preserve">“</w:t>
+        <w:t xml:space="preserve">‘</w:t>
       </w:r>
       <w:r>
         <w:t xml:space="preserve">I</w:t>
       </w:r>
       <w:r>
-        <w:t xml:space="preserve">”</w:t>
+        <w:t xml:space="preserve">’</w:t>
       </w:r>
       <w:r>
         <w:t xml:space="preserve">,</w:t>
@@ -1926,13 +2043,13 @@
         <w:t xml:space="preserve"> </w:t>
       </w:r>
       <w:r>
-        <w:t xml:space="preserve">“</w:t>
+        <w:t xml:space="preserve">‘</w:t>
       </w:r>
       <w:r>
         <w:t xml:space="preserve">see</w:t>
       </w:r>
       <w:r>
-        <w:t xml:space="preserve">”</w:t>
+        <w:t xml:space="preserve">’</w:t>
       </w:r>
       <w:r>
         <w:t xml:space="preserve">,</w:t>
@@ -1941,13 +2058,13 @@
         <w:t xml:space="preserve"> </w:t>
       </w:r>
       <w:r>
-        <w:t xml:space="preserve">“</w:t>
+        <w:t xml:space="preserve">‘</w:t>
       </w:r>
       <w:r>
         <w:t xml:space="preserve">the puppy</w:t>
       </w:r>
       <w:r>
-        <w:t xml:space="preserve">”</w:t>
+        <w:t xml:space="preserve">’</w:t>
       </w:r>
       <w:r>
         <w:t xml:space="preserve">,</w:t>
@@ -1956,13 +2073,13 @@
         <w:t xml:space="preserve"> </w:t>
       </w:r>
       <w:r>
-        <w:t xml:space="preserve">“</w:t>
+        <w:t xml:space="preserve">‘</w:t>
       </w:r>
       <w:r>
         <w:t xml:space="preserve">did you</w:t>
       </w:r>
       <w:r>
-        <w:t xml:space="preserve">”</w:t>
+        <w:t xml:space="preserve">’</w:t>
       </w:r>
       <w:r>
         <w:t xml:space="preserve">, and</w:t>
@@ -1971,19 +2088,34 @@
         <w:t xml:space="preserve"> </w:t>
       </w:r>
       <w:r>
-        <w:t xml:space="preserve">“</w:t>
+        <w:t xml:space="preserve">‘</w:t>
       </w:r>
       <w:r>
         <w:t xml:space="preserve">look at</w:t>
       </w:r>
       <w:r>
-        <w:t xml:space="preserve">”</w:t>
-      </w:r>
-      <w:r>
-        <w:t xml:space="preserve"> </w:t>
-      </w:r>
-      <w:r>
-        <w:t xml:space="preserve">based on the BTPs between these words compared to the average BTP found in the corpus so far.</w:t>
+        <w:t xml:space="preserve">’</w:t>
+      </w:r>
+      <w:r>
+        <w:t xml:space="preserve"> </w:t>
+      </w:r>
+      <w:r>
+        <w:t xml:space="preserve">based on the BTPs between these words compared to the average BTP found in the</w:t>
+      </w:r>
+      <w:r>
+        <w:t xml:space="preserve"> </w:t>
+      </w:r>
+      <w:r>
+        <w:rPr>
+          <w:b/>
+        </w:rPr>
+        <w:t xml:space="preserve">inventory</w:t>
+      </w:r>
+      <w:r>
+        <w:t xml:space="preserve"> </w:t>
+      </w:r>
+      <w:r>
+        <w:t xml:space="preserve">so far.</w:t>
       </w:r>
     </w:p>
     <w:p>
@@ -2028,7 +2160,19 @@
         <w:t xml:space="preserve"> </w:t>
       </w:r>
       <w:r>
-        <w:t xml:space="preserve">utterance reconstruction task to test whether the chunk statistics present in the adults’ utterances are also present in the child’s utterances. The model reconstructs the child utterances from the chunks and their related BTPs from the adult’s utterances at the same age point.</w:t>
+        <w:t xml:space="preserve">utterance reconstruction task to test whether the chunk statistics present in the adults’ utterances are also present in the child’s utterances. The model reconstructs the child utterances from the chunks</w:t>
+      </w:r>
+      <w:r>
+        <w:t xml:space="preserve"> </w:t>
+      </w:r>
+      <w:r>
+        <w:rPr>
+          <w:b/>
+        </w:rPr>
+        <w:t xml:space="preserve">(and related BTPs) derived from the adult’s utterances</w:t>
+      </w:r>
+      <w:r>
+        <w:t xml:space="preserve">.</w:t>
       </w:r>
       <w:r>
         <w:t xml:space="preserve"> </w:t>
@@ -2116,13 +2260,157 @@
         <w:t xml:space="preserve"> </w:t>
       </w:r>
       <w:r>
+        <w:t xml:space="preserve">‘</w:t>
+      </w:r>
+      <w:r>
+        <w:t xml:space="preserve">look at</w:t>
+      </w:r>
+      <w:r>
+        <w:t xml:space="preserve">’</w:t>
+      </w:r>
+      <w:r>
+        <w:t xml:space="preserve"> </w:t>
+      </w:r>
+      <w:r>
+        <w:t xml:space="preserve">and</w:t>
+      </w:r>
+      <w:r>
+        <w:t xml:space="preserve"> </w:t>
+      </w:r>
+      <w:r>
+        <w:t xml:space="preserve">‘</w:t>
+      </w:r>
+      <w:r>
+        <w:t xml:space="preserve">the puppy</w:t>
+      </w:r>
+      <w:r>
+        <w:t xml:space="preserve">’</w:t>
+      </w:r>
+      <w:r>
+        <w:t xml:space="preserve">, as in the step 2</w:t>
+      </w:r>
+      <w:r>
+        <w:t xml:space="preserve"> </w:t>
+      </w:r>
+      <w:r>
+        <w:rPr>
+          <w:b/>
+        </w:rPr>
+        <w:t xml:space="preserve">rounded boxes</w:t>
+      </w:r>
+      <w:r>
+        <w:t xml:space="preserve">). If the utterance were</w:t>
+      </w:r>
+      <w:r>
+        <w:t xml:space="preserve"> </w:t>
+      </w:r>
+      <w:r>
         <w:t xml:space="preserve">“</w:t>
       </w:r>
       <w:r>
+        <w:t xml:space="preserve">look at the poodle</w:t>
+      </w:r>
+      <w:r>
+        <w:t xml:space="preserve">”</w:t>
+      </w:r>
+      <w:r>
+        <w:t xml:space="preserve">, and the model had not already added a chunk for the word</w:t>
+      </w:r>
+      <w:r>
+        <w:t xml:space="preserve"> </w:t>
+      </w:r>
+      <w:r>
+        <w:t xml:space="preserve">“</w:t>
+      </w:r>
+      <w:r>
+        <w:t xml:space="preserve">poodle</w:t>
+      </w:r>
+      <w:r>
+        <w:t xml:space="preserve">”</w:t>
+      </w:r>
+      <w:r>
+        <w:t xml:space="preserve"> </w:t>
+      </w:r>
+      <w:r>
+        <w:t xml:space="preserve">during training, then the word is unknown to the model and the utterance cannot be reconstructed</w:t>
+      </w:r>
+      <w:r>
+        <w:rPr>
+          <w:b/>
+        </w:rPr>
+        <w:t xml:space="preserve">. T</w:t>
+      </w:r>
+      <w:r>
+        <w:t xml:space="preserve">herefore the utterance would be rejected from further processing. However, in the case that the utterance</w:t>
+      </w:r>
+      <w:r>
+        <w:t xml:space="preserve"> </w:t>
+      </w:r>
+      <w:r>
+        <w:rPr>
+          <w:i/>
+        </w:rPr>
+        <w:t xml:space="preserve">can</w:t>
+      </w:r>
+      <w:r>
+        <w:t xml:space="preserve"> </w:t>
+      </w:r>
+      <w:r>
+        <w:t xml:space="preserve">be broken down into known chunks, the model then tries to reconstruct the utterance by</w:t>
+      </w:r>
+      <w:r>
+        <w:t xml:space="preserve"> </w:t>
+      </w:r>
+      <w:r>
+        <w:rPr>
+          <w:b/>
+        </w:rPr>
+        <w:t xml:space="preserve">reordering the chunks detected,</w:t>
+      </w:r>
+      <w:r>
+        <w:t xml:space="preserve"> </w:t>
+      </w:r>
+      <w:r>
+        <w:t xml:space="preserve">based on their known</w:t>
+      </w:r>
+      <w:r>
+        <w:t xml:space="preserve"> </w:t>
+      </w:r>
+      <w:r>
+        <w:rPr>
+          <w:b/>
+        </w:rPr>
+        <w:t xml:space="preserve">BTPs</w:t>
+      </w:r>
+      <w:r>
+        <w:t xml:space="preserve">: the model begins with the utterance start cue and then finds the chunk that has the highest</w:t>
+      </w:r>
+      <w:r>
+        <w:t xml:space="preserve"> </w:t>
+      </w:r>
+      <w:r>
+        <w:rPr>
+          <w:b/>
+        </w:rPr>
+        <w:t xml:space="preserve">BTP</w:t>
+      </w:r>
+      <w:r>
+        <w:t xml:space="preserve"> </w:t>
+      </w:r>
+      <w:r>
+        <w:t xml:space="preserve">to the start cue, following that first chunk with the next one, which will be the remaining chunk with the highest backwards transitional probability to the first chunk, and again and again, until the set of chunks for that utterance is exhausted. So, the set of chunks</w:t>
+      </w:r>
+      <w:r>
+        <w:t xml:space="preserve"> </w:t>
+      </w:r>
+      <w:r>
+        <w:t xml:space="preserve">‘</w:t>
+      </w:r>
+      <w:r>
         <w:t xml:space="preserve">look at</w:t>
       </w:r>
       <w:r>
-        <w:t xml:space="preserve">”</w:t>
+        <w:t xml:space="preserve">’</w:t>
       </w:r>
       <w:r>
         <w:t xml:space="preserve"> </w:t>
@@ -2134,181 +2422,64 @@
         <w:t xml:space="preserve"> </w:t>
       </w:r>
       <w:r>
-        <w:t xml:space="preserve">“</w:t>
+        <w:t xml:space="preserve">‘</w:t>
       </w:r>
       <w:r>
         <w:t xml:space="preserve">the puppy</w:t>
       </w:r>
       <w:r>
-        <w:t xml:space="preserve">”</w:t>
-      </w:r>
-      <w:r>
-        <w:t xml:space="preserve">, as in the step 2 speech bubble). If the utterance were</w:t>
-      </w:r>
-      <w:r>
-        <w:t xml:space="preserve"> </w:t>
-      </w:r>
-      <w:r>
-        <w:t xml:space="preserve">“</w:t>
-      </w:r>
-      <w:r>
-        <w:t xml:space="preserve">look at the poodle</w:t>
-      </w:r>
-      <w:r>
-        <w:t xml:space="preserve">”</w:t>
-      </w:r>
-      <w:r>
-        <w:t xml:space="preserve">, and the model had not already added a chunk for the word</w:t>
-      </w:r>
-      <w:r>
-        <w:t xml:space="preserve"> </w:t>
-      </w:r>
-      <w:r>
-        <w:t xml:space="preserve">“</w:t>
-      </w:r>
-      <w:r>
-        <w:t xml:space="preserve">poodle</w:t>
-      </w:r>
-      <w:r>
-        <w:t xml:space="preserve">”</w:t>
-      </w:r>
-      <w:r>
-        <w:t xml:space="preserve"> </w:t>
-      </w:r>
-      <w:r>
-        <w:t xml:space="preserve">during training, then the word is unknown to the model and the utterance cannot be reconstructed</w:t>
-      </w:r>
-      <w:r>
-        <w:rPr>
-          <w:b/>
-        </w:rPr>
-        <w:t xml:space="preserve">. T</w:t>
-      </w:r>
-      <w:r>
-        <w:t xml:space="preserve">herefore the utterance would be rejected from further processing. However, in the case that the utterance</w:t>
-      </w:r>
-      <w:r>
-        <w:t xml:space="preserve"> </w:t>
-      </w:r>
-      <w:r>
-        <w:rPr>
-          <w:i/>
-        </w:rPr>
-        <w:t xml:space="preserve">can</w:t>
-      </w:r>
-      <w:r>
-        <w:t xml:space="preserve"> </w:t>
-      </w:r>
-      <w:r>
-        <w:t xml:space="preserve">be broken down into known chunks, the model then tries to reconstruct the utterance by shuffling the chunks detected and reordering them based on their known</w:t>
-      </w:r>
-      <w:r>
-        <w:t xml:space="preserve"> </w:t>
-      </w:r>
-      <w:r>
-        <w:rPr>
-          <w:b/>
-        </w:rPr>
-        <w:t xml:space="preserve">BTPs</w:t>
-      </w:r>
-      <w:r>
-        <w:t xml:space="preserve">: the model begins with the utterance start cue and then finds the chunk that has the highest</w:t>
-      </w:r>
-      <w:r>
-        <w:t xml:space="preserve"> </w:t>
-      </w:r>
-      <w:r>
-        <w:rPr>
-          <w:b/>
-        </w:rPr>
-        <w:t xml:space="preserve">BTP</w:t>
-      </w:r>
-      <w:r>
-        <w:t xml:space="preserve"> </w:t>
-      </w:r>
-      <w:r>
-        <w:t xml:space="preserve">to the start cue, following that first chunk with the next one, which will be the remaining chunk with the highest backwards transitional probability to the first chunk, and again and again, until the set of chunks for that utterance is exhausted. So, the set of chunks</w:t>
-      </w:r>
-      <w:r>
-        <w:t xml:space="preserve"> </w:t>
-      </w:r>
-      <w:r>
-        <w:t xml:space="preserve">“</w:t>
+        <w:t xml:space="preserve">’</w:t>
+      </w:r>
+      <w:r>
+        <w:t xml:space="preserve"> </w:t>
+      </w:r>
+      <w:r>
+        <w:t xml:space="preserve">would be ordered depending on the chunk that maximizes the BTP of the start cue (i.e.,</w:t>
+      </w:r>
+      <w:r>
+        <w:t xml:space="preserve"> </w:t>
+      </w:r>
+      <w:r>
+        <w:t xml:space="preserve">‘</w:t>
       </w:r>
       <w:r>
         <w:t xml:space="preserve">look at</w:t>
       </w:r>
       <w:r>
-        <w:t xml:space="preserve">”</w:t>
-      </w:r>
-      <w:r>
-        <w:t xml:space="preserve"> </w:t>
-      </w:r>
-      <w:r>
-        <w:t xml:space="preserve">and</w:t>
-      </w:r>
-      <w:r>
-        <w:t xml:space="preserve"> </w:t>
-      </w:r>
-      <w:r>
-        <w:t xml:space="preserve">“</w:t>
+        <w:t xml:space="preserve">’</w:t>
+      </w:r>
+      <w:r>
+        <w:t xml:space="preserve">), followed by the chunk that maximizes the BTP of</w:t>
+      </w:r>
+      <w:r>
+        <w:t xml:space="preserve"> </w:t>
+      </w:r>
+      <w:r>
+        <w:t xml:space="preserve">‘</w:t>
+      </w:r>
+      <w:r>
+        <w:t xml:space="preserve">look at</w:t>
+      </w:r>
+      <w:r>
+        <w:t xml:space="preserve">’</w:t>
+      </w:r>
+      <w:r>
+        <w:t xml:space="preserve"> </w:t>
+      </w:r>
+      <w:r>
+        <w:t xml:space="preserve">(i.e.,</w:t>
+      </w:r>
+      <w:r>
+        <w:t xml:space="preserve"> </w:t>
+      </w:r>
+      <w:r>
+        <w:t xml:space="preserve">‘</w:t>
       </w:r>
       <w:r>
         <w:t xml:space="preserve">the puppy</w:t>
       </w:r>
       <w:r>
-        <w:t xml:space="preserve">”</w:t>
-      </w:r>
-      <w:r>
-        <w:t xml:space="preserve"> </w:t>
-      </w:r>
-      <w:r>
-        <w:t xml:space="preserve">would be ordered depending on the chunk that maximizes the BTP of the start cue (i.e.,</w:t>
-      </w:r>
-      <w:r>
-        <w:t xml:space="preserve"> </w:t>
-      </w:r>
-      <w:r>
-        <w:t xml:space="preserve">“</w:t>
-      </w:r>
-      <w:r>
-        <w:t xml:space="preserve">look at</w:t>
-      </w:r>
-      <w:r>
-        <w:t xml:space="preserve">”</w:t>
-      </w:r>
-      <w:r>
-        <w:t xml:space="preserve">), followed by the chunk that maximizes the BTP of</w:t>
-      </w:r>
-      <w:r>
-        <w:t xml:space="preserve"> </w:t>
-      </w:r>
-      <w:r>
-        <w:t xml:space="preserve">“</w:t>
-      </w:r>
-      <w:r>
-        <w:t xml:space="preserve">look at</w:t>
-      </w:r>
-      <w:r>
-        <w:t xml:space="preserve">”</w:t>
-      </w:r>
-      <w:r>
-        <w:t xml:space="preserve"> </w:t>
-      </w:r>
-      <w:r>
-        <w:t xml:space="preserve">(i.e.,</w:t>
-      </w:r>
-      <w:r>
-        <w:t xml:space="preserve"> </w:t>
-      </w:r>
-      <w:r>
-        <w:t xml:space="preserve">“</w:t>
-      </w:r>
-      <w:r>
-        <w:t xml:space="preserve">the puppy</w:t>
-      </w:r>
-      <w:r>
-        <w:t xml:space="preserve">”</w:t>
+        <w:t xml:space="preserve">’</w:t>
       </w:r>
       <w:r>
         <w:t xml:space="preserve">).</w:t>
@@ -2429,7 +2600,22 @@
         <w:pStyle w:val="FirstParagraph"/>
       </w:pPr>
       <w:r>
-        <w:t xml:space="preserve">As input to the model we used transcripts of 1–2-hour recordings of at-home interaction between six North American children and their caregivers who were recorded approximately every two weeks between ages 1;0 and 4;0 (the Providence corpus;</w:t>
+        <w:t xml:space="preserve">As input to the model we used transcripts of 1–2-hour recordings of at-home interaction between six North American</w:t>
+      </w:r>
+      <w:r>
+        <w:t xml:space="preserve"> </w:t>
+      </w:r>
+      <w:r>
+        <w:rPr>
+          <w:b/>
+        </w:rPr>
+        <w:t xml:space="preserve">English-speaking</w:t>
+      </w:r>
+      <w:r>
+        <w:t xml:space="preserve"> </w:t>
+      </w:r>
+      <w:r>
+        <w:t xml:space="preserve">children and their caregivers who were recorded approximately every two weeks between ages 1;0 and 4;0 (the Providence corpus;</w:t>
       </w:r>
       <w:r>
         <w:t xml:space="preserve"> </w:t>
@@ -2583,7 +2769,7 @@
         <w:t xml:space="preserve"> </w:t>
       </w:r>
       <w:r>
-        <w:t xml:space="preserve">for what they say. For the cumulative sample we selected data for each age point by taking all the available transcripts up to that age point. For example, for age 1;6 we selected all transcripts in which the child was 1;6 or younger. This method led to ~800–60,000 caregiver utterances across the different age points, with the number of caregiver utterances increasing (i.e., accumulating) with child age. As a consequence, the cumulative sample always contained more caregiver utterances than the local sample, except at age 1;0, the first sampled age point.</w:t>
+        <w:t xml:space="preserve">what they say. For the cumulative sample we selected data for each age point by taking all the available transcripts up to that age point. For example, for age 1;6 we selected all transcripts in which the child was 1;6 or younger. This method led to ~800–60,000 caregiver utterances across the different age points, with the number of caregiver utterances increasing (i.e., accumulating) with child age. As a consequence, the cumulative sample always contained more caregiver utterances than the local sample, except at age 1;0, the first sampled age point.</w:t>
       </w:r>
     </w:p>
     <w:p>
@@ -2657,7 +2843,7 @@
         <w:pStyle w:val="Textkrper"/>
       </w:pPr>
       <w:r>
-        <w:t xml:space="preserve">We used mixed-effects regression to analyze the effect of child age on both of the reconstruction scores and also whether a word encountered during the reconstruction task was not encountered during training. All mixed-effects models included child age as a fixed effect and by-child random intercepts with random slopes of child age. By default, child age was modeled in years (1–4) so that the intercept reflects a developmental trajectory beginning at age 0. However, for the model of corrected reconstruction accuracy we had the additional advantage of being able to test whether the CBL performance significantly exceeded the baseline chance of correct reconstruction. We tested this difference at the average age in our longitudinal dataset (2;6) by centering age on zero in the statistical model (ages 1;0–4;0 are re-coded numerically as -1.5–1.5) such that the default model output would reflect the estimated difference from chance at the middle point of our age range.</w:t>
+        <w:t xml:space="preserve">We used mixed-effects regression to analyze the effect of child age on both of the reconstruction scores and also whether a word encountered during the reconstruction task was not encountered during training. All mixed-effects models included child age as a fixed effect and by-child random intercepts with random slopes of child age. By default, child age was modeled in years (1–4) so that the intercept reflects a developmental trajectory beginning at age 0. However, for the model of corrected reconstruction accuracy we had the additional advantage of being able to test whether the CBL performance significantly exceeded the baseline chance of correct reconstruction. We tested this difference at the average age in our longitudinal dataset (2;6) by centering age on zero in the statistical model (ages 1;0–4;0 are re-coded numerically as $-$1.5 to $+$1.5) such that the default model output would reflect the estimated difference from chance at the middle point of our age range.</w:t>
       </w:r>
     </w:p>
     <w:p>
@@ -2796,13 +2982,13 @@
         <w:t xml:space="preserve"> </w:t>
       </w:r>
       <w:r>
-        <w:t xml:space="preserve">“</w:t>
+        <w:t xml:space="preserve">‘</w:t>
       </w:r>
       <w:r>
         <w:t xml:space="preserve">I wanna</w:t>
       </w:r>
       <w:r>
-        <w:t xml:space="preserve">”</w:t>
+        <w:t xml:space="preserve">’</w:t>
       </w:r>
       <w:r>
         <w:t xml:space="preserve"> </w:t>
@@ -2814,13 +3000,13 @@
         <w:t xml:space="preserve"> </w:t>
       </w:r>
       <w:r>
-        <w:t xml:space="preserve">“</w:t>
+        <w:t xml:space="preserve">‘</w:t>
       </w:r>
       <w:r>
         <w:t xml:space="preserve">I wanna</w:t>
       </w:r>
       <w:r>
-        <w:t xml:space="preserve">”</w:t>
+        <w:t xml:space="preserve">’</w:t>
       </w:r>
       <w:r>
         <w:t xml:space="preserve">, it does not matter which of the two</w:t>
@@ -2829,19 +3015,31 @@
         <w:t xml:space="preserve"> </w:t>
       </w:r>
       <w:r>
-        <w:t xml:space="preserve">“</w:t>
+        <w:t xml:space="preserve">‘</w:t>
       </w:r>
       <w:r>
         <w:t xml:space="preserve">I wanna</w:t>
       </w:r>
       <w:r>
-        <w:t xml:space="preserve">”</w:t>
-      </w:r>
-      <w:r>
-        <w:t xml:space="preserve"> </w:t>
-      </w:r>
-      <w:r>
-        <w:t xml:space="preserve">chunks is placed first when calculating the reconstruction accuracy of the utterance. Thus, utterances containing duplicate chunks are more likely to be reconstructed by chance alone than utterances with the same number of chunks but no duplicates. Note that here we are detecting duplicate</w:t>
+        <w:t xml:space="preserve">’</w:t>
+      </w:r>
+      <w:r>
+        <w:t xml:space="preserve"> </w:t>
+      </w:r>
+      <w:r>
+        <w:t xml:space="preserve">chunks is placed first when</w:t>
+      </w:r>
+      <w:r>
+        <w:t xml:space="preserve"> </w:t>
+      </w:r>
+      <w:r>
+        <w:rPr>
+          <w:b/>
+        </w:rPr>
+        <w:t xml:space="preserve">determining whether reconstruction accuracy was successful</w:t>
+      </w:r>
+      <w:r>
+        <w:t xml:space="preserve">. Thus, utterances containing duplicate chunks are more likely to be reconstructed by chance alone than utterances with the same number of chunks but no duplicates. Note that here we are detecting duplicate</w:t>
       </w:r>
       <w:r>
         <w:t xml:space="preserve"> </w:t>
@@ -3289,7 +3487,52 @@
         <w:pStyle w:val="Textkrper"/>
       </w:pPr>
       <w:r>
-        <w:t xml:space="preserve">To illustrate the corrected scoring method, let’s compare two three-chunk utterances, one of which contains a duplicate chunk:</w:t>
+        <w:t xml:space="preserve">To illustrate the corrected scoring method, let’s compare two three-chunk utterances, one of which contains a duplicate chunk: I wanna I wanna see" (chunks:</w:t>
+      </w:r>
+      <w:r>
+        <w:t xml:space="preserve"> </w:t>
+      </w:r>
+      <w:r>
+        <w:t xml:space="preserve">‘</w:t>
+      </w:r>
+      <w:r>
+        <w:t xml:space="preserve">I wanna</w:t>
+      </w:r>
+      <w:r>
+        <w:t xml:space="preserve">’</w:t>
+      </w:r>
+      <w:r>
+        <w:t xml:space="preserve">,</w:t>
+      </w:r>
+      <w:r>
+        <w:t xml:space="preserve"> </w:t>
+      </w:r>
+      <w:r>
+        <w:t xml:space="preserve">‘</w:t>
+      </w:r>
+      <w:r>
+        <w:t xml:space="preserve">I wanna</w:t>
+      </w:r>
+      <w:r>
+        <w:t xml:space="preserve">’</w:t>
+      </w:r>
+      <w:r>
+        <w:t xml:space="preserve">,</w:t>
+      </w:r>
+      <w:r>
+        <w:t xml:space="preserve"> </w:t>
+      </w:r>
+      <w:r>
+        <w:t xml:space="preserve">‘</w:t>
+      </w:r>
+      <w:r>
+        <w:t xml:space="preserve">see</w:t>
+      </w:r>
+      <w:r>
+        <w:t xml:space="preserve">’</w:t>
+      </w:r>
+      <w:r>
+        <w:t xml:space="preserve">) and</w:t>
       </w:r>
       <w:r>
         <w:t xml:space="preserve"> </w:t>
@@ -3298,7 +3541,7 @@
         <w:t xml:space="preserve">“</w:t>
       </w:r>
       <w:r>
-        <w:t xml:space="preserve">I wanna I wanna see</w:t>
+        <w:t xml:space="preserve">I wanna see that</w:t>
       </w:r>
       <w:r>
         <w:t xml:space="preserve">”</w:t>
@@ -3313,13 +3556,13 @@
         <w:t xml:space="preserve"> </w:t>
       </w:r>
       <w:r>
-        <w:t xml:space="preserve">“</w:t>
+        <w:t xml:space="preserve">‘</w:t>
       </w:r>
       <w:r>
         <w:t xml:space="preserve">I wanna</w:t>
       </w:r>
       <w:r>
-        <w:t xml:space="preserve">”</w:t>
+        <w:t xml:space="preserve">’</w:t>
       </w:r>
       <w:r>
         <w:t xml:space="preserve">,</w:t>
@@ -3328,168 +3571,105 @@
         <w:t xml:space="preserve"> </w:t>
       </w:r>
       <w:r>
-        <w:t xml:space="preserve">“</w:t>
+        <w:t xml:space="preserve">‘</w:t>
+      </w:r>
+      <w:r>
+        <w:t xml:space="preserve">see</w:t>
+      </w:r>
+      <w:r>
+        <w:t xml:space="preserve">’</w:t>
+      </w:r>
+      <w:r>
+        <w:t xml:space="preserve">,</w:t>
+      </w:r>
+      <w:r>
+        <w:t xml:space="preserve"> </w:t>
+      </w:r>
+      <w:r>
+        <w:t xml:space="preserve">‘</w:t>
+      </w:r>
+      <w:r>
+        <w:t xml:space="preserve">that</w:t>
+      </w:r>
+      <w:r>
+        <w:t xml:space="preserve">’</w:t>
+      </w:r>
+      <w:r>
+        <w:t xml:space="preserve">). For the first utterance, chance level equals</w:t>
+      </w:r>
+      <w:r>
+        <w:t xml:space="preserve"> </w:t>
+      </w:r>
+      <m:oMath>
+        <m:r>
+          <m:t>(</m:t>
+        </m:r>
+        <m:r>
+          <m:t>2</m:t>
+        </m:r>
+        <m:r>
+          <m:t>!</m:t>
+        </m:r>
+        <m:r>
+          <m:t>×</m:t>
+        </m:r>
+        <m:r>
+          <m:t>1</m:t>
+        </m:r>
+        <m:r>
+          <m:t>!</m:t>
+        </m:r>
+        <m:r>
+          <m:t>)</m:t>
+        </m:r>
+        <m:r>
+          <m:t>/</m:t>
+        </m:r>
+        <m:r>
+          <m:t>(</m:t>
+        </m:r>
+        <m:r>
+          <m:t>3</m:t>
+        </m:r>
+        <m:r>
+          <m:t>!</m:t>
+        </m:r>
+        <m:r>
+          <m:t>)</m:t>
+        </m:r>
+      </m:oMath>
+      <w:r>
+        <w:t xml:space="preserve">: The numerator is determined by the number of times each unique chunk is used, so because</w:t>
+      </w:r>
+      <w:r>
+        <w:t xml:space="preserve"> </w:t>
+      </w:r>
+      <w:r>
+        <w:t xml:space="preserve">‘</w:t>
       </w:r>
       <w:r>
         <w:t xml:space="preserve">I wanna</w:t>
       </w:r>
       <w:r>
-        <w:t xml:space="preserve">”</w:t>
-      </w:r>
-      <w:r>
-        <w:t xml:space="preserve">,</w:t>
-      </w:r>
-      <w:r>
-        <w:t xml:space="preserve"> </w:t>
-      </w:r>
-      <w:r>
-        <w:t xml:space="preserve">“</w:t>
+        <w:t xml:space="preserve">’</w:t>
+      </w:r>
+      <w:r>
+        <w:t xml:space="preserve"> </w:t>
+      </w:r>
+      <w:r>
+        <w:t xml:space="preserve">occurs two times and</w:t>
+      </w:r>
+      <w:r>
+        <w:t xml:space="preserve"> </w:t>
+      </w:r>
+      <w:r>
+        <w:t xml:space="preserve">‘</w:t>
       </w:r>
       <w:r>
         <w:t xml:space="preserve">see</w:t>
       </w:r>
       <w:r>
-        <w:t xml:space="preserve">”</w:t>
-      </w:r>
-      <w:r>
-        <w:t xml:space="preserve">) and</w:t>
-      </w:r>
-      <w:r>
-        <w:t xml:space="preserve"> </w:t>
-      </w:r>
-      <w:r>
-        <w:t xml:space="preserve">“</w:t>
-      </w:r>
-      <w:r>
-        <w:t xml:space="preserve">I wanna see that</w:t>
-      </w:r>
-      <w:r>
-        <w:t xml:space="preserve">”</w:t>
-      </w:r>
-      <w:r>
-        <w:t xml:space="preserve"> </w:t>
-      </w:r>
-      <w:r>
-        <w:t xml:space="preserve">(chunks:</w:t>
-      </w:r>
-      <w:r>
-        <w:t xml:space="preserve"> </w:t>
-      </w:r>
-      <w:r>
-        <w:t xml:space="preserve">“</w:t>
-      </w:r>
-      <w:r>
-        <w:t xml:space="preserve">I wanna</w:t>
-      </w:r>
-      <w:r>
-        <w:t xml:space="preserve">”</w:t>
-      </w:r>
-      <w:r>
-        <w:t xml:space="preserve">,</w:t>
-      </w:r>
-      <w:r>
-        <w:t xml:space="preserve"> </w:t>
-      </w:r>
-      <w:r>
-        <w:t xml:space="preserve">“</w:t>
-      </w:r>
-      <w:r>
-        <w:t xml:space="preserve">see</w:t>
-      </w:r>
-      <w:r>
-        <w:t xml:space="preserve">”</w:t>
-      </w:r>
-      <w:r>
-        <w:t xml:space="preserve">,</w:t>
-      </w:r>
-      <w:r>
-        <w:t xml:space="preserve"> </w:t>
-      </w:r>
-      <w:r>
-        <w:t xml:space="preserve">“</w:t>
-      </w:r>
-      <w:r>
-        <w:t xml:space="preserve">that</w:t>
-      </w:r>
-      <w:r>
-        <w:t xml:space="preserve">”</w:t>
-      </w:r>
-      <w:r>
-        <w:t xml:space="preserve">). For the first utterance, chance level equals</w:t>
-      </w:r>
-      <w:r>
-        <w:t xml:space="preserve"> </w:t>
-      </w:r>
-      <m:oMath>
-        <m:r>
-          <m:t>(</m:t>
-        </m:r>
-        <m:r>
-          <m:t>2</m:t>
-        </m:r>
-        <m:r>
-          <m:t>!</m:t>
-        </m:r>
-        <m:r>
-          <m:t>×</m:t>
-        </m:r>
-        <m:r>
-          <m:t>1</m:t>
-        </m:r>
-        <m:r>
-          <m:t>!</m:t>
-        </m:r>
-        <m:r>
-          <m:t>)</m:t>
-        </m:r>
-        <m:r>
-          <m:t>/</m:t>
-        </m:r>
-        <m:r>
-          <m:t>(</m:t>
-        </m:r>
-        <m:r>
-          <m:t>3</m:t>
-        </m:r>
-        <m:r>
-          <m:t>!</m:t>
-        </m:r>
-        <m:r>
-          <m:t>)</m:t>
-        </m:r>
-      </m:oMath>
-      <w:r>
-        <w:t xml:space="preserve">: The numerator is determined by the number of times each unique chunk is used, so because</w:t>
-      </w:r>
-      <w:r>
-        <w:t xml:space="preserve"> </w:t>
-      </w:r>
-      <w:r>
-        <w:t xml:space="preserve">“</w:t>
-      </w:r>
-      <w:r>
-        <w:t xml:space="preserve">I wanna</w:t>
-      </w:r>
-      <w:r>
-        <w:t xml:space="preserve">”</w:t>
-      </w:r>
-      <w:r>
-        <w:t xml:space="preserve"> </w:t>
-      </w:r>
-      <w:r>
-        <w:t xml:space="preserve">occurs two times and</w:t>
-      </w:r>
-      <w:r>
-        <w:t xml:space="preserve"> </w:t>
-      </w:r>
-      <w:r>
-        <w:t xml:space="preserve">“</w:t>
-      </w:r>
-      <w:r>
-        <w:t xml:space="preserve">see</w:t>
-      </w:r>
-      <w:r>
-        <w:t xml:space="preserve">”</w:t>
+        <w:t xml:space="preserve">’</w:t>
       </w:r>
       <w:r>
         <w:t xml:space="preserve"> </w:t>
@@ -4256,7 +4436,19 @@
         </w:r>
       </w:hyperlink>
       <w:r>
-        <w:t xml:space="preserve">); as we shall see, this decrease is related to the uncorrected reconstruction score.</w:t>
+        <w:t xml:space="preserve">); as we shall see, this decrease is</w:t>
+      </w:r>
+      <w:r>
+        <w:t xml:space="preserve"> </w:t>
+      </w:r>
+      <w:r>
+        <w:rPr>
+          <w:b/>
+        </w:rPr>
+        <w:t xml:space="preserve">due to the fact that the score was uncorrected</w:t>
+      </w:r>
+      <w:r>
+        <w:t xml:space="preserve">.</w:t>
       </w:r>
     </w:p>
     <w:p>
@@ -4546,7 +4738,19 @@
         <w:pStyle w:val="FirstParagraph"/>
       </w:pPr>
       <w:r>
-        <w:t xml:space="preserve">Next, we used our corrected reconstruction score to assess the model’s reconstruction accuracy while controlling for utterance length and the use of duplicate chunks. As explained above, the corrected score weighs whether each utterance was accurately reconstructed against its chance level of reconstruction, depending on the total number of chunks and number of duplicate chunks it contains. The model’s average reconstruction score across children and age points was similar for the locally and cumulatively sampled speech (local: mean = 0.10, SE = 0.01; cumulative: mean = 0.06, SE = 0.01). Note again that one aim of this analysis was to test whether the corrected reconstruction score was above chance—here represented by a score of zero—so in the statistical models we centered child age on zero so that the estimation would reflect the difference from zero for the average age in our sample (2;6).</w:t>
+        <w:t xml:space="preserve">Next, we used our corrected reconstruction score to assess the model’s reconstruction accuracy while controlling for utterance length and the use of duplicate chunks. As explained above, the corrected score weighs whether each utterance was accurately reconstructed against its chance level of reconstruction, depending on the total number of chunks and number of duplicate chunks it contains. The model’s average reconstruction score across children and age points was similar for the locally and cumulatively sampled speech (local: mean = 0.10, SE = 0.01; cumulative: mean = 0.06, SE = 0.01). Note again that one aim of this analysis was to test whether the corrected reconstruction score was above chance—here represented by a score of zero—so in the</w:t>
+      </w:r>
+      <w:r>
+        <w:rPr>
+          <w:b/>
+        </w:rPr>
+        <w:t xml:space="preserve">se particular</w:t>
+      </w:r>
+      <w:r>
+        <w:t xml:space="preserve"> </w:t>
+      </w:r>
+      <w:r>
+        <w:t xml:space="preserve">statistical models we centered child age on zero so that the estimation would reflect the difference from zero for the average age in our sample (2;6).</w:t>
       </w:r>
       <w:r>
         <w:rPr>
@@ -4843,6 +5047,197 @@
     </w:p>
     <w:p>
       <w:pPr>
+        <w:pStyle w:val="berschrift2"/>
+      </w:pPr>
+      <w:bookmarkStart w:id="46" w:name="X227daa4645b77fde57c287c8e361d52f8140830"/>
+      <w:r>
+        <w:t xml:space="preserve">Children’s use of</w:t>
+      </w:r>
+      <w:r>
+        <w:t xml:space="preserve"> </w:t>
+      </w:r>
+      <w:r>
+        <w:rPr>
+          <w:b/>
+        </w:rPr>
+        <w:t xml:space="preserve">sentences containing</w:t>
+      </w:r>
+      <w:r>
+        <w:t xml:space="preserve"> </w:t>
+      </w:r>
+      <w:r>
+        <w:t xml:space="preserve">unseen words</w:t>
+      </w:r>
+      <w:bookmarkEnd w:id="46"/>
+    </w:p>
+    <w:p>
+      <w:pPr>
+        <w:pStyle w:val="FirstParagraph"/>
+      </w:pPr>
+      <w:r>
+        <w:t xml:space="preserve">Utterances with words that were not encountered and stored as chunks during training were not included in the reconstruction task. We therefore also</w:t>
+      </w:r>
+      <w:r>
+        <w:t xml:space="preserve"> </w:t>
+      </w:r>
+      <w:r>
+        <w:rPr>
+          <w:b/>
+        </w:rPr>
+        <w:t xml:space="preserve">analyzed</w:t>
+      </w:r>
+      <w:r>
+        <w:t xml:space="preserve"> </w:t>
+      </w:r>
+      <w:r>
+        <w:t xml:space="preserve">whether child age and sampling type influenced the likelihood that a word in the child’s speech had already been seen. For this analysis we compared the words used by each child at each age point to the words that</w:t>
+      </w:r>
+      <w:r>
+        <w:t xml:space="preserve"> </w:t>
+      </w:r>
+      <w:r>
+        <w:rPr>
+          <w:i/>
+        </w:rPr>
+        <w:t xml:space="preserve">that</w:t>
+      </w:r>
+      <w:r>
+        <w:t xml:space="preserve"> </w:t>
+      </w:r>
+      <w:r>
+        <w:t xml:space="preserve">child had heard during training (local or cumulative), marking each word as having been seen during training (1) or not (0). For each sampling type, we then modeled the likelihood that a word was previously seen given a fixed effect of child age and random effect child with random slopes of child age.</w:t>
+      </w:r>
+      <w:r>
+        <w:rPr>
+          <w:rStyle w:val="Funotenzeichen"/>
+        </w:rPr>
+        <w:footnoteReference w:id="47"/>
+      </w:r>
+      <w:r>
+        <w:t xml:space="preserve"> </w:t>
+      </w:r>
+      <w:r>
+        <w:t xml:space="preserve">With local sampling, words in the children’s utterances were significantly less likely to have been previously seen as children got older (</w:t>
+      </w:r>
+      <m:oMath>
+        <m:r>
+          <m:t>b</m:t>
+        </m:r>
+        <m:r>
+          <m:t>=</m:t>
+        </m:r>
+        <m:r>
+          <m:t>−</m:t>
+        </m:r>
+        <m:r>
+          <m:t>0.549</m:t>
+        </m:r>
+        <m:r>
+          <m:t>,</m:t>
+        </m:r>
+        <m:r>
+          <m:t>S</m:t>
+        </m:r>
+        <m:r>
+          <m:t>E</m:t>
+        </m:r>
+        <m:r>
+          <m:t>=</m:t>
+        </m:r>
+        <m:r>
+          <m:t>0.11</m:t>
+        </m:r>
+        <m:r>
+          <m:t>,</m:t>
+        </m:r>
+        <m:r>
+          <m:t>p</m:t>
+        </m:r>
+        <m:r>
+          <m:t>&lt;</m:t>
+        </m:r>
+        <m:r>
+          <m:t>0.001</m:t>
+        </m:r>
+      </m:oMath>
+      <w:r>
+        <w:t xml:space="preserve">;</w:t>
+      </w:r>
+      <w:r>
+        <w:t xml:space="preserve"> </w:t>
+      </w:r>
+      <w:hyperlink w:anchor="fig7">
+        <w:r>
+          <w:rPr>
+            <w:rStyle w:val="Hyperlink"/>
+          </w:rPr>
+          <w:t xml:space="preserve">Figure 7, left panel</w:t>
+        </w:r>
+      </w:hyperlink>
+      <w:r>
+        <w:t xml:space="preserve">). With cumulative sampling, this effect was neutralized; increasing age was associated with a small and non-significant decrease in the likelihood of previously seen words (</w:t>
+      </w:r>
+      <m:oMath>
+        <m:r>
+          <m:t>b</m:t>
+        </m:r>
+        <m:r>
+          <m:t>=</m:t>
+        </m:r>
+        <m:r>
+          <m:t>−</m:t>
+        </m:r>
+        <m:r>
+          <m:t>0.022</m:t>
+        </m:r>
+        <m:r>
+          <m:t>,</m:t>
+        </m:r>
+        <m:r>
+          <m:t>S</m:t>
+        </m:r>
+        <m:r>
+          <m:t>E</m:t>
+        </m:r>
+        <m:r>
+          <m:t>=</m:t>
+        </m:r>
+        <m:r>
+          <m:t>0.121</m:t>
+        </m:r>
+        <m:r>
+          <m:t>,</m:t>
+        </m:r>
+        <m:r>
+          <m:t>p</m:t>
+        </m:r>
+        <m:r>
+          <m:t>=</m:t>
+        </m:r>
+        <m:r>
+          <m:t>0.857</m:t>
+        </m:r>
+      </m:oMath>
+      <w:r>
+        <w:t xml:space="preserve">;</w:t>
+      </w:r>
+      <w:r>
+        <w:t xml:space="preserve"> </w:t>
+      </w:r>
+      <w:hyperlink w:anchor="fig7">
+        <w:r>
+          <w:rPr>
+            <w:rStyle w:val="Hyperlink"/>
+          </w:rPr>
+          <w:t xml:space="preserve">Figure 7, right panel</w:t>
+        </w:r>
+      </w:hyperlink>
+      <w:r>
+        <w:t xml:space="preserve">). By taking a longer history of linguistic input into account (i.e., by using cumulative sampling), words that were not seen in the local sampling were indeed seen during cumulative sampling.</w:t>
+      </w:r>
+    </w:p>
+    <w:p>
+      <w:pPr>
         <w:pStyle w:val="CaptionedFigure"/>
       </w:pPr>
       <w:r>
@@ -4861,7 +5256,7 @@
                     </pic:cNvPicPr>
                   </pic:nvPicPr>
                   <pic:blipFill>
-                    <a:blip r:embed="rId46"/>
+                    <a:blip r:embed="rId48"/>
                     <a:stretch>
                       <a:fillRect/>
                     </a:stretch>
@@ -4916,152 +5311,261 @@
     </w:p>
     <w:p>
       <w:pPr>
+        <w:pStyle w:val="SourceCode"/>
+      </w:pPr>
+      <w:r>
+        <w:rPr>
+          <w:rStyle w:val="VerbatimChar"/>
+        </w:rPr>
+        <w:t xml:space="preserve">## Warning in checkMatrixPackageVersion(): Package version inconsistency detected.</w:t>
+      </w:r>
+      <w:r>
+        <w:br/>
+      </w:r>
+      <w:r>
+        <w:rPr>
+          <w:rStyle w:val="VerbatimChar"/>
+        </w:rPr>
+        <w:t xml:space="preserve">## TMB was built with Matrix version 1.2.17</w:t>
+      </w:r>
+      <w:r>
+        <w:br/>
+      </w:r>
+      <w:r>
+        <w:rPr>
+          <w:rStyle w:val="VerbatimChar"/>
+        </w:rPr>
+        <w:t xml:space="preserve">## Current Matrix version is 1.2.18</w:t>
+      </w:r>
+      <w:r>
+        <w:br/>
+      </w:r>
+      <w:r>
+        <w:rPr>
+          <w:rStyle w:val="VerbatimChar"/>
+        </w:rPr>
+        <w:t xml:space="preserve">## Please re-install 'TMB' from source using install.packages('TMB', type = 'source') or ask CRAN for a binary version of 'TMB' matching CRAN's 'Matrix' package</w:t>
+      </w:r>
+    </w:p>
+    <w:p>
+      <w:pPr>
+        <w:pStyle w:val="berschrift1"/>
+      </w:pPr>
+      <w:bookmarkStart w:id="49" w:name="discussion"/>
+      <w:r>
+        <w:t xml:space="preserve">Discussion</w:t>
+      </w:r>
+      <w:bookmarkEnd w:id="49"/>
+    </w:p>
+    <w:p>
+      <w:pPr>
+        <w:pStyle w:val="FirstParagraph"/>
+      </w:pPr>
+      <w:r>
+        <w:t xml:space="preserve">Our primary research question</w:t>
+      </w:r>
+      <w:r>
+        <w:t xml:space="preserve"> </w:t>
+      </w:r>
+      <w:r>
+        <w:t xml:space="preserve">(as raised by, e.g., Arciuli &amp; Simpson, 2011; Raviv &amp; Arnon, 2018; Saffran et al., 1997; Shufaniya &amp; Arnon, 2018)</w:t>
+      </w:r>
+      <w:r>
+        <w:t xml:space="preserve"> </w:t>
+      </w:r>
+      <w:r>
+        <w:t xml:space="preserve">was whether the CBL would change in its ability to</w:t>
+      </w:r>
+      <w:r>
+        <w:t xml:space="preserve"> </w:t>
+      </w:r>
+      <w:r>
+        <w:rPr>
+          <w:b/>
+        </w:rPr>
+        <w:t xml:space="preserve">reconstruct</w:t>
+      </w:r>
+      <w:r>
+        <w:t xml:space="preserve"> </w:t>
+      </w:r>
+      <w:r>
+        <w:t xml:space="preserve">children’s speech productions throughout development. We tested the model using both the original measure of accuracy as well as a new measure that takes into account utterance length and duplicate chunks in the utterance, which can make accurate reconstruction less likely (length) or more likely (duplicates). Using this corrected measure, we found that there was no significant change in the use of BTP with age. Notably, the CBL was able to construct utterances at above-chance levels despite these changes with age</w:t>
+      </w:r>
+      <w:r>
+        <w:rPr>
+          <w:b/>
+        </w:rPr>
+        <w:t xml:space="preserve">, with both shorter and longer memory of caregiver speech (i.e., local and cumulative input)</w:t>
+      </w:r>
+      <w:r>
+        <w:t xml:space="preserve">. Overall, and against our predictions, the current findings support the view that BTP is an age-invariant learning mechanism for speech production. In fact, the positive, but non-significant coefficients for the effect of age on corrected reconstruction accuracy indicate that the CBL is, at least, not getting worse at reconstructing children’s utterances with age. Also, the divergence in findings between the corrected and uncorrected accuracy scores illustrates how effects of length and chunk duplication can critically shift baseline performance during reconstruction; these features of natural speech should be controlled for in future work.</w:t>
+      </w:r>
+    </w:p>
+    <w:p>
+      <w:pPr>
         <w:pStyle w:val="berschrift2"/>
       </w:pPr>
-      <w:bookmarkStart w:id="47" w:name="childrens-use-of-unseen-words"/>
-      <w:r>
-        <w:t xml:space="preserve">Children’s use of unseen words</w:t>
-      </w:r>
-      <w:bookmarkEnd w:id="47"/>
+      <w:bookmarkStart w:id="50" w:name="different-words-at-different-ages"/>
+      <w:r>
+        <w:t xml:space="preserve">Different words at different ages</w:t>
+      </w:r>
+      <w:bookmarkEnd w:id="50"/>
     </w:p>
     <w:p>
       <w:pPr>
         <w:pStyle w:val="FirstParagraph"/>
       </w:pPr>
       <w:r>
-        <w:t xml:space="preserve">Utterances with words that were not encountered and stored as chunks during training were not included in the reconstruction task. We therefore also modeled whether child age and sampling type influenced the likelihood that a word in the child’s speech had already been seen. For this analysis we compared the words used by each child at each age point to the words that</w:t>
-      </w:r>
-      <w:r>
-        <w:t xml:space="preserve"> </w:t>
-      </w:r>
-      <w:r>
-        <w:rPr>
-          <w:i/>
-        </w:rPr>
-        <w:t xml:space="preserve">that</w:t>
-      </w:r>
-      <w:r>
-        <w:t xml:space="preserve"> </w:t>
-      </w:r>
-      <w:r>
-        <w:t xml:space="preserve">child had heard during training (local or cumulative), marking each word as having been seen during training (1) or not (0). For each sampling type, we then modeled the likelihood that a word was previously seen given a fixed effect of child age and random effect child with random slopes of child age.</w:t>
-      </w:r>
-      <w:r>
-        <w:rPr>
-          <w:rStyle w:val="Funotenzeichen"/>
-        </w:rPr>
-        <w:footnoteReference w:id="48"/>
-      </w:r>
-      <w:r>
-        <w:t xml:space="preserve"> </w:t>
-      </w:r>
-      <w:r>
-        <w:t xml:space="preserve">With local sampling, words in the children’s utterances were significantly less likely to have been previously seen as children got older (</w:t>
-      </w:r>
-      <m:oMath>
-        <m:r>
-          <m:t>b</m:t>
-        </m:r>
-        <m:r>
-          <m:t>=</m:t>
-        </m:r>
-        <m:r>
-          <m:t>−</m:t>
-        </m:r>
-        <m:r>
-          <m:t>0.549</m:t>
-        </m:r>
-        <m:r>
-          <m:t>,</m:t>
-        </m:r>
-        <m:r>
-          <m:t>S</m:t>
-        </m:r>
-        <m:r>
-          <m:t>E</m:t>
-        </m:r>
-        <m:r>
-          <m:t>=</m:t>
-        </m:r>
-        <m:r>
-          <m:t>0.11</m:t>
-        </m:r>
-        <m:r>
-          <m:t>,</m:t>
-        </m:r>
-        <m:r>
-          <m:t>p</m:t>
-        </m:r>
-        <m:r>
-          <m:t>&lt;</m:t>
-        </m:r>
-        <m:r>
-          <m:t>0.001</m:t>
-        </m:r>
-      </m:oMath>
-      <w:r>
-        <w:t xml:space="preserve">;</w:t>
-      </w:r>
-      <w:r>
-        <w:t xml:space="preserve"> </w:t>
-      </w:r>
-      <w:hyperlink w:anchor="fig7">
-        <w:r>
-          <w:rPr>
-            <w:rStyle w:val="Hyperlink"/>
-          </w:rPr>
-          <w:t xml:space="preserve">Figure 7, left panel</w:t>
-        </w:r>
-      </w:hyperlink>
-      <w:r>
-        <w:t xml:space="preserve">). With cumulative sampling, this effect was neutralized; increasing age was associated with a small and non-significant decrease in the likelihood of previously seen words (</w:t>
-      </w:r>
-      <m:oMath>
-        <m:r>
-          <m:t>b</m:t>
-        </m:r>
-        <m:r>
-          <m:t>=</m:t>
-        </m:r>
-        <m:r>
-          <m:t>−</m:t>
-        </m:r>
-        <m:r>
-          <m:t>0.022</m:t>
-        </m:r>
-        <m:r>
-          <m:t>,</m:t>
-        </m:r>
-        <m:r>
-          <m:t>S</m:t>
-        </m:r>
-        <m:r>
-          <m:t>E</m:t>
-        </m:r>
-        <m:r>
-          <m:t>=</m:t>
-        </m:r>
-        <m:r>
-          <m:t>0.121</m:t>
-        </m:r>
-        <m:r>
-          <m:t>,</m:t>
-        </m:r>
-        <m:r>
-          <m:t>p</m:t>
-        </m:r>
-        <m:r>
-          <m:t>=</m:t>
-        </m:r>
-        <m:r>
-          <m:t>0.857</m:t>
-        </m:r>
-      </m:oMath>
-      <w:r>
-        <w:t xml:space="preserve">;</w:t>
-      </w:r>
-      <w:r>
-        <w:t xml:space="preserve"> </w:t>
+        <w:t xml:space="preserve">We also analyzed the number of utterances with previously unseen words in them, arguing that older children’s increased memory capacity</w:t>
+      </w:r>
+      <w:r>
+        <w:t xml:space="preserve"> </w:t>
+      </w:r>
+      <w:r>
+        <w:t xml:space="preserve">(Bauer, 2005; Gathercole et al., 2004; Wojcik, 2013)</w:t>
+      </w:r>
+      <w:r>
+        <w:t xml:space="preserve"> </w:t>
+      </w:r>
+      <w:r>
+        <w:t xml:space="preserve">would possibly allow them to draw upon older input more easily in producing speech. Indeed, we found an increase in the number of utterances containing previously unseen words with age in the local sample but a decrease when taking their longer linguistic history into account. The change in word usage we find here could be partly due to a change in linguistic input not captured in the transcripts. The corpus we used is relatively dense: multi-hour at-home recordings made approximately every two weeks for 2–3 years. However, this corpus still only contained a small fraction of what each child heard during the represented periods of time (i.e., 2 hours of ~200 waking hours in a fortnight). Non-recorded caregiver speech may contribute an increasing amount of lexical diversity. Consider, for example, that input from peers containing different lexical items could have increased as children became old enough to independently socialize with other children or attend daycare or preschool</w:t>
+      </w:r>
+      <w:r>
+        <w:t xml:space="preserve"> </w:t>
+      </w:r>
+      <w:r>
+        <w:t xml:space="preserve">(Hoff, 2010; Hoff-Ginsberg &amp; Krueger, 1991; Mannle et al., 1992)</w:t>
+      </w:r>
+      <w:r>
+        <w:t xml:space="preserve">, which may help to</w:t>
+      </w:r>
+      <w:r>
+        <w:t xml:space="preserve"> </w:t>
+      </w:r>
+      <w:r>
+        <w:rPr>
+          <w:b/>
+        </w:rPr>
+        <w:t xml:space="preserve">explain</w:t>
+      </w:r>
+      <w:r>
+        <w:t xml:space="preserve"> </w:t>
+      </w:r>
+      <w:r>
+        <w:t xml:space="preserve">the increased presence of words not found in the caregiver’s speech. This problem is difficult to address directly since, even with cutting-edge tools and significant supporting resources, it is still nearly impossible to collect and transcribe a child’s complete language environment</w:t>
+      </w:r>
+      <w:r>
+        <w:t xml:space="preserve"> </w:t>
+      </w:r>
+      <w:r>
+        <w:t xml:space="preserve">(Casillas &amp; Cristia, 2019; Roy et al., 2009)</w:t>
+      </w:r>
+      <w:r>
+        <w:t xml:space="preserve">. This effect could instead be simulated in future work by feeding speech from other children or adults into the model to mimic speech from peers and other caregivers. That said, our results show that the likelihood of previously unseen words actually decreased with age for the cumulative sample, suggesting that the</w:t>
+      </w:r>
+      <w:r>
+        <w:t xml:space="preserve"> </w:t>
+      </w:r>
+      <w:r>
+        <w:t xml:space="preserve">“</w:t>
+      </w:r>
+      <w:r>
+        <w:t xml:space="preserve">missing</w:t>
+      </w:r>
+      <w:r>
+        <w:t xml:space="preserve">”</w:t>
+      </w:r>
+      <w:r>
+        <w:t xml:space="preserve"> </w:t>
+      </w:r>
+      <w:r>
+        <w:t xml:space="preserve">words</w:t>
+      </w:r>
+      <w:r>
+        <w:t xml:space="preserve"> </w:t>
+      </w:r>
+      <w:r>
+        <w:rPr>
+          <w:i/>
+        </w:rPr>
+        <w:t xml:space="preserve">are</w:t>
+      </w:r>
+      <w:r>
+        <w:t xml:space="preserve"> </w:t>
+      </w:r>
+      <w:r>
+        <w:t xml:space="preserve">present in caregiver speech, just not always in the recently recorded input.</w:t>
+      </w:r>
+    </w:p>
+    <w:p>
+      <w:pPr>
+        <w:pStyle w:val="Textkrper"/>
+      </w:pPr>
+      <w:r>
+        <w:rPr>
+          <w:b/>
+        </w:rPr>
+        <w:t xml:space="preserve">A</w:t>
+      </w:r>
+      <w:r>
+        <w:t xml:space="preserve">n improvement in memory capacity with age</w:t>
+      </w:r>
+      <w:r>
+        <w:t xml:space="preserve"> </w:t>
+      </w:r>
+      <w:r>
+        <w:rPr>
+          <w:b/>
+        </w:rPr>
+        <w:t xml:space="preserve">could also provide</w:t>
+      </w:r>
+      <w:r>
+        <w:t xml:space="preserve"> </w:t>
+      </w:r>
+      <w:r>
+        <w:t xml:space="preserve">a potential explanation for</w:t>
+      </w:r>
+      <w:r>
+        <w:t xml:space="preserve"> </w:t>
+      </w:r>
+      <w:r>
+        <w:rPr>
+          <w:b/>
+        </w:rPr>
+        <w:t xml:space="preserve">these findings on children’s use of previously unheard words</w:t>
+      </w:r>
+      <w:r>
+        <w:t xml:space="preserve">. Throughout childhood, including the first few years, SL-relevant cortical regions continue maturing</w:t>
+      </w:r>
+      <w:r>
+        <w:t xml:space="preserve"> </w:t>
+      </w:r>
+      <w:r>
+        <w:t xml:space="preserve">(Casey et al., 2000; Diamond, 2002; Rodríguez-Fornells et al., 2009; Uylings, 2006)</w:t>
+      </w:r>
+      <w:r>
+        <w:t xml:space="preserve"> </w:t>
+      </w:r>
+      <w:r>
+        <w:t xml:space="preserve">with concurrent increases in long-term memory</w:t>
+      </w:r>
+      <w:r>
+        <w:t xml:space="preserve"> </w:t>
+      </w:r>
+      <w:r>
+        <w:t xml:space="preserve">(Bauer, 2005; Wojcik, 2013)</w:t>
+      </w:r>
+      <w:r>
+        <w:t xml:space="preserve">, working memory, and speed of processing</w:t>
+      </w:r>
+      <w:r>
+        <w:t xml:space="preserve"> </w:t>
+      </w:r>
+      <w:r>
+        <w:t xml:space="preserve">(Gathercole et al., 2004; Kail, 1991)</w:t>
+      </w:r>
+      <w:r>
+        <w:t xml:space="preserve">. By ages three and four, the children in the current study may have been able to much more reliably draw upon information they were exposed to in the more distant past. If so, we would expect no significant increase in the use of previously unheard words as children get older with the cumulative sampling method—consistent with what we found here (</w:t>
       </w:r>
       <w:hyperlink w:anchor="fig7">
         <w:r>
@@ -5072,75 +5576,427 @@
         </w:r>
       </w:hyperlink>
       <w:r>
-        <w:t xml:space="preserve">). By taking a longer history of linguistic input into account (i.e., by using cumulative sampling), words that were not seen in the local sampling were indeed seen during cumulative sampling.</w:t>
-      </w:r>
-    </w:p>
-    <w:p>
-      <w:pPr>
-        <w:pStyle w:val="SourceCode"/>
-      </w:pPr>
-      <w:r>
-        <w:rPr>
-          <w:rStyle w:val="VerbatimChar"/>
-        </w:rPr>
-        <w:t xml:space="preserve">## Warning in checkMatrixPackageVersion(): Package version inconsistency detected.</w:t>
-      </w:r>
-      <w:r>
-        <w:br/>
-      </w:r>
-      <w:r>
-        <w:rPr>
-          <w:rStyle w:val="VerbatimChar"/>
-        </w:rPr>
-        <w:t xml:space="preserve">## TMB was built with Matrix version 1.2.17</w:t>
-      </w:r>
-      <w:r>
-        <w:br/>
-      </w:r>
-      <w:r>
-        <w:rPr>
-          <w:rStyle w:val="VerbatimChar"/>
-        </w:rPr>
-        <w:t xml:space="preserve">## Current Matrix version is 1.2.18</w:t>
-      </w:r>
-      <w:r>
-        <w:br/>
-      </w:r>
-      <w:r>
-        <w:rPr>
-          <w:rStyle w:val="VerbatimChar"/>
-        </w:rPr>
-        <w:t xml:space="preserve">## Please re-install 'TMB' from source using install.packages('TMB', type = 'source') or ask CRAN for a binary version of 'TMB' matching CRAN's 'Matrix' package</w:t>
+        <w:t xml:space="preserve">). This pattern of results indicates that children’s developing memory could play an important role in the way they use environmental input statistics over age.</w:t>
+      </w:r>
+    </w:p>
+    <w:p>
+      <w:pPr>
+        <w:pStyle w:val="berschrift2"/>
+      </w:pPr>
+      <w:bookmarkStart w:id="51" w:name="abstraction-and-complex-utterances"/>
+      <w:r>
+        <w:t xml:space="preserve">Abstraction and complex utterances</w:t>
+      </w:r>
+      <w:bookmarkEnd w:id="51"/>
+    </w:p>
+    <w:p>
+      <w:pPr>
+        <w:pStyle w:val="FirstParagraph"/>
+      </w:pPr>
+      <w:r>
+        <w:t xml:space="preserve">Our findings are not consistent with a representational shift toward abstraction during the early language learning process. For instance, if children schematized their constructions or switching to rule-based representations</w:t>
+      </w:r>
+      <w:r>
+        <w:t xml:space="preserve"> </w:t>
+      </w:r>
+      <w:r>
+        <w:t xml:space="preserve">(Bannard et al., 2009; Tomasello, 2005; Yang, 2016)</w:t>
+      </w:r>
+      <w:r>
+        <w:t xml:space="preserve">, we would expect a decrease in reconstruction accuracy over time, given that the CBL’s reconstructions are limited to the immediate statistics of the child’s language environment. In contrast, we saw that the model’s ability to reconstruct child utterances from caregivers’ speech was age-invariant when taking into account utterance length and chunk duplicates. These results do fall in line with SL theories proposing that the mechanisms for processing, storing, and deploying information stay constant over age, even though SL behavior on the surface might seem to change over time</w:t>
+      </w:r>
+      <w:r>
+        <w:t xml:space="preserve"> </w:t>
+      </w:r>
+      <w:r>
+        <w:t xml:space="preserve">(e.g., Misyak et al., 2012)</w:t>
+      </w:r>
+      <w:r>
+        <w:t xml:space="preserve">.</w:t>
+      </w:r>
+    </w:p>
+    <w:p>
+      <w:pPr>
+        <w:pStyle w:val="Textkrper"/>
+      </w:pPr>
+      <w:r>
+        <w:t xml:space="preserve">As the CBL model only employs a single, simple mechanism for creating and tracking linguistic units, it is impressive that it performs at above-chance levels when</w:t>
+      </w:r>
+      <w:r>
+        <w:t xml:space="preserve"> </w:t>
+      </w:r>
+      <w:r>
+        <w:rPr>
+          <w:b/>
+        </w:rPr>
+        <w:t xml:space="preserve">reconstructing</w:t>
+      </w:r>
+      <w:r>
+        <w:t xml:space="preserve"> </w:t>
+      </w:r>
+      <w:r>
+        <w:t xml:space="preserve">children’s speech productions in the first few years. If the mechanism is truly age-invariant, it should be able to handle both young children’s speech and adults’ speech; here we see that it handles the developing linguistic inventory of children ages 1;0 to 4;0, during which time children’s utterances become much more sophisticated and much closer to adult-like form.</w:t>
+      </w:r>
+    </w:p>
+    <w:p>
+      <w:pPr>
+        <w:pStyle w:val="Textkrper"/>
+      </w:pPr>
+      <w:r>
+        <w:t xml:space="preserve">Going beyond the scope of this paper, a next step would be to explore how the CBL could be modified to augment its performance, particularly on more complex utterances. For example, the CBL model does not include the use of semantics when dividing the caregivers’ speech into chunks or when reconstructing the child utterances. However, the meaning of what both caregiver and child are trying to convey plays a fundamental role in selecting words from the lexicon and in constructing utterances—they are interacting, and not just producing speech. The same set of words, ordered in different ways, can have entirely different meanings (e.g.,</w:t>
+      </w:r>
+      <w:r>
+        <w:t xml:space="preserve"> </w:t>
+      </w:r>
+      <w:r>
+        <w:t xml:space="preserve">“</w:t>
+      </w:r>
+      <w:r>
+        <w:t xml:space="preserve">the dog bites the man</w:t>
+      </w:r>
+      <w:r>
+        <w:t xml:space="preserve">”</w:t>
+      </w:r>
+      <w:r>
+        <w:t xml:space="preserve"> </w:t>
+      </w:r>
+      <w:r>
+        <w:t xml:space="preserve">vs. </w:t>
+      </w:r>
+      <w:r>
+        <w:t xml:space="preserve">“</w:t>
+      </w:r>
+      <w:r>
+        <w:t xml:space="preserve">the man bites the dog</w:t>
+      </w:r>
+      <w:r>
+        <w:t xml:space="preserve">”</w:t>
+      </w:r>
+      <w:r>
+        <w:t xml:space="preserve">). Additionally, the CBL currently works on text-only transcriptions of conversations, but speech prosody could critically change how children detect chunks. Prosodic structures within an utterance highlight syntactic structures and help to distinguish between pragmatic intentions, for example, distinguishing between questions, imperatives, and statements</w:t>
+      </w:r>
+      <w:r>
+        <w:t xml:space="preserve"> </w:t>
+      </w:r>
+      <w:r>
+        <w:t xml:space="preserve">(e.g., Bernard &amp; Gervain, 2012; Speer &amp; Ito, 2009)</w:t>
+      </w:r>
+      <w:r>
+        <w:t xml:space="preserve">. Ideally, the CBL model would also be tested on a (more) complete corpus of what children hear in the first few years to further investigate the origins of the</w:t>
+      </w:r>
+      <w:r>
+        <w:t xml:space="preserve"> </w:t>
+      </w:r>
+      <w:r>
+        <w:t xml:space="preserve">“</w:t>
+      </w:r>
+      <w:r>
+        <w:t xml:space="preserve">previously unseen</w:t>
+      </w:r>
+      <w:r>
+        <w:t xml:space="preserve">”</w:t>
+      </w:r>
+      <w:r>
+        <w:t xml:space="preserve"> </w:t>
+      </w:r>
+      <w:r>
+        <w:t xml:space="preserve">words in children’s utterances; though we appreciate that densely sampled and transcribed collections of audio recordings are extremely costly to create</w:t>
+      </w:r>
+      <w:r>
+        <w:t xml:space="preserve"> </w:t>
+      </w:r>
+      <w:r>
+        <w:t xml:space="preserve">(Casillas &amp; Cristia, 2019; Roy et al., 2009)</w:t>
+      </w:r>
+      <w:r>
+        <w:t xml:space="preserve">.</w:t>
+      </w:r>
+    </w:p>
+    <w:p>
+      <w:pPr>
+        <w:pStyle w:val="berschrift2"/>
+      </w:pPr>
+      <w:bookmarkStart w:id="52" w:name="limitations-and-future-work"/>
+      <w:r>
+        <w:t xml:space="preserve">Limitations and Future Work</w:t>
+      </w:r>
+      <w:bookmarkEnd w:id="52"/>
+    </w:p>
+    <w:p>
+      <w:pPr>
+        <w:pStyle w:val="FirstParagraph"/>
+      </w:pPr>
+      <w:r>
+        <w:rPr>
+          <w:b/>
+        </w:rPr>
+        <w:t xml:space="preserve">Although the CBL was perfectly suited for this initial investigation (see Introduction), it is unclear how this model could be implemented at the neural level. In particular, the CBL does not specify how BTP (between chunks, and the running average) is stored in the brain, nor how the comparison mechanism that inserts chunk boundaries is implemented. The model’s requirement for access to precise estimates of BTP between any two chunks may, with accumulated natural input, hugely increase its memory requirements. That said, these probabilities could potentially be approximated more efficiently in a neural net, which would also yield more graded, abstract chunks.</w:t>
+      </w:r>
+    </w:p>
+    <w:p>
+      <w:pPr>
+        <w:pStyle w:val="Textkrper"/>
+      </w:pPr>
+      <w:r>
+        <w:rPr>
+          <w:b/>
+        </w:rPr>
+        <w:t xml:space="preserve">Perhaps more troubling is the BTP comparison mechanism, which presumably relies on functions of executive control, working memory, and/or long-term memory, and which is likely influenced by the child’s speed of processing, all of which are known to change dramatically during the developmental period tested here</w:t>
+      </w:r>
+      <w:r>
+        <w:rPr>
+          <w:b/>
+        </w:rPr>
+        <w:t xml:space="preserve"> </w:t>
+      </w:r>
+      <w:r>
+        <w:rPr>
+          <w:b/>
+        </w:rPr>
+        <w:t xml:space="preserve">(Bauer, 2005; Casey et al., 2000; Diamond, 2002; Gathercole et al., 2004; Kail, 1991; Rodríguez-Fornells et al., 2009; Uylings, 2006; Wojcik, 2013)</w:t>
+      </w:r>
+      <w:r>
+        <w:rPr>
+          <w:b/>
+        </w:rPr>
+        <w:t xml:space="preserve">. Why, then, do we find no age effect here? We propose two possibilities that could be explored further: (a) while these memory, processing, and executive control functions</w:t>
+      </w:r>
+      <w:r>
+        <w:rPr>
+          <w:b/>
+        </w:rPr>
+        <w:t xml:space="preserve"> </w:t>
+      </w:r>
+      <w:r>
+        <w:rPr>
+          <w:i/>
+          <w:b/>
+        </w:rPr>
+        <w:t xml:space="preserve">do</w:t>
+      </w:r>
+      <w:r>
+        <w:rPr>
+          <w:b/>
+        </w:rPr>
+        <w:t xml:space="preserve"> </w:t>
+      </w:r>
+      <w:r>
+        <w:rPr>
+          <w:b/>
+        </w:rPr>
+        <w:t xml:space="preserve">improve with age, they are already sufficient early on for the foundational computations of the model, and their increased functioning only comes into play once children begin to produce highly complex utterances; (b) caregiver linguistic input itself, perhaps via the child’s signs of comprehension, closely parallels these maturational gains (e.g., via</w:t>
+      </w:r>
+      <w:r>
+        <w:rPr>
+          <w:b/>
+        </w:rPr>
+        <w:t xml:space="preserve"> </w:t>
+      </w:r>
+      <w:r>
+        <w:rPr>
+          <w:b/>
+        </w:rPr>
+        <w:t xml:space="preserve">“</w:t>
+      </w:r>
+      <w:r>
+        <w:rPr>
+          <w:b/>
+        </w:rPr>
+        <w:t xml:space="preserve">fine-tuning</w:t>
+      </w:r>
+      <w:r>
+        <w:rPr>
+          <w:b/>
+        </w:rPr>
+        <w:t xml:space="preserve">”</w:t>
+      </w:r>
+      <w:r>
+        <w:rPr>
+          <w:b/>
+        </w:rPr>
+        <w:t xml:space="preserve">;</w:t>
+      </w:r>
+      <w:r>
+        <w:rPr>
+          <w:b/>
+        </w:rPr>
+        <w:t xml:space="preserve"> </w:t>
+      </w:r>
+      <w:r>
+        <w:rPr>
+          <w:b/>
+        </w:rPr>
+        <w:t xml:space="preserve">Roy et al. (2009)</w:t>
+      </w:r>
+      <w:r>
+        <w:rPr>
+          <w:b/>
+        </w:rPr>
+        <w:t xml:space="preserve">;</w:t>
+      </w:r>
+      <w:r>
+        <w:rPr>
+          <w:b/>
+        </w:rPr>
+        <w:t xml:space="preserve"> </w:t>
+      </w:r>
+      <w:r>
+        <w:rPr>
+          <w:b/>
+        </w:rPr>
+        <w:t xml:space="preserve">Snow (2017)</w:t>
+      </w:r>
+      <w:r>
+        <w:rPr>
+          <w:b/>
+        </w:rPr>
+        <w:t xml:space="preserve">). Again, neural networks may be a natural option for exploring how changes in these maturational factors interact with changing input in the creation and storage of chunks. If further research did find that developmental change alters the CBL’s ability to reproduce children’s utterances, it would raise questions about the age-invariant influence of BTP over development. A similar approach could be taken to comparably investigate age-related change in the use of other mechanisms, including FTP.</w:t>
+      </w:r>
+    </w:p>
+    <w:p>
+      <w:pPr>
+        <w:pStyle w:val="Textkrper"/>
+      </w:pPr>
+      <w:r>
+        <w:t xml:space="preserve">In principle,</w:t>
+      </w:r>
+      <w:r>
+        <w:t xml:space="preserve"> </w:t>
+      </w:r>
+      <w:r>
+        <w:rPr>
+          <w:b/>
+        </w:rPr>
+        <w:t xml:space="preserve">these</w:t>
+      </w:r>
+      <w:r>
+        <w:t xml:space="preserve"> </w:t>
+      </w:r>
+      <w:r>
+        <w:t xml:space="preserve">“</w:t>
+      </w:r>
+      <w:r>
+        <w:t xml:space="preserve">next steps</w:t>
+      </w:r>
+      <w:r>
+        <w:t xml:space="preserve">”</w:t>
+      </w:r>
+      <w:r>
+        <w:rPr>
+          <w:b/>
+        </w:rPr>
+        <w:t xml:space="preserve">—calling for the use of richer data—and potential neural-net implementations—to better simulate storage and processing limitations—could be explored using a number of different SL mechanisms for speech segmentation, comprehension, and production</w:t>
+      </w:r>
+      <w:r>
+        <w:t xml:space="preserve"> </w:t>
+      </w:r>
+      <w:r>
+        <w:t xml:space="preserve">(Aslin et al., 1998; Cleeremans &amp; Elman, 1993; French et al., 2011; Mareschal &amp; French, 2017; Onnis &amp; Thiessen, 2013; Pelucchi et al., 2009; Perruchet &amp; Desaulty, 2008; Perruchet &amp; Vinter, 1998; Saffran et al., 1996)</w:t>
+      </w:r>
+      <w:r>
+        <w:t xml:space="preserve">.</w:t>
+      </w:r>
+      <w:r>
+        <w:t xml:space="preserve"> </w:t>
+      </w:r>
+      <w:r>
+        <w:rPr>
+          <w:b/>
+        </w:rPr>
+        <w:t xml:space="preserve">In fact, a number of existing models already take closer inspiration from neurocognitive maturational findings</w:t>
+      </w:r>
+      <w:r>
+        <w:rPr>
+          <w:b/>
+        </w:rPr>
+        <w:t xml:space="preserve"> </w:t>
+      </w:r>
+      <w:r>
+        <w:rPr>
+          <w:b/>
+        </w:rPr>
+        <w:t xml:space="preserve">(e.g., Mareschal &amp; French, 2017; Cleeremans &amp; Elman, 1993; Perruchet &amp; Vinter, 1998)</w:t>
+      </w:r>
+      <w:r>
+        <w:rPr>
+          <w:b/>
+        </w:rPr>
+        <w:t xml:space="preserve">, and a side-by-side comparison of their longitudinal performance on natural language data with the CBL would be a worthwhile follow-up to the present research.</w:t>
+      </w:r>
+      <w:r>
+        <w:t xml:space="preserve"> </w:t>
+      </w:r>
+      <w:r>
+        <w:t xml:space="preserve">Notably, while the CBL here performed above chance on average, there</w:t>
+      </w:r>
+      <w:r>
+        <w:t xml:space="preserve"> </w:t>
+      </w:r>
+      <w:r>
+        <w:rPr>
+          <w:b/>
+        </w:rPr>
+        <w:t xml:space="preserve">was</w:t>
+      </w:r>
+      <w:r>
+        <w:t xml:space="preserve"> </w:t>
+      </w:r>
+      <w:r>
+        <w:t xml:space="preserve">still room to improve</w:t>
+      </w:r>
+      <w:r>
+        <w:rPr>
+          <w:b/>
+        </w:rPr>
+        <w:t xml:space="preserve">; another model may show even better performance, or the CBL might improve upon the addition of some of these maturational features</w:t>
+      </w:r>
+      <w:r>
+        <w:t xml:space="preserve">.</w:t>
+      </w:r>
+      <w:r>
+        <w:t xml:space="preserve"> </w:t>
       </w:r>
     </w:p>
     <w:p>
       <w:pPr>
         <w:pStyle w:val="berschrift1"/>
       </w:pPr>
-      <w:bookmarkStart w:id="49" w:name="discussion"/>
-      <w:r>
-        <w:t xml:space="preserve">Discussion</w:t>
-      </w:r>
-      <w:bookmarkEnd w:id="49"/>
+      <w:bookmarkStart w:id="53" w:name="conclusion"/>
+      <w:r>
+        <w:t xml:space="preserve">Conclusion</w:t>
+      </w:r>
+      <w:bookmarkEnd w:id="53"/>
     </w:p>
     <w:p>
       <w:pPr>
         <w:pStyle w:val="FirstParagraph"/>
       </w:pPr>
       <w:r>
-        <w:t xml:space="preserve">Our primary research question</w:t>
-      </w:r>
-      <w:r>
-        <w:t xml:space="preserve"> </w:t>
-      </w:r>
-      <w:r>
-        <w:t xml:space="preserve">(as raised by, e.g., Arciuli &amp; Simpson, 2011; Raviv &amp; Arnon, 2018; Saffran et al., 1997; Shufaniya &amp; Arnon, 2018)</w:t>
-      </w:r>
-      <w:r>
-        <w:t xml:space="preserve"> </w:t>
-      </w:r>
-      <w:r>
-        <w:t xml:space="preserve">was whether the CBL would change in its ability to</w:t>
+        <w:t xml:space="preserve">In this study, we investigated whether the CBL model—a computational learner using one SL mechanism (BTP)—could</w:t>
+      </w:r>
+      <w:r>
+        <w:t xml:space="preserve"> </w:t>
+      </w:r>
+      <w:r>
+        <w:rPr>
+          <w:b/>
+        </w:rPr>
+        <w:t xml:space="preserve">reconstruct children’s spontaneous speech productions</w:t>
+      </w:r>
+      <w:r>
+        <w:t xml:space="preserve"> </w:t>
+      </w:r>
+      <w:r>
+        <w:t xml:space="preserve">with equal accuracy across ages 1;0 to 4;0 given information about their speech input. This work extended previous CBL studies by testing the robustness of utterance reconstruction across an age range featuring substantial grammatical development and while also introducing a new controlled accuracy measure for reconstruction. The model’s ability to reconstruct children’s utterances remained stable with age when controlling for utterance length and duplicate chunks, both when taking into account recent and cumulative linguistic experience. These findings suggest that this particular mechanism for segmenting and tracking chunks of speech may be age-invariant</w:t>
+      </w:r>
+      <w:r>
+        <w:t xml:space="preserve"> </w:t>
+      </w:r>
+      <w:r>
+        <w:t xml:space="preserve">(Raviv &amp; Arnon, 2018; Shufaniya &amp; Arnon, 2018)</w:t>
+      </w:r>
+      <w:r>
+        <w:t xml:space="preserve">. A rich and growing literature on SL in development has demonstrated that similar mechanisms can</w:t>
       </w:r>
       <w:r>
         <w:t xml:space="preserve"> </w:t>
@@ -5155,680 +6011,58 @@
         <w:t xml:space="preserve"> </w:t>
       </w:r>
       <w:r>
-        <w:t xml:space="preserve">children’s speech productions throughout development. We tested the model using both the original measure of accuracy as well as a new measure that takes into account utterance length and duplicate chunks in the utterance, which can make accurate reconstruction less likely (length) or more likely (duplicates). Using this corrected measure, we found that there was no significant change in the use of BTP with age. Notably, the CBL was able to construct utterances at above-chance levels despite these changes with age</w:t>
-      </w:r>
-      <w:r>
-        <w:rPr>
-          <w:b/>
-        </w:rPr>
-        <w:t xml:space="preserve">, with both shorter and longer memory of caregiver speech (i.e., local and cumulative input)</w:t>
-      </w:r>
-      <w:r>
-        <w:t xml:space="preserve">. Overall, and against our predictions, the current findings support the view that BTP is an age-invariant learning mechanism for speech production. In fact, the positive, but non-significant coefficients for the effect of age on corrected reconstruction accuracy indicate that, the CBL is, at least, not getting worse at reconstructing children’s utterances with age. Also, the divergence in findings between the corrected and uncorrected accuracy scores illustrates how effects of length and chunk duplication can critically shift baseline performance during reconstruction; these features of natural speech should be controlled for in future work.</w:t>
-      </w:r>
-    </w:p>
-    <w:p>
-      <w:pPr>
-        <w:pStyle w:val="berschrift2"/>
-      </w:pPr>
-      <w:bookmarkStart w:id="50" w:name="different-words-at-different-ages"/>
-      <w:r>
-        <w:t xml:space="preserve">Different words at different ages</w:t>
-      </w:r>
-      <w:bookmarkEnd w:id="50"/>
+        <w:t xml:space="preserve">much of children’s early language behaviors; knowing whether the use of these mechanisms changes as children get older is a crucial piece of this puzzle. To explore this topic further, future work will have to address additional cues to linguistic structure and meaning, the density of data needed to get reliable input estimates, and the interaction of</w:t>
+      </w:r>
+      <w:r>
+        <w:t xml:space="preserve"> </w:t>
+      </w:r>
+      <w:r>
+        <w:rPr>
+          <w:b/>
+        </w:rPr>
+        <w:t xml:space="preserve">SL—BTP, but also other mechanisms—</w:t>
+      </w:r>
+      <w:r>
+        <w:t xml:space="preserve"> </w:t>
+      </w:r>
+      <w:r>
+        <w:t xml:space="preserve">with other developing skills that also impact language learning.</w:t>
+      </w:r>
+    </w:p>
+    <w:p>
+      <w:pPr>
+        <w:pStyle w:val="berschrift1"/>
+      </w:pPr>
+      <w:bookmarkStart w:id="54" w:name="acknowledgements"/>
+      <w:r>
+        <w:t xml:space="preserve">Acknowledgements</w:t>
+      </w:r>
+      <w:bookmarkEnd w:id="54"/>
     </w:p>
     <w:p>
       <w:pPr>
         <w:pStyle w:val="FirstParagraph"/>
       </w:pPr>
       <w:r>
-        <w:t xml:space="preserve">We also analyzed the number of utterances with previously unseen words in them, arguing that older children’s increased memory capacity</w:t>
-      </w:r>
-      <w:r>
-        <w:t xml:space="preserve"> </w:t>
-      </w:r>
-      <w:r>
-        <w:t xml:space="preserve">(Bauer, 2005; Gathercole et al., 2004; Wojcik, 2013)</w:t>
-      </w:r>
-      <w:r>
-        <w:t xml:space="preserve"> </w:t>
-      </w:r>
-      <w:r>
-        <w:t xml:space="preserve">would possibly allow them to draw upon older input more easily in producing speech. Indeed, we found an increase in the number of utterances containing previously unseen words with age in the local sample but a decrease when taking their longer linguistic history into account. The change in word usage we find here could be partly due to a change in linguistic input not captured in the transcripts. The corpus we used is relatively dense: multi-hour at-home recordings made approximately every two weeks for 2–3 years. However, this corpus still only contained a small fraction of what each child heard during the represented periods of time (i.e., 2 hours of ~200 waking hours in a fortnight). Non-recorded caregiver speech may contribute an increasing amount of lexical diversity. Consider, for example, that input from peers containing different lexical items could have increased as children became old enough to independently socialize with other children or attend daycare or preschool</w:t>
-      </w:r>
-      <w:r>
-        <w:t xml:space="preserve"> </w:t>
-      </w:r>
-      <w:r>
-        <w:t xml:space="preserve">(Hoff, 2010; Hoff-Ginsberg &amp; Krueger, 1991; Mannle et al., 1992)</w:t>
-      </w:r>
-      <w:r>
-        <w:t xml:space="preserve">, which may help to</w:t>
-      </w:r>
-      <w:r>
-        <w:t xml:space="preserve"> </w:t>
-      </w:r>
-      <w:r>
-        <w:rPr>
-          <w:b/>
-        </w:rPr>
-        <w:t xml:space="preserve">explain</w:t>
-      </w:r>
-      <w:r>
-        <w:t xml:space="preserve"> </w:t>
-      </w:r>
-      <w:r>
-        <w:t xml:space="preserve">the increased presence of words not found in the caregiver’s speech. This problem is difficult to address directly since, even with cutting-edge tools and significant supporting resources, it is still nearly impossible to collect and transcribe a child’s complete language environment</w:t>
-      </w:r>
-      <w:r>
-        <w:t xml:space="preserve"> </w:t>
-      </w:r>
-      <w:r>
-        <w:t xml:space="preserve">(Casillas &amp; Cristia, 2019; Roy et al., 2009)</w:t>
-      </w:r>
-      <w:r>
-        <w:t xml:space="preserve">. This effect could instead be simulated in future work by feeding speech from other children or adults into the model to mimic speech from peers and other caregivers. That said, our results showed that the likelihood of previously unseen words actually decreased with age for the cumulative sample, suggesting that the</w:t>
-      </w:r>
-      <w:r>
-        <w:t xml:space="preserve"> </w:t>
-      </w:r>
-      <w:r>
-        <w:t xml:space="preserve">“</w:t>
-      </w:r>
-      <w:r>
-        <w:t xml:space="preserve">missing</w:t>
-      </w:r>
-      <w:r>
-        <w:t xml:space="preserve">”</w:t>
-      </w:r>
-      <w:r>
-        <w:t xml:space="preserve"> </w:t>
-      </w:r>
-      <w:r>
-        <w:t xml:space="preserve">words</w:t>
-      </w:r>
-      <w:r>
-        <w:t xml:space="preserve"> </w:t>
-      </w:r>
-      <w:r>
-        <w:rPr>
-          <w:i/>
-        </w:rPr>
-        <w:t xml:space="preserve">are</w:t>
-      </w:r>
-      <w:r>
-        <w:t xml:space="preserve"> </w:t>
-      </w:r>
-      <w:r>
-        <w:t xml:space="preserve">present in caregiver speech, just not always in the recently recorded input.</w:t>
-      </w:r>
-    </w:p>
-    <w:p>
-      <w:pPr>
-        <w:pStyle w:val="Textkrper"/>
-      </w:pPr>
-      <w:r>
-        <w:rPr>
-          <w:b/>
-        </w:rPr>
-        <w:t xml:space="preserve">A</w:t>
-      </w:r>
-      <w:r>
-        <w:t xml:space="preserve">n improvement in memory capacity with age</w:t>
-      </w:r>
-      <w:r>
-        <w:t xml:space="preserve"> </w:t>
-      </w:r>
-      <w:r>
-        <w:rPr>
-          <w:b/>
-        </w:rPr>
-        <w:t xml:space="preserve">could also provide</w:t>
-      </w:r>
-      <w:r>
-        <w:t xml:space="preserve"> </w:t>
-      </w:r>
-      <w:r>
-        <w:t xml:space="preserve">a potential explanation for</w:t>
-      </w:r>
-      <w:r>
-        <w:t xml:space="preserve"> </w:t>
-      </w:r>
-      <w:r>
-        <w:rPr>
-          <w:b/>
-        </w:rPr>
-        <w:t xml:space="preserve">these findings on children’s use of previously unheard words</w:t>
-      </w:r>
-      <w:r>
-        <w:t xml:space="preserve">. Throughout childhood, including the first few years, SL-relevant cortical regions continue maturing</w:t>
-      </w:r>
-      <w:r>
-        <w:t xml:space="preserve"> </w:t>
-      </w:r>
-      <w:r>
-        <w:t xml:space="preserve">(Casey et al., 2000; Diamond, 2002; Rodríguez-Fornells et al., 2009; Uylings, 2006)</w:t>
-      </w:r>
-      <w:r>
-        <w:t xml:space="preserve"> </w:t>
-      </w:r>
-      <w:r>
-        <w:t xml:space="preserve">with concurrent increases in long-term memory</w:t>
-      </w:r>
-      <w:r>
-        <w:t xml:space="preserve"> </w:t>
-      </w:r>
-      <w:r>
-        <w:t xml:space="preserve">(Bauer, 2005; Wojcik, 2013)</w:t>
-      </w:r>
-      <w:r>
-        <w:t xml:space="preserve">, working memory, and speed of processing</w:t>
-      </w:r>
-      <w:r>
-        <w:t xml:space="preserve"> </w:t>
-      </w:r>
-      <w:r>
-        <w:t xml:space="preserve">(Gathercole et al., 2004; Kail, 1991)</w:t>
-      </w:r>
-      <w:r>
-        <w:t xml:space="preserve">. By ages three and four, the children in the current study may have been able to much more reliably draw upon information they were exposed to in the more distant past. If so, we would expect no significant increase in the use of previously unheard words as children get older with the cumulative sampling method—consistent with what we found here (</w:t>
-      </w:r>
-      <w:hyperlink w:anchor="fig7">
-        <w:r>
-          <w:rPr>
-            <w:rStyle w:val="Hyperlink"/>
-          </w:rPr>
-          <w:t xml:space="preserve">Figure 7, right panel</w:t>
-        </w:r>
-      </w:hyperlink>
-      <w:r>
-        <w:t xml:space="preserve">). This pattern of results indicates that children’s developing memory could play an important role in the way they use environmental input statistics over age.</w:t>
-      </w:r>
-    </w:p>
-    <w:p>
-      <w:pPr>
-        <w:pStyle w:val="berschrift2"/>
-      </w:pPr>
-      <w:bookmarkStart w:id="51" w:name="abstraction-and-complex-utterances"/>
-      <w:r>
-        <w:t xml:space="preserve">Abstraction and complex utterances</w:t>
-      </w:r>
-      <w:bookmarkEnd w:id="51"/>
-    </w:p>
-    <w:p>
-      <w:pPr>
-        <w:pStyle w:val="FirstParagraph"/>
-      </w:pPr>
-      <w:r>
-        <w:t xml:space="preserve">Our findings are not consistent with a representational shift toward abstraction during the early language learning process. For instance, if children schematized their constructions or switching to rule-based representations</w:t>
-      </w:r>
-      <w:r>
-        <w:t xml:space="preserve"> </w:t>
-      </w:r>
-      <w:r>
-        <w:t xml:space="preserve">(Bannard et al., 2009; Tomasello, 2005; Yang, 2016)</w:t>
-      </w:r>
-      <w:r>
-        <w:t xml:space="preserve">, we would expect a decrease in reconstruction accuracy over time, given that the CBL’s reconstructions are limited to the immediate statistics of the child’s language environment. In contrast, we saw that the model’s ability to reconstruct child utterances from caregivers’ speech was age-invariant when taking into account utterance length and chunk duplicates. These results do fall in line with SL theories proposing that the mechanisms for processing, storing, and deploying information stay constant over age, even though SL behavior on the surface might seem to change over time</w:t>
-      </w:r>
-      <w:r>
-        <w:t xml:space="preserve"> </w:t>
-      </w:r>
-      <w:r>
-        <w:t xml:space="preserve">(e.g., Misyak et al., 2012)</w:t>
-      </w:r>
-      <w:r>
-        <w:t xml:space="preserve">.</w:t>
-      </w:r>
-    </w:p>
-    <w:p>
-      <w:pPr>
-        <w:pStyle w:val="Textkrper"/>
-      </w:pPr>
-      <w:r>
-        <w:t xml:space="preserve">As the CBL model only employs a single, simple mechanism for creating and tracking linguistic units, it is impressive that it performs at above-chance levels when</w:t>
-      </w:r>
-      <w:r>
-        <w:t xml:space="preserve"> </w:t>
-      </w:r>
-      <w:r>
-        <w:rPr>
-          <w:b/>
-        </w:rPr>
-        <w:t xml:space="preserve">reconstructing</w:t>
-      </w:r>
-      <w:r>
-        <w:t xml:space="preserve"> </w:t>
-      </w:r>
-      <w:r>
-        <w:t xml:space="preserve">children’s speech productions in the first few years. If the mechanism is truly age-invariant, it should be able to handle both young children’s speech and adults’ speech; here we see that it handles the developing linguistic inventory of children ages 1;0 to 4;0, during which time children’s utterances become much more sophisticated and much closer to adult-like form.</w:t>
-      </w:r>
-    </w:p>
-    <w:p>
-      <w:pPr>
-        <w:pStyle w:val="Textkrper"/>
-      </w:pPr>
-      <w:r>
-        <w:t xml:space="preserve">Going beyond the scope of this paper, a next step would be to explore how the CBL could be modified to augment its performance, particularly on more complex utterances. For example, the CBL model does not include the use of semantics when dividing the caregivers’ speech into chunks or when reconstructing the child utterances. However, the meaning of what both caregiver and child are trying to convey plays a fundamental role in selecting words from the lexicon and in constructing utterances—they are interacting, and not just producing speech. The same set of words, ordered in different ways, can have entirely different meanings (e.g.,</w:t>
-      </w:r>
-      <w:r>
-        <w:t xml:space="preserve"> </w:t>
-      </w:r>
-      <w:r>
-        <w:t xml:space="preserve">“</w:t>
-      </w:r>
-      <w:r>
-        <w:t xml:space="preserve">the dog bites the man</w:t>
-      </w:r>
-      <w:r>
-        <w:t xml:space="preserve">”</w:t>
-      </w:r>
-      <w:r>
-        <w:t xml:space="preserve"> </w:t>
-      </w:r>
-      <w:r>
-        <w:t xml:space="preserve">vs. </w:t>
-      </w:r>
-      <w:r>
-        <w:t xml:space="preserve">“</w:t>
-      </w:r>
-      <w:r>
-        <w:t xml:space="preserve">the man bites the dog</w:t>
-      </w:r>
-      <w:r>
-        <w:t xml:space="preserve">”</w:t>
-      </w:r>
-      <w:r>
-        <w:t xml:space="preserve">). Additionally, the CBL currently works on text-only transcriptions of conversations, but speech prosody could critically change how children detect chunks. Prosodic structures within an utterance highlight syntactic structures and help to distinguish between pragmatic intentions, for example, distinguishing between questions, imperatives, and statements</w:t>
-      </w:r>
-      <w:r>
-        <w:t xml:space="preserve"> </w:t>
-      </w:r>
-      <w:r>
-        <w:t xml:space="preserve">(e.g., Bernard &amp; Gervain, 2012; Speer &amp; Ito, 2009)</w:t>
-      </w:r>
-      <w:r>
-        <w:t xml:space="preserve">. Ideally, the CBL model would also be tested on a (more) complete corpus of what children hear in the first few years to further investigate the origins of the</w:t>
-      </w:r>
-      <w:r>
-        <w:t xml:space="preserve"> </w:t>
-      </w:r>
-      <w:r>
-        <w:t xml:space="preserve">“</w:t>
-      </w:r>
-      <w:r>
-        <w:t xml:space="preserve">previously unseen</w:t>
-      </w:r>
-      <w:r>
-        <w:t xml:space="preserve">”</w:t>
-      </w:r>
-      <w:r>
-        <w:t xml:space="preserve"> </w:t>
-      </w:r>
-      <w:r>
-        <w:t xml:space="preserve">words in children’s utterances; though we appreciate that densely sampled and transcribed collections of audio recordings are extremely costly to create</w:t>
-      </w:r>
-      <w:r>
-        <w:t xml:space="preserve"> </w:t>
-      </w:r>
-      <w:r>
-        <w:t xml:space="preserve">(Casillas &amp; Cristia, 2019; Roy et al., 2009)</w:t>
-      </w:r>
-      <w:r>
-        <w:t xml:space="preserve">.</w:t>
-      </w:r>
-    </w:p>
-    <w:p>
-      <w:pPr>
-        <w:pStyle w:val="berschrift2"/>
-      </w:pPr>
-      <w:bookmarkStart w:id="52" w:name="limitations-and-future-work"/>
-      <w:r>
-        <w:t xml:space="preserve">Limitations and Future Work</w:t>
-      </w:r>
-      <w:bookmarkEnd w:id="52"/>
-    </w:p>
-    <w:p>
-      <w:pPr>
-        <w:pStyle w:val="FirstParagraph"/>
-      </w:pPr>
-      <w:r>
-        <w:rPr>
-          <w:b/>
-        </w:rPr>
-        <w:t xml:space="preserve">Although the CBL was perfectly suited for this initial investigation (see Introduction), it is unclear how this model could be implemented at the neural level. In particular, the CBL does not specify how BTP (between chunks, and the running average) is stored in the brain, nor how the comparison mechanism that inserts chunk boundaries is implemented. The model’s requirement for access to precise estimates of BTP between any two chunks may, with accumulated natural input, hugely increase its memory requirements. That said, these probabilities could potentially be approximated more efficiently in a neural net system, which would also yield more graded, abstract chunks.</w:t>
-      </w:r>
-    </w:p>
-    <w:p>
-      <w:pPr>
-        <w:pStyle w:val="Textkrper"/>
-      </w:pPr>
-      <w:r>
-        <w:rPr>
-          <w:b/>
-        </w:rPr>
-        <w:t xml:space="preserve">Perhaps more troubling is the BTP comparison mechanism, which presumably relies on functions of executive control, working memory, and/or long-term memory, and which is likely influenced by the child’s speed of processing, all of which are known to change dramatically during the developmental period tested here</w:t>
-      </w:r>
-      <w:r>
-        <w:rPr>
-          <w:b/>
-        </w:rPr>
-        <w:t xml:space="preserve"> </w:t>
-      </w:r>
-      <w:r>
-        <w:rPr>
-          <w:b/>
-        </w:rPr>
-        <w:t xml:space="preserve">(Bauer, 2005; Casey et al., 2000; Diamond, 2002; Gathercole et al., 2004; Kail, 1991; Rodríguez-Fornells et al., 2009; Uylings, 2006; Wojcik, 2013)</w:t>
-      </w:r>
-      <w:r>
-        <w:rPr>
-          <w:b/>
-        </w:rPr>
-        <w:t xml:space="preserve">. Why, then, do we find no age effect here? We propose two possibilities that could be explored further: (a) while these memory, processing, and executive control functions</w:t>
-      </w:r>
-      <w:r>
-        <w:rPr>
-          <w:b/>
-        </w:rPr>
-        <w:t xml:space="preserve"> </w:t>
-      </w:r>
-      <w:r>
-        <w:rPr>
-          <w:i/>
-          <w:b/>
-        </w:rPr>
-        <w:t xml:space="preserve">do</w:t>
-      </w:r>
-      <w:r>
-        <w:rPr>
-          <w:b/>
-        </w:rPr>
-        <w:t xml:space="preserve"> </w:t>
-      </w:r>
-      <w:r>
-        <w:rPr>
-          <w:b/>
-        </w:rPr>
-        <w:t xml:space="preserve">improve with age, they are already sufficient early on for the foundational computations of the model, and their increased functioning only comes into play once children begin to produce highly complex utterances; (b) caregiver linguistic input itself, perhaps via the child’s signs of comprehension, closely parallels these maturational gains (e.g., via</w:t>
-      </w:r>
-      <w:r>
-        <w:rPr>
-          <w:b/>
-        </w:rPr>
-        <w:t xml:space="preserve"> </w:t>
-      </w:r>
-      <w:r>
-        <w:rPr>
-          <w:b/>
-        </w:rPr>
-        <w:t xml:space="preserve">“</w:t>
-      </w:r>
-      <w:r>
-        <w:rPr>
-          <w:b/>
-        </w:rPr>
-        <w:t xml:space="preserve">fine-tuning</w:t>
-      </w:r>
-      <w:r>
-        <w:rPr>
-          <w:b/>
-        </w:rPr>
-        <w:t xml:space="preserve">”</w:t>
-      </w:r>
-      <w:r>
-        <w:rPr>
-          <w:b/>
-        </w:rPr>
-        <w:t xml:space="preserve">;</w:t>
-      </w:r>
-      <w:r>
-        <w:rPr>
-          <w:b/>
-        </w:rPr>
-        <w:t xml:space="preserve"> </w:t>
-      </w:r>
-      <w:r>
-        <w:rPr>
-          <w:b/>
-        </w:rPr>
-        <w:t xml:space="preserve">Roy et al. (2009)</w:t>
-      </w:r>
-      <w:r>
-        <w:rPr>
-          <w:b/>
-        </w:rPr>
-        <w:t xml:space="preserve">;</w:t>
-      </w:r>
-      <w:r>
-        <w:rPr>
-          <w:b/>
-        </w:rPr>
-        <w:t xml:space="preserve"> </w:t>
-      </w:r>
-      <w:r>
-        <w:rPr>
-          <w:b/>
-        </w:rPr>
-        <w:t xml:space="preserve">Snow (2017)</w:t>
-      </w:r>
-      <w:r>
-        <w:rPr>
-          <w:b/>
-        </w:rPr>
-        <w:t xml:space="preserve">). Again, neural networks may be a natural option for exploring how changes in these maturational factors interact with changing input in the creation and storage of chunks. If further research did find that developmental change alters the CBL’s ability to reproduce children’s utterances, it would raise questions about the age-invariant influence of BTP over development. A similar approach could be taken to comparably investigate age-related change in the use of other mechanisms, including FTP.</w:t>
-      </w:r>
-    </w:p>
-    <w:p>
-      <w:pPr>
-        <w:pStyle w:val="Textkrper"/>
-      </w:pPr>
-      <w:r>
-        <w:t xml:space="preserve">In principle,</w:t>
-      </w:r>
-      <w:r>
-        <w:t xml:space="preserve"> </w:t>
-      </w:r>
-      <w:r>
-        <w:rPr>
-          <w:b/>
-        </w:rPr>
-        <w:t xml:space="preserve">these</w:t>
-      </w:r>
-      <w:r>
-        <w:t xml:space="preserve"> </w:t>
-      </w:r>
-      <w:r>
-        <w:t xml:space="preserve">“</w:t>
-      </w:r>
-      <w:r>
-        <w:t xml:space="preserve">next steps</w:t>
-      </w:r>
-      <w:r>
-        <w:t xml:space="preserve">”</w:t>
-      </w:r>
-      <w:r>
-        <w:rPr>
-          <w:b/>
-        </w:rPr>
-        <w:t xml:space="preserve">—calling for the use of richer data—and potential neural-net implementations—to better simulate storage and processing limitations—could be explored using a number of different SL mechanisms for speech segmentation, comprehension, and production</w:t>
-      </w:r>
-      <w:r>
-        <w:t xml:space="preserve"> </w:t>
-      </w:r>
-      <w:r>
-        <w:t xml:space="preserve">(Aslin et al., 1998; Cleeremans &amp; Elman, 1993; French et al., 2011; Mareschal &amp; French, 2017; Onnis &amp; Thiessen, 2013; Pelucchi et al., 2009; Perruchet &amp; Desaulty, 2008; Perruchet &amp; Vinter, 1998; Saffran et al., 1996)</w:t>
-      </w:r>
-      <w:r>
-        <w:t xml:space="preserve">.</w:t>
-      </w:r>
-      <w:r>
-        <w:t xml:space="preserve"> </w:t>
-      </w:r>
-      <w:r>
-        <w:rPr>
-          <w:b/>
-        </w:rPr>
-        <w:t xml:space="preserve">In fact, a number of existing models already take closer inspiration from neurocognitivie maturational findings</w:t>
-      </w:r>
-      <w:r>
-        <w:rPr>
-          <w:b/>
-        </w:rPr>
-        <w:t xml:space="preserve"> </w:t>
-      </w:r>
-      <w:r>
-        <w:rPr>
-          <w:b/>
-        </w:rPr>
-        <w:t xml:space="preserve">(e.g., Mareschal &amp; French, 2017; Cleeremans &amp; Elman, 1993; Perruchet &amp; Vinter, 1998)</w:t>
-      </w:r>
-      <w:r>
-        <w:rPr>
-          <w:b/>
-        </w:rPr>
-        <w:t xml:space="preserve">, and a side-by-side comparison of their longitudinal performance on natural language data with the CBL would be a worthwhile follow-up to the present research.</w:t>
-      </w:r>
-      <w:r>
-        <w:t xml:space="preserve"> </w:t>
-      </w:r>
-      <w:r>
-        <w:t xml:space="preserve">Notably, while the CBL here performed above chance on average, there</w:t>
-      </w:r>
-      <w:r>
-        <w:t xml:space="preserve"> </w:t>
-      </w:r>
-      <w:r>
-        <w:rPr>
-          <w:b/>
-        </w:rPr>
-        <w:t xml:space="preserve">was</w:t>
-      </w:r>
-      <w:r>
-        <w:t xml:space="preserve"> </w:t>
-      </w:r>
-      <w:r>
-        <w:t xml:space="preserve">still room to improve</w:t>
-      </w:r>
-      <w:r>
-        <w:rPr>
-          <w:b/>
-        </w:rPr>
-        <w:t xml:space="preserve">; another model may show even better performance, or the CBL might improve upon the addition of some of these maturational features</w:t>
-      </w:r>
-      <w:r>
-        <w:t xml:space="preserve">.</w:t>
-      </w:r>
-      <w:r>
-        <w:t xml:space="preserve"> </w:t>
+        <w:t xml:space="preserve">We owe big thanks to Rebecca L. A. Frost and the MPI for Psycholinguistics’ First Language Development group for insightful comments on earlier versions of this paper. This work was supported by an IMPRS fellowship awarded to IR and a Veni Innovational Research grant to MC (275-89-033).</w:t>
+      </w:r>
+    </w:p>
+    <w:p>
+      <w:r>
+        <w:br w:type="page"/>
       </w:r>
     </w:p>
     <w:p>
       <w:pPr>
         <w:pStyle w:val="berschrift1"/>
       </w:pPr>
-      <w:bookmarkStart w:id="53" w:name="conclusion"/>
-      <w:r>
-        <w:t xml:space="preserve">Conclusion</w:t>
-      </w:r>
-      <w:bookmarkEnd w:id="53"/>
-    </w:p>
-    <w:p>
-      <w:pPr>
-        <w:pStyle w:val="FirstParagraph"/>
-      </w:pPr>
-      <w:r>
-        <w:t xml:space="preserve">In this study, we investigated whether the CBL model—a computational learner using one SL mechanism (BTP)—could</w:t>
-      </w:r>
-      <w:r>
-        <w:t xml:space="preserve"> </w:t>
-      </w:r>
-      <w:r>
-        <w:rPr>
-          <w:b/>
-        </w:rPr>
-        <w:t xml:space="preserve">reconstruct children’s spontaneous speech productions</w:t>
-      </w:r>
-      <w:r>
-        <w:t xml:space="preserve"> </w:t>
-      </w:r>
-      <w:r>
-        <w:t xml:space="preserve">with equal accuracy across ages 1;0 to 4;0 given information about their speech input. This work extended previous CBL studies by testing the robustness of utterance reconstruction across an age range featuring substantial grammatical development and while also introducing a new controlled accuracy measure for reconstruction. The model’s ability to reconstruct children’s utterances remained stable with age when controlling for utterance length and duplicate chunks, both when taking into account recent and cumulative linguistic experience. These findings suggest that this particular mechanism for segmenting and tracking chunks of speech may be age-invariant</w:t>
-      </w:r>
-      <w:r>
-        <w:t xml:space="preserve"> </w:t>
-      </w:r>
-      <w:r>
-        <w:t xml:space="preserve">(Raviv &amp; Arnon, 2018; Shufaniya &amp; Arnon, 2018)</w:t>
-      </w:r>
-      <w:r>
-        <w:t xml:space="preserve">. A rich and growing literature on SL in development has demonstrated that similar mechanisms can</w:t>
-      </w:r>
-      <w:r>
-        <w:t xml:space="preserve"> </w:t>
-      </w:r>
-      <w:r>
-        <w:rPr>
-          <w:b/>
-        </w:rPr>
-        <w:t xml:space="preserve">reconstruct</w:t>
-      </w:r>
-      <w:r>
-        <w:t xml:space="preserve"> </w:t>
-      </w:r>
-      <w:r>
-        <w:t xml:space="preserve">much of children’s early language behaviors; knowing whether the use of these mechanisms changes as children get older is a crucial piece of this puzzle. To explore this topic further, future work will have to address additional cues to linguistic structure and meaning, the density of data needed to get reliable input estimates, and the interaction of</w:t>
-      </w:r>
-      <w:r>
-        <w:t xml:space="preserve"> </w:t>
-      </w:r>
-      <w:r>
-        <w:rPr>
-          <w:b/>
-        </w:rPr>
-        <w:t xml:space="preserve">SL—BTP, but also other mechanisms—</w:t>
-      </w:r>
-      <w:r>
-        <w:t xml:space="preserve"> </w:t>
-      </w:r>
-      <w:r>
-        <w:t xml:space="preserve">with other developing skills that also impact language learning.</w:t>
-      </w:r>
-    </w:p>
-    <w:p>
-      <w:pPr>
-        <w:pStyle w:val="berschrift1"/>
-      </w:pPr>
-      <w:bookmarkStart w:id="54" w:name="acknowledgements"/>
-      <w:r>
-        <w:t xml:space="preserve">Acknowledgements</w:t>
-      </w:r>
-      <w:bookmarkEnd w:id="54"/>
-    </w:p>
-    <w:p>
-      <w:pPr>
-        <w:pStyle w:val="FirstParagraph"/>
-      </w:pPr>
-      <w:r>
-        <w:t xml:space="preserve">We owe big thanks to Rebecca L. A. Frost and the MPI for Psycholinguistics’ First Language Development group for insightful comments on earlier versions of this paper. This work was supported by an IMPRS fellowship awarded to IR and a Veni Innovational Research grant to MC (275-89-033).</w:t>
-      </w:r>
-    </w:p>
-    <w:p>
-      <w:r>
-        <w:br w:type="page"/>
-      </w:r>
-    </w:p>
-    <w:p>
-      <w:pPr>
-        <w:pStyle w:val="berschrift1"/>
-      </w:pPr>
       <w:bookmarkStart w:id="55" w:name="references"/>
       <w:r>
         <w:t xml:space="preserve">References</w:t>
       </w:r>
       <w:bookmarkEnd w:id="55"/>
     </w:p>
-    <w:bookmarkStart w:id="137" w:name="refs"/>
+    <w:bookmarkStart w:id="138" w:name="refs"/>
     <w:bookmarkStart w:id="56" w:name="ref-arciuli2011statistical"/>
     <w:p>
       <w:pPr>
@@ -8250,12 +8484,46 @@
       </w:r>
     </w:p>
     <w:bookmarkEnd w:id="133"/>
-    <w:bookmarkStart w:id="134" w:name="ref-ggplot2"/>
+    <w:bookmarkStart w:id="134" w:name="ref-vlach2013memory"/>
     <w:p>
       <w:pPr>
         <w:pStyle w:val="Literaturverzeichnis"/>
       </w:pPr>
       <w:r>
+        <w:t xml:space="preserve">Vlach, H. A., &amp; Johnson, S. P. (2013). Memory constraints on infants’ cross-situational statistical learning.</w:t>
+      </w:r>
+      <w:r>
+        <w:t xml:space="preserve"> </w:t>
+      </w:r>
+      <w:r>
+        <w:rPr>
+          <w:i/>
+        </w:rPr>
+        <w:t xml:space="preserve">Cognition</w:t>
+      </w:r>
+      <w:r>
+        <w:t xml:space="preserve">,</w:t>
+      </w:r>
+      <w:r>
+        <w:t xml:space="preserve"> </w:t>
+      </w:r>
+      <w:r>
+        <w:rPr>
+          <w:i/>
+        </w:rPr>
+        <w:t xml:space="preserve">127</w:t>
+      </w:r>
+      <w:r>
+        <w:t xml:space="preserve">(3), 375–382.</w:t>
+      </w:r>
+    </w:p>
+    <w:bookmarkEnd w:id="134"/>
+    <w:bookmarkStart w:id="135" w:name="ref-ggplot2"/>
+    <w:p>
+      <w:pPr>
+        <w:pStyle w:val="Literaturverzeichnis"/>
+      </w:pPr>
+      <w:r>
         <w:t xml:space="preserve">Wickham, H. (2009).</w:t>
       </w:r>
       <w:r>
@@ -8274,8 +8542,8 @@
         <w:t xml:space="preserve">(2nd ed.). Springer Publishing Company, Incorporated.</w:t>
       </w:r>
     </w:p>
-    <w:bookmarkEnd w:id="134"/>
-    <w:bookmarkStart w:id="135" w:name="ref-wojcik2013remembering"/>
+    <w:bookmarkEnd w:id="135"/>
+    <w:bookmarkStart w:id="136" w:name="ref-wojcik2013remembering"/>
     <w:p>
       <w:pPr>
         <w:pStyle w:val="Literaturverzeichnis"/>
@@ -8308,8 +8576,8 @@
         <w:t xml:space="preserve">, 151.</w:t>
       </w:r>
     </w:p>
-    <w:bookmarkEnd w:id="135"/>
-    <w:bookmarkStart w:id="136" w:name="ref-yang2016price"/>
+    <w:bookmarkEnd w:id="136"/>
+    <w:bookmarkStart w:id="137" w:name="ref-yang2016price"/>
     <w:p>
       <w:pPr>
         <w:pStyle w:val="Literaturverzeichnis"/>
@@ -8333,8 +8601,8 @@
         <w:t xml:space="preserve">(1st ed.). MIT Press.</w:t>
       </w:r>
     </w:p>
-    <w:bookmarkEnd w:id="136"/>
     <w:bookmarkEnd w:id="137"/>
+    <w:bookmarkEnd w:id="138"/>
     <w:sectPr>
       <w:headerReference w:type="even" r:id="rId10"/>
       <w:headerReference w:type="default" r:id="rId9"/>
@@ -8466,7 +8734,7 @@
       </w:r>
     </w:p>
   </w:footnote>
-  <w:footnote w:id="48">
+  <w:footnote w:id="47">
     <w:p>
       <w:pPr>
         <w:pStyle w:val="Funotentext"/>

--- a/paper/CBL-age_invariance.docx
+++ b/paper/CBL-age_invariance.docx
@@ -72,7 +72,90 @@
     </w:p>
     <w:p>
       <w:pPr>
-        <w:pStyle w:val="FirstParagraph"/>
+        <w:pStyle w:val="Author"/>
+      </w:pPr>
+      <w:r>
+        <w:t xml:space="preserve">Ingeborg Roete</w:t>
+      </w:r>
+      <w:r>
+        <w:rPr>
+          <w:vertAlign w:val="superscript"/>
+        </w:rPr>
+        <w:t xml:space="preserve">1,2</w:t>
+      </w:r>
+      <w:r>
+        <w:t xml:space="preserve">, Stefan L. Frank</w:t>
+      </w:r>
+      <w:r>
+        <w:rPr>
+          <w:vertAlign w:val="superscript"/>
+        </w:rPr>
+        <w:t xml:space="preserve">2</w:t>
+      </w:r>
+      <w:r>
+        <w:t xml:space="preserve">, Paula Fikkert</w:t>
+      </w:r>
+      <w:r>
+        <w:rPr>
+          <w:vertAlign w:val="superscript"/>
+        </w:rPr>
+        <w:t xml:space="preserve">2</w:t>
+      </w:r>
+      <w:r>
+        <w:t xml:space="preserve">, &amp; Marisa Casillas</w:t>
+      </w:r>
+      <w:r>
+        <w:rPr>
+          <w:vertAlign w:val="superscript"/>
+        </w:rPr>
+        <w:t xml:space="preserve">1</w:t>
+      </w:r>
+    </w:p>
+    <w:p>
+      <w:pPr>
+        <w:pStyle w:val="Author"/>
+      </w:pPr>
+      <w:r>
+        <w:rPr>
+          <w:vertAlign w:val="superscript"/>
+        </w:rPr>
+        <w:t xml:space="preserve">1</w:t>
+      </w:r>
+      <w:r>
+        <w:t xml:space="preserve"> </w:t>
+      </w:r>
+      <w:r>
+        <w:t xml:space="preserve">Max Planck Institute for Psycholinguistics</w:t>
+      </w:r>
+    </w:p>
+    <w:p>
+      <w:pPr>
+        <w:pStyle w:val="Author"/>
+      </w:pPr>
+      <w:r>
+        <w:rPr>
+          <w:vertAlign w:val="superscript"/>
+        </w:rPr>
+        <w:t xml:space="preserve">2</w:t>
+      </w:r>
+      <w:r>
+        <w:t xml:space="preserve"> </w:t>
+      </w:r>
+      <w:r>
+        <w:t xml:space="preserve">Radboud University</w:t>
+      </w:r>
+    </w:p>
+    <w:p>
+      <w:pPr>
+        <w:pStyle w:val="Compact"/>
+      </w:pPr>
+      <w:r>
+        <w:t xml:space="preserve">                                                                                                                                                    </w:t>
+      </w:r>
+    </w:p>
+    <w:p>
+      <w:pPr>
+        <w:pStyle w:val="Textkrper"/>
       </w:pPr>
       <w:r>
         <w:t xml:space="preserve"> </w:t>
@@ -109,6 +192,41 @@
       <w:r>
         <w:t xml:space="preserve"> </w:t>
       </w:r>
+    </w:p>
+    <w:p>
+      <w:pPr>
+        <w:pStyle w:val="Textkrper"/>
+      </w:pPr>
+      <w:r>
+        <w:t xml:space="preserve"> </w:t>
+      </w:r>
+    </w:p>
+    <w:p>
+      <w:pPr>
+        <w:pStyle w:val="Author"/>
+      </w:pPr>
+      <w:r>
+        <w:t xml:space="preserve">Author note</w:t>
+      </w:r>
+    </w:p>
+    <w:p>
+      <w:pPr>
+        <w:pStyle w:val="Textkrper"/>
+      </w:pPr>
+      <w:r>
+        <w:t xml:space="preserve">Correspondence concerning this article should be addressed to Marisa Casillas, Wundtlaan 1, 6525 XD, Nijmegen, The Netherlands. E-mail:</w:t>
+      </w:r>
+      <w:r>
+        <w:t xml:space="preserve"> </w:t>
+      </w:r>
+      <w:hyperlink r:id="rId20">
+        <w:r>
+          <w:rPr>
+            <w:rStyle w:val="Hyperlink"/>
+          </w:rPr>
+          <w:t xml:space="preserve">marisa.casillas@mpi.nl</w:t>
+        </w:r>
+      </w:hyperlink>
     </w:p>
     <w:p>
       <w:pPr>
@@ -124,37 +242,7 @@
         <w:pStyle w:val="Textkrper"/>
       </w:pPr>
       <w:r>
-        <w:t xml:space="preserve">We trained a computational model (the Chunk Based Learner; CBL) on a longitudinal corpus of child-caregiver interactions</w:t>
-      </w:r>
-      <w:r>
-        <w:t xml:space="preserve"> </w:t>
-      </w:r>
-      <w:r>
-        <w:rPr>
-          <w:b/>
-        </w:rPr>
-        <w:t xml:space="preserve">in English</w:t>
-      </w:r>
-      <w:r>
-        <w:t xml:space="preserve"> </w:t>
-      </w:r>
-      <w:r>
-        <w:t xml:space="preserve">to test whether one proposed statistical learning mechanism—backward transitional probability (BTP)—is able to predict children’s speech productions with stable accuracy throughout the first few years of development. We predicted that the model less accurately</w:t>
-      </w:r>
-      <w:r>
-        <w:t xml:space="preserve"> </w:t>
-      </w:r>
-      <w:r>
-        <w:rPr>
-          <w:b/>
-        </w:rPr>
-        <w:t xml:space="preserve">reconstructs</w:t>
-      </w:r>
-      <w:r>
-        <w:t xml:space="preserve"> </w:t>
-      </w:r>
-      <w:r>
-        <w:t xml:space="preserve">children’s speech productions as they grow older because children gradually begin to generate speech using abstracted forms rather than specific</w:t>
+        <w:t xml:space="preserve">We trained a computational model (the Chunk Based Learner; CBL) on a longitudinal corpus of child-caregiver interactions in English to test whether one proposed statistical learning mechanism—backward transitional probability (BTP)—is able to predict children’s speech productions with stable accuracy throughout the first few years of development. We predicted that the model less accurately reconstructs children’s speech productions as they grow older because children gradually begin to generate speech using abstracted forms rather than specific</w:t>
       </w:r>
       <w:r>
         <w:t xml:space="preserve"> </w:t>
@@ -172,13 +260,7 @@
         <w:t xml:space="preserve"> </w:t>
       </w:r>
       <w:r>
-        <w:t xml:space="preserve">from their speech environment. To test this idea, we trained the model on both recently encountered and cumulative speech input from a longitudinal child language corpus. We then assessed whether the model could accurately reconstruct children’s speech. Controlling for utterance length and the presence of duplicate chunks, we found no evidence that the CBL becomes less accurate in its ability to reconstruct children’s speech with age</w:t>
-      </w:r>
-      <w:r>
-        <w:rPr>
-          <w:b/>
-        </w:rPr>
-        <w:t xml:space="preserve">.</w:t>
+        <w:t xml:space="preserve">from their speech environment. To test this idea, we trained the model on both recently encountered and cumulative speech input from a longitudinal child language corpus. We then assessed whether the model could accurately reconstruct children’s speech. Controlling for utterance length and the presence of duplicate chunks, we found no evidence that the CBL becomes less accurate in its ability to reconstruct children’s speech with age.</w:t>
       </w:r>
     </w:p>
     <w:p>
@@ -212,9 +294,6 @@
         <w:t xml:space="preserve"> </w:t>
       </w:r>
       <w:r>
-        <w:rPr>
-          <w:b/>
-        </w:rPr>
         <w:t xml:space="preserve">9891 (7939 excluding references)</w:t>
       </w:r>
     </w:p>
@@ -286,22 +365,7 @@
         <w:t xml:space="preserve"> </w:t>
       </w:r>
       <w:r>
-        <w:t xml:space="preserve">for a recent review). By its nature, work in this domain is heavily concerned with</w:t>
-      </w:r>
-      <w:r>
-        <w:t xml:space="preserve"> </w:t>
-      </w:r>
-      <w:r>
-        <w:rPr>
-          <w:b/>
-        </w:rPr>
-        <w:t xml:space="preserve">a few</w:t>
-      </w:r>
-      <w:r>
-        <w:t xml:space="preserve"> </w:t>
-      </w:r>
-      <w:r>
-        <w:t xml:space="preserve">major topics: (1) the information available in children’s language environments (the</w:t>
+        <w:t xml:space="preserve">for a recent review). By its nature, work in this domain is heavily concerned with a few major topics: (1) the information available in children’s language environments (the</w:t>
       </w:r>
       <w:r>
         <w:t xml:space="preserve"> </w:t>
@@ -352,42 +416,18 @@
         <w:t xml:space="preserve">(BTP; Perruchet &amp; Desaulty, 2008)</w:t>
       </w:r>
       <w:r>
-        <w:t xml:space="preserve">—is able to</w:t>
-      </w:r>
-      <w:r>
-        <w:t xml:space="preserve"> </w:t>
-      </w:r>
-      <w:r>
-        <w:rPr>
-          <w:b/>
-        </w:rPr>
-        <w:t xml:space="preserve">reconstruct</w:t>
-      </w:r>
-      <w:r>
-        <w:t xml:space="preserve"> </w:t>
-      </w:r>
-      <w:r>
-        <w:t xml:space="preserve">children’s speech productions with stable accuracy as they get older.</w:t>
+        <w:t xml:space="preserve">—is able to reconstruct children’s speech productions with stable accuracy as they get older.</w:t>
       </w:r>
     </w:p>
     <w:p>
       <w:pPr>
         <w:pStyle w:val="berschrift2"/>
       </w:pPr>
-      <w:bookmarkStart w:id="20" w:name="statistical-learning-over-development"/>
-      <w:r>
-        <w:rPr>
-          <w:b/>
-        </w:rPr>
-        <w:t xml:space="preserve">Statistical learning</w:t>
-      </w:r>
-      <w:r>
-        <w:t xml:space="preserve"> </w:t>
-      </w:r>
-      <w:r>
-        <w:t xml:space="preserve">over development</w:t>
-      </w:r>
-      <w:bookmarkEnd w:id="20"/>
+      <w:bookmarkStart w:id="21" w:name="statistical-learning-over-development"/>
+      <w:r>
+        <w:t xml:space="preserve">0.1	Statistical learning over development</w:t>
+      </w:r>
+      <w:bookmarkEnd w:id="21"/>
     </w:p>
     <w:p>
       <w:pPr>
@@ -611,22 +651,7 @@
         <w:t xml:space="preserve">Tomasello (2008)</w:t>
       </w:r>
       <w:r>
-        <w:t xml:space="preserve">). Then, over time, children are proposed to form abstract schemas centered</w:t>
-      </w:r>
-      <w:r>
-        <w:t xml:space="preserve"> </w:t>
-      </w:r>
-      <w:r>
-        <w:rPr>
-          <w:b/>
-        </w:rPr>
-        <w:t xml:space="preserve">around</w:t>
-      </w:r>
-      <w:r>
-        <w:t xml:space="preserve"> </w:t>
-      </w:r>
-      <w:r>
-        <w:t xml:space="preserve">lexical items (see also</w:t>
+        <w:t xml:space="preserve">). Then, over time, children are proposed to form abstract schemas centered around lexical items (see also</w:t>
       </w:r>
       <w:r>
         <w:t xml:space="preserve"> </w:t>
@@ -699,70 +724,39 @@
         <w:pStyle w:val="Textkrper"/>
       </w:pPr>
       <w:r>
-        <w:rPr>
-          <w:b/>
-        </w:rPr>
         <w:t xml:space="preserve">Our aim in the present study was to investigate the possibility of developmental change in SL by focusing on a single mechanism that is proposed to be at work over the longer arc of early language development (i.e., in speech segmentation</w:t>
       </w:r>
       <w:r>
-        <w:rPr>
-          <w:b/>
-        </w:rPr>
-        <w:t xml:space="preserve"> </w:t>
-      </w:r>
-      <w:r>
-        <w:rPr>
-          <w:i/>
-          <w:b/>
+        <w:t xml:space="preserve"> </w:t>
+      </w:r>
+      <w:r>
+        <w:rPr>
+          <w:i/>
         </w:rPr>
         <w:t xml:space="preserve">and</w:t>
       </w:r>
       <w:r>
-        <w:rPr>
-          <w:b/>
-        </w:rPr>
-        <w:t xml:space="preserve"> </w:t>
-      </w:r>
-      <w:r>
-        <w:rPr>
-          <w:b/>
-        </w:rPr>
+        <w:t xml:space="preserve"> </w:t>
+      </w:r>
+      <w:r>
         <w:t xml:space="preserve">in utterance production and comprehension). Concomitantly, we focused on a developmental language phenomenon that shows gradual change over several years: children’s spontaneous utterances. Suiting our needs perfectly, BTP can be applied to the discovery and combination of linguistic chunks to predict patterns in sentence production</w:t>
       </w:r>
       <w:r>
-        <w:rPr>
-          <w:b/>
-        </w:rPr>
-        <w:t xml:space="preserve"> </w:t>
-      </w:r>
-      <w:r>
-        <w:rPr>
-          <w:b/>
-        </w:rPr>
+        <w:t xml:space="preserve"> </w:t>
+      </w:r>
+      <w:r>
         <w:t xml:space="preserve">(McCauley &amp; Christiansen, 2011; Onnis &amp; Thiessen, 2013; Pelucchi, Hay, &amp; Saffran, 2009; Perruchet &amp; Desaulty, 2008)</w:t>
       </w:r>
       <w:r>
-        <w:rPr>
-          <w:b/>
-        </w:rPr>
         <w:t xml:space="preserve">. Further, BTP has been proposed as a continuous mechanism throughout development, influencing language processing from infancy to adulthood</w:t>
       </w:r>
       <w:r>
-        <w:rPr>
-          <w:b/>
-        </w:rPr>
-        <w:t xml:space="preserve"> </w:t>
-      </w:r>
-      <w:r>
-        <w:rPr>
-          <w:b/>
-        </w:rPr>
+        <w:t xml:space="preserve"> </w:t>
+      </w:r>
+      <w:r>
         <w:t xml:space="preserve">(Christiansen &amp; Chater, 2016; McCauley &amp; Christiansen, 2019a; Misyak et al., 2012)</w:t>
       </w:r>
       <w:r>
-        <w:rPr>
-          <w:b/>
-        </w:rPr>
         <w:t xml:space="preserve">. However, this hypothesis has to our knowledge not yet been tested with longitudinal data. While developmental change in SL could theoretically be tested with many other SL mechanisms and/or developmental language phenomena, the use of BTP and chunking to predict increasing utterance complexity presented a compelling starting place for the present work.</w:t>
       </w:r>
     </w:p>
@@ -771,9 +765,6 @@
         <w:pStyle w:val="Textkrper"/>
       </w:pPr>
       <w:r>
-        <w:rPr>
-          <w:b/>
-        </w:rPr>
         <w:t xml:space="preserve">We use a BTP-based computational learner model with a longitudinal collection of natural child-caregiver interaction transcripts to test for developmental change in SL. This computational modeling approach enabled us to define and test the goodness-of-fit of the BTP-based model across the whole period of interest for early speech production (1;0–4;0), and to therefore check whether BTP’s performance changed for each child within the studied developmental range. In what follows, we further explain how we chose our model and how we evaluate its results. We then describe the model’s accuracy across the tested age range and discuss the implications and limitations of the findings.</w:t>
       </w:r>
     </w:p>
@@ -781,36 +772,18 @@
       <w:pPr>
         <w:pStyle w:val="berschrift2"/>
       </w:pPr>
-      <w:bookmarkStart w:id="21" w:name="Xf01391642b9b864a48d1f48aff1511e39b0d3f6"/>
-      <w:r>
-        <w:rPr>
-          <w:b/>
-        </w:rPr>
-        <w:t xml:space="preserve">Backward transitional probability</w:t>
-      </w:r>
-      <w:r>
-        <w:t xml:space="preserve"> </w:t>
-      </w:r>
-      <w:r>
-        <w:t xml:space="preserve">and the Chunk-Based Learner</w:t>
-      </w:r>
-      <w:bookmarkEnd w:id="21"/>
+      <w:bookmarkStart w:id="22" w:name="Xf01391642b9b864a48d1f48aff1511e39b0d3f6"/>
+      <w:r>
+        <w:t xml:space="preserve">0.2	Backward transitional probability and the Chunk-Based Learner</w:t>
+      </w:r>
+      <w:bookmarkEnd w:id="22"/>
     </w:p>
     <w:p>
       <w:pPr>
         <w:pStyle w:val="FirstParagraph"/>
       </w:pPr>
       <w:r>
-        <w:rPr>
-          <w:b/>
-        </w:rPr>
-        <w:t xml:space="preserve">The present study uses a model</w:t>
-      </w:r>
-      <w:r>
-        <w:t xml:space="preserve"> </w:t>
-      </w:r>
-      <w:r>
-        <w:t xml:space="preserve">based on McCauley and Christiansen’s</w:t>
+        <w:t xml:space="preserve">The present study uses a model based on McCauley and Christiansen’s</w:t>
       </w:r>
       <w:r>
         <w:t xml:space="preserve"> </w:t>
@@ -822,16 +795,7 @@
         <w:t xml:space="preserve"> </w:t>
       </w:r>
       <w:r>
-        <w:t xml:space="preserve">Chunk-Based Learner (CBL), which uses</w:t>
-      </w:r>
-      <w:r>
-        <w:t xml:space="preserve"> </w:t>
-      </w:r>
-      <w:r>
-        <w:rPr>
-          <w:b/>
-        </w:rPr>
-        <w:t xml:space="preserve">BTP</w:t>
+        <w:t xml:space="preserve">Chunk-Based Learner (CBL), which uses BTP</w:t>
       </w:r>
       <w:r>
         <w:t xml:space="preserve"> </w:t>
@@ -843,16 +807,7 @@
         <w:t xml:space="preserve"> </w:t>
       </w:r>
       <w:r>
-        <w:t xml:space="preserve">to detect statistical dependencies in the speech stream.</w:t>
-      </w:r>
-      <w:r>
-        <w:t xml:space="preserve"> </w:t>
-      </w:r>
-      <w:r>
-        <w:rPr>
-          <w:b/>
-        </w:rPr>
-        <w:t xml:space="preserve">We chose to focus on the CBL for multiple reasons, as outlined below.</w:t>
+        <w:t xml:space="preserve">to detect statistical dependencies in the speech stream. We chose to focus on the CBL for multiple reasons, as outlined below.</w:t>
       </w:r>
     </w:p>
     <w:p>
@@ -860,81 +815,42 @@
         <w:pStyle w:val="Textkrper"/>
       </w:pPr>
       <w:r>
-        <w:rPr>
-          <w:b/>
-        </w:rPr>
         <w:t xml:space="preserve">First, as mentioned, we were interested in pursuing a model based on backward transitional probability. BTP is one of multiple approaches for dividing streams of continuous speech into coherent and/or re-combinable units; other approaches include, for example, forward transitional probability (FTP) and memory-based chunking</w:t>
       </w:r>
       <w:r>
-        <w:rPr>
-          <w:b/>
-        </w:rPr>
-        <w:t xml:space="preserve"> </w:t>
-      </w:r>
-      <w:r>
-        <w:rPr>
-          <w:b/>
-        </w:rPr>
+        <w:t xml:space="preserve"> </w:t>
+      </w:r>
+      <w:r>
         <w:t xml:space="preserve">(Aslin, Saffran, &amp; Newport, 1998; Cleeremans &amp; Elman, 1993; French, Addyman, &amp; Mareschal, 2011; Mareschal &amp; French, 2017; Onnis &amp; Thiessen, 2013; Pelucchi et al., 2009; Perruchet &amp; Desaulty, 2008; Perruchet &amp; Vinter, 1998; Saffran et al., 1996)</w:t>
       </w:r>
       <w:r>
-        <w:rPr>
-          <w:b/>
-        </w:rPr>
         <w:t xml:space="preserve">. While both BTP and FTP have been shown to effectively enable infants, adults, and simulated learners to segment chunks from continuous speech, direct comparisons between the two for planning and parsing whole spoken utterances suggests an asymmetry in their performance. For example, BTPs outperform FTPs in predicting phonetic word durations in spoken English for both function and content words</w:t>
       </w:r>
       <w:r>
-        <w:rPr>
-          <w:b/>
-        </w:rPr>
-        <w:t xml:space="preserve"> </w:t>
-      </w:r>
-      <w:r>
-        <w:rPr>
-          <w:b/>
-        </w:rPr>
+        <w:t xml:space="preserve"> </w:t>
+      </w:r>
+      <w:r>
         <w:t xml:space="preserve">(Bell, Brenier, Gregory, Girand, &amp; Jurafsky, 2009)</w:t>
       </w:r>
       <w:r>
-        <w:rPr>
-          <w:b/>
-        </w:rPr>
         <w:t xml:space="preserve">, in shallow parsing of English, French, and German child-directed speech</w:t>
       </w:r>
       <w:r>
-        <w:rPr>
-          <w:b/>
-        </w:rPr>
-        <w:t xml:space="preserve"> </w:t>
-      </w:r>
-      <w:r>
-        <w:rPr>
-          <w:b/>
-        </w:rPr>
+        <w:t xml:space="preserve"> </w:t>
+      </w:r>
+      <w:r>
         <w:t xml:space="preserve">(McCauley &amp; Christiansen, 2019a)</w:t>
       </w:r>
       <w:r>
-        <w:rPr>
-          <w:b/>
-        </w:rPr>
         <w:t xml:space="preserve">, and in reconstructing child-produced sentences in 29 languages</w:t>
       </w:r>
       <w:r>
-        <w:rPr>
-          <w:b/>
-        </w:rPr>
-        <w:t xml:space="preserve"> </w:t>
-      </w:r>
-      <w:r>
-        <w:rPr>
-          <w:b/>
-        </w:rPr>
+        <w:t xml:space="preserve"> </w:t>
+      </w:r>
+      <w:r>
         <w:t xml:space="preserve">(McCauley &amp; Christiansen, 2019a)</w:t>
       </w:r>
       <w:r>
-        <w:rPr>
-          <w:b/>
-        </w:rPr>
         <w:t xml:space="preserve">.</w:t>
       </w:r>
     </w:p>
@@ -943,244 +859,126 @@
         <w:pStyle w:val="Textkrper"/>
       </w:pPr>
       <w:r>
-        <w:rPr>
-          <w:b/>
-        </w:rPr>
         <w:t xml:space="preserve">Second, among models using BTP, the CBL was of particular interest in the current study because, at the computational level</w:t>
       </w:r>
       <w:r>
-        <w:rPr>
-          <w:b/>
-        </w:rPr>
-        <w:t xml:space="preserve"> </w:t>
-      </w:r>
-      <w:r>
-        <w:rPr>
-          <w:b/>
-        </w:rPr>
+        <w:t xml:space="preserve"> </w:t>
+      </w:r>
+      <w:r>
         <w:t xml:space="preserve">(Marr, 1982)</w:t>
       </w:r>
       <w:r>
-        <w:rPr>
-          <w:b/>
-        </w:rPr>
         <w:t xml:space="preserve">, it is designed to be psycholinguistically plausible for utterance processing (see</w:t>
       </w:r>
       <w:r>
-        <w:rPr>
-          <w:b/>
-        </w:rPr>
-        <w:t xml:space="preserve"> </w:t>
-      </w:r>
-      <w:r>
-        <w:rPr>
-          <w:b/>
-        </w:rPr>
+        <w:t xml:space="preserve"> </w:t>
+      </w:r>
+      <w:r>
         <w:t xml:space="preserve">McCauley and Christiansen (2019a)</w:t>
       </w:r>
       <w:r>
-        <w:rPr>
-          <w:b/>
-        </w:rPr>
-        <w:t xml:space="preserve"> </w:t>
-      </w:r>
-      <w:r>
-        <w:rPr>
-          <w:b/>
-        </w:rPr>
+        <w:t xml:space="preserve"> </w:t>
+      </w:r>
+      <w:r>
         <w:t xml:space="preserve">for a review). It uses BTP to incrementally build up an inventory of speech chunks (e.g.,</w:t>
       </w:r>
       <w:r>
-        <w:rPr>
-          <w:b/>
-        </w:rPr>
-        <w:t xml:space="preserve"> </w:t>
-      </w:r>
-      <w:r>
-        <w:rPr>
-          <w:b/>
-        </w:rPr>
+        <w:t xml:space="preserve"> </w:t>
+      </w:r>
+      <w:r>
         <w:t xml:space="preserve">“</w:t>
       </w:r>
       <w:r>
-        <w:rPr>
-          <w:b/>
-        </w:rPr>
         <w:t xml:space="preserve">doggy</w:t>
       </w:r>
       <w:r>
-        <w:rPr>
-          <w:b/>
-        </w:rPr>
         <w:t xml:space="preserve">”</w:t>
       </w:r>
       <w:r>
-        <w:rPr>
-          <w:b/>
-        </w:rPr>
         <w:t xml:space="preserve">,</w:t>
       </w:r>
       <w:r>
-        <w:rPr>
-          <w:b/>
-        </w:rPr>
-        <w:t xml:space="preserve"> </w:t>
-      </w:r>
-      <w:r>
-        <w:rPr>
-          <w:b/>
-        </w:rPr>
+        <w:t xml:space="preserve"> </w:t>
+      </w:r>
+      <w:r>
         <w:t xml:space="preserve">“</w:t>
       </w:r>
       <w:r>
-        <w:rPr>
-          <w:b/>
-        </w:rPr>
         <w:t xml:space="preserve">look at</w:t>
       </w:r>
       <w:r>
-        <w:rPr>
-          <w:b/>
-        </w:rPr>
         <w:t xml:space="preserve">”</w:t>
       </w:r>
       <w:r>
-        <w:rPr>
-          <w:b/>
-        </w:rPr>
         <w:t xml:space="preserve">), and stores the chunks and their co-occurrence frequencies such that the accumulated chunk inventory can be used to both parse and produce utterances on the basis of what the model has encountered so far. By only storing shallow information about how chunks combine, its performance in processing multi-chunk utterances also depends exclusively on local relations in the speech signal, mirroring the transitory and sequential nature of spontaneous speech</w:t>
       </w:r>
       <w:r>
-        <w:rPr>
-          <w:b/>
-        </w:rPr>
-        <w:t xml:space="preserve"> </w:t>
-      </w:r>
-      <w:r>
-        <w:rPr>
-          <w:b/>
-        </w:rPr>
+        <w:t xml:space="preserve"> </w:t>
+      </w:r>
+      <w:r>
         <w:t xml:space="preserve">(Christiansen &amp; Chater, 2016)</w:t>
       </w:r>
       <w:r>
-        <w:rPr>
-          <w:b/>
-        </w:rPr>
         <w:t xml:space="preserve">. The model can also utilize its BTP-based chunks to engage in</w:t>
       </w:r>
       <w:r>
-        <w:rPr>
-          <w:b/>
-        </w:rPr>
-        <w:t xml:space="preserve"> </w:t>
-      </w:r>
-      <w:r>
-        <w:rPr>
-          <w:i/>
-          <w:b/>
+        <w:t xml:space="preserve"> </w:t>
+      </w:r>
+      <w:r>
+        <w:rPr>
+          <w:i/>
         </w:rPr>
         <w:t xml:space="preserve">predictive</w:t>
       </w:r>
       <w:r>
-        <w:rPr>
-          <w:b/>
-        </w:rPr>
-        <w:t xml:space="preserve"> </w:t>
-      </w:r>
-      <w:r>
-        <w:rPr>
-          <w:b/>
-        </w:rPr>
+        <w:t xml:space="preserve"> </w:t>
+      </w:r>
+      <w:r>
         <w:t xml:space="preserve">processing during parsing tasks</w:t>
       </w:r>
       <w:r>
-        <w:rPr>
-          <w:b/>
-        </w:rPr>
-        <w:t xml:space="preserve"> </w:t>
-      </w:r>
-      <w:r>
-        <w:rPr>
-          <w:b/>
-        </w:rPr>
+        <w:t xml:space="preserve"> </w:t>
+      </w:r>
+      <w:r>
         <w:t xml:space="preserve">(McCauley &amp; Christiansen, 2019a)</w:t>
       </w:r>
       <w:r>
-        <w:rPr>
-          <w:b/>
-        </w:rPr>
         <w:t xml:space="preserve">. This</w:t>
       </w:r>
       <w:r>
-        <w:rPr>
-          <w:b/>
-        </w:rPr>
-        <w:t xml:space="preserve"> </w:t>
-      </w:r>
-      <w:r>
-        <w:rPr>
-          <w:b/>
-        </w:rPr>
+        <w:t xml:space="preserve"> </w:t>
+      </w:r>
+      <w:r>
         <w:t xml:space="preserve">“</w:t>
       </w:r>
       <w:r>
-        <w:rPr>
-          <w:b/>
-        </w:rPr>
         <w:t xml:space="preserve">recognition-based prediction</w:t>
       </w:r>
       <w:r>
-        <w:rPr>
-          <w:b/>
-        </w:rPr>
         <w:t xml:space="preserve">”</w:t>
       </w:r>
       <w:r>
-        <w:rPr>
-          <w:b/>
-        </w:rPr>
-        <w:t xml:space="preserve"> </w:t>
-      </w:r>
-      <w:r>
-        <w:rPr>
-          <w:b/>
-        </w:rPr>
+        <w:t xml:space="preserve"> </w:t>
+      </w:r>
+      <w:r>
         <w:t xml:space="preserve">method, together with the central use of multi-word chunks and the parallelism between comprehension and production, renders the CBL impressively consistent with findings from both spontaneous and elicited language processing by adults and children</w:t>
       </w:r>
       <w:r>
-        <w:rPr>
-          <w:b/>
-        </w:rPr>
-        <w:t xml:space="preserve"> </w:t>
-      </w:r>
-      <w:r>
-        <w:rPr>
-          <w:b/>
-        </w:rPr>
+        <w:t xml:space="preserve"> </w:t>
+      </w:r>
+      <w:r>
         <w:t xml:space="preserve">(e.g., Arnon &amp; Snider, 2010; Arnon &amp; Clark, 2011; Diessel &amp; Tomasello, 2000; Ferreira &amp; Patson, 2007; Pickering &amp; Garrod, 2013)</w:t>
       </w:r>
       <w:r>
-        <w:rPr>
-          <w:b/>
-        </w:rPr>
         <w:t xml:space="preserve">. Of course, this psycholinguistic plausibility only extends to the computational level of analysis—translations of this model to the algorithmic level will be essential to its long-term utility</w:t>
       </w:r>
       <w:r>
-        <w:rPr>
-          <w:b/>
-        </w:rPr>
-        <w:t xml:space="preserve"> </w:t>
-      </w:r>
-      <w:r>
-        <w:rPr>
-          <w:b/>
-        </w:rPr>
+        <w:t xml:space="preserve"> </w:t>
+      </w:r>
+      <w:r>
         <w:t xml:space="preserve">(Griffiths, Lieder, &amp; Goodman, 2015)</w:t>
       </w:r>
       <w:r>
-        <w:rPr>
-          <w:b/>
-        </w:rPr>
         <w:t xml:space="preserve">—but the CBL’s attention to the incremental, local, and structurally parallel nature of natural language use increased its appeal for the present study.</w:t>
       </w:r>
     </w:p>
@@ -1189,40 +987,7 @@
         <w:pStyle w:val="Textkrper"/>
       </w:pPr>
       <w:r>
-        <w:rPr>
-          <w:b/>
-        </w:rPr>
-        <w:t xml:space="preserve">Third, the CBL has previously succeeded at modeling naturalistic speech production, the task we target in the current paper</w:t>
-      </w:r>
-      <w:r>
-        <w:t xml:space="preserve">. For example: (a)</w:t>
-      </w:r>
-      <w:r>
-        <w:t xml:space="preserve"> </w:t>
-      </w:r>
-      <w:r>
-        <w:rPr>
-          <w:b/>
-        </w:rPr>
-        <w:t xml:space="preserve">as mentioned above,</w:t>
-      </w:r>
-      <w:r>
-        <w:t xml:space="preserve"> </w:t>
-      </w:r>
-      <w:r>
-        <w:t xml:space="preserve">it parsed text better than a shallow parser in three different languages (English, German and French)</w:t>
-      </w:r>
-      <w:r>
-        <w:rPr>
-          <w:b/>
-        </w:rPr>
-        <w:t xml:space="preserve">,</w:t>
-      </w:r>
-      <w:r>
-        <w:t xml:space="preserve"> </w:t>
-      </w:r>
-      <w:r>
-        <w:t xml:space="preserve">(b) it was able to recreate up to 60% of child utterance productions in 13 different languages, and (c) it closely replicated data from an artificial grammar learning study</w:t>
+        <w:t xml:space="preserve">Third, the CBL has previously succeeded at modeling naturalistic speech production, the task we target in the current paper. For example: (a) as mentioned above, it parsed text better than a shallow parser in three different languages (English, German and French), (b) it was able to recreate up to 60% of child utterance productions in 13 different languages, and (c) it closely replicated data from an artificial grammar learning study</w:t>
       </w:r>
       <w:r>
         <w:t xml:space="preserve"> </w:t>
@@ -1249,85 +1014,34 @@
         <w:t xml:space="preserve">(Arnon &amp; Clark, 2011)</w:t>
       </w:r>
       <w:r>
-        <w:t xml:space="preserve">, and L2-learner speech [</w:t>
-      </w:r>
-      <w:r>
-        <w:t xml:space="preserve">McCauley and Christiansen (2017)</w:t>
-      </w:r>
-      <w:r>
-        <w:t xml:space="preserve">;</w:t>
-      </w:r>
-      <w:r>
-        <w:t xml:space="preserve"> </w:t>
-      </w:r>
-      <w:r>
-        <w:rPr>
-          <w:b/>
-        </w:rPr>
-        <w:t xml:space="preserve">McCauley and Christiansen (2014b)</w:t>
-      </w:r>
-      <w:r>
-        <w:rPr>
-          <w:b/>
-        </w:rPr>
-        <w:t xml:space="preserve">;</w:t>
-      </w:r>
-      <w:r>
-        <w:rPr>
-          <w:b/>
-        </w:rPr>
-        <w:t xml:space="preserve"> </w:t>
-      </w:r>
-      <w:r>
-        <w:rPr>
-          <w:b/>
-        </w:rPr>
-        <w:t xml:space="preserve">McCauley and Christiansen (2019a)</w:t>
-      </w:r>
-      <w:r>
-        <w:t xml:space="preserve">].</w:t>
-      </w:r>
-      <w:r>
-        <w:t xml:space="preserve"> </w:t>
-      </w:r>
-      <w:r>
-        <w:rPr>
-          <w:b/>
-        </w:rPr>
-        <w:t xml:space="preserve">The model’s performance on utterance production tasks over developmental time is of prime interest as a next theoretical step. Instability in performance over developmental time would hint at significant influences of children’s growing language knowledge, cognitive resources (e.g., working memory, speed of processing), or a combination of the two, on the overt utility of the mechanism.</w:t>
+        <w:t xml:space="preserve">, and L2-learner speech</w:t>
+      </w:r>
+      <w:r>
+        <w:t xml:space="preserve"> </w:t>
+      </w:r>
+      <w:r>
+        <w:t xml:space="preserve">(McCauley &amp; Christiansen, 2014b, 2017, 2019a)</w:t>
+      </w:r>
+      <w:r>
+        <w:t xml:space="preserve">. The model’s performance on utterance production tasks over developmental time is of prime interest as a next theoretical step. Instability in performance over developmental time would hint at significant influences of children’s growing language knowledge, cognitive resources (e.g., working memory, speed of processing), or a combination of the two, on the overt utility of the mechanism.</w:t>
       </w:r>
     </w:p>
     <w:p>
       <w:pPr>
         <w:pStyle w:val="berschrift3"/>
       </w:pPr>
-      <w:bookmarkStart w:id="22" w:name="X90f5f7631df7f4c544b866f2117e7189ab4dede"/>
-      <w:r>
-        <w:rPr>
-          <w:b/>
-        </w:rPr>
-        <w:t xml:space="preserve">Basic description of the Chunk-Based Learner</w:t>
-      </w:r>
-      <w:r>
-        <w:t xml:space="preserve">.</w:t>
-      </w:r>
-      <w:bookmarkEnd w:id="22"/>
+      <w:bookmarkStart w:id="23" w:name="X90f5f7631df7f4c544b866f2117e7189ab4dede"/>
+      <w:r>
+        <w:t xml:space="preserve">0.2.1	Basic description of the Chunk-Based Learner.</w:t>
+      </w:r>
+      <w:bookmarkEnd w:id="23"/>
     </w:p>
     <w:p>
       <w:pPr>
         <w:pStyle w:val="FirstParagraph"/>
       </w:pPr>
       <w:r>
-        <w:rPr>
-          <w:b/>
-        </w:rPr>
-        <w:t xml:space="preserve">We first briefly describe the CBL model and the performance metrics we use here.</w:t>
-      </w:r>
-      <w:r>
-        <w:t xml:space="preserve"> </w:t>
-      </w:r>
-      <w:r>
-        <w:t xml:space="preserve">BTP for a given pair of words is defined as the occurrence probability of the previous word (w</w:t>
+        <w:t xml:space="preserve">We first briefly describe the CBL model and the performance metrics we use here. BTP for a given pair of words is defined as the occurrence probability of the previous word (w</w:t>
       </w:r>
       <m:oMath>
         <m:sSub>
@@ -1364,19 +1078,7 @@
         </m:sSub>
       </m:oMath>
       <w:r>
-        <w:t xml:space="preserve">). It can be estimated for each word in a sentence in order to reveal peaks and dips in transitional likelihood, which reflect places where words are likely (peaks) or unlikely (dips) to co-occur</w:t>
-      </w:r>
-      <w:r>
-        <w:rPr>
-          <w:b/>
-        </w:rPr>
-        <w:t xml:space="preserve">.</w:t>
-      </w:r>
-      <w:r>
-        <w:t xml:space="preserve"> </w:t>
-      </w:r>
-      <w:r>
-        <w:t xml:space="preserve">The CBL divides utterances into chunks, splitting the utterances whenever the BTP between two words drops below the running average BTP. In the example in</w:t>
+        <w:t xml:space="preserve">). It can be estimated for each word in a sentence in order to reveal peaks and dips in transitional likelihood, which reflect places where words are likely (peaks) or unlikely (dips) to co-occur. The CBL divides utterances into chunks, splitting the utterances whenever the BTP between two words drops below the running average BTP. In the example in</w:t>
       </w:r>
       <w:r>
         <w:t xml:space="preserve"> </w:t>
@@ -1447,19 +1149,7 @@
         <w:t xml:space="preserve">’</w:t>
       </w:r>
       <w:r>
-        <w:t xml:space="preserve">, and store all three in its memory. As it sees more sentences, it would continue to add new chunks and track how often they co-occurred. Once stored in memory, the chunks are not forgotten</w:t>
-      </w:r>
-      <w:r>
-        <w:rPr>
-          <w:b/>
-        </w:rPr>
-        <w:t xml:space="preserve">.</w:t>
-      </w:r>
-      <w:r>
-        <w:t xml:space="preserve"> </w:t>
-      </w:r>
-      <w:r>
-        <w:t xml:space="preserve">The CBL was developed to model children’s early speech production and comprehension without appealing to abstract grammatical categories. Specifically, it was designed as an implementation of the hypothesis that children detect and store multi-word chunks using BTP, and also use the stored chunks to parse speech and produce new utterances (see also</w:t>
+        <w:t xml:space="preserve">, and store all three in its memory. As it sees more sentences, it would continue to add new chunks and track how often they co-occurred. Once stored in memory, the chunks are not forgotten. The CBL was developed to model children’s early speech production and comprehension without appealing to abstract grammatical categories. Specifically, it was designed as an implementation of the hypothesis that children detect and store multi-word chunks using BTP, and also use the stored chunks to parse speech and produce new utterances (see also</w:t>
       </w:r>
       <w:r>
         <w:t xml:space="preserve"> </w:t>
@@ -1503,7 +1193,7 @@
                     </pic:cNvPicPr>
                   </pic:nvPicPr>
                   <pic:blipFill>
-                    <a:blip r:embed="rId23"/>
+                    <a:blip r:embed="rId24"/>
                     <a:stretch>
                       <a:fillRect/>
                     </a:stretch>
@@ -1578,17 +1268,11 @@
       <w:pPr>
         <w:pStyle w:val="berschrift3"/>
       </w:pPr>
-      <w:bookmarkStart w:id="24" w:name="testing-for-change-with-age"/>
-      <w:r>
-        <w:rPr>
-          <w:b/>
-        </w:rPr>
-        <w:t xml:space="preserve">Testing for change with age</w:t>
-      </w:r>
-      <w:r>
-        <w:t xml:space="preserve">.</w:t>
-      </w:r>
-      <w:bookmarkEnd w:id="24"/>
+      <w:bookmarkStart w:id="25" w:name="testing-for-change-with-age"/>
+      <w:r>
+        <w:t xml:space="preserve">0.2.2	Testing for change with age.</w:t>
+      </w:r>
+      <w:bookmarkEnd w:id="25"/>
     </w:p>
     <w:p>
       <w:pPr>
@@ -1658,19 +1342,7 @@
         <w:t xml:space="preserve">”</w:t>
       </w:r>
       <w:r>
-        <w:t xml:space="preserve">: A length-and-repetition-controlled reconstruction score that accounts for the fact that longer utterances have more opportunities for error</w:t>
-      </w:r>
-      <w:r>
-        <w:rPr>
-          <w:b/>
-        </w:rPr>
-        <w:t xml:space="preserve">s in</w:t>
-      </w:r>
-      <w:r>
-        <w:t xml:space="preserve"> </w:t>
-      </w:r>
-      <w:r>
-        <w:t xml:space="preserve">reconstruction, and for the fact that some child utterances contain repetitions of chunks, making multiple reconstructions match the original utterance.</w:t>
+        <w:t xml:space="preserve">: A length-and-repetition-controlled reconstruction score that accounts for the fact that longer utterances have more opportunities for errors in reconstruction, and for the fact that some child utterances contain repetitions of chunks, making multiple reconstructions match the original utterance.</w:t>
       </w:r>
     </w:p>
     <w:p>
@@ -1702,28 +1374,7 @@
         <w:t xml:space="preserve">”</w:t>
       </w:r>
       <w:r>
-        <w:t xml:space="preserve">) score we propose to account for utterance length and word repetitions. If we find age-invariance, even while controlling for utterance length and word repetitions, it would strongly suggest that the mechanism is stable over the first three years of speech production and not simply influenced by other factors, e.g., utterance length.</w:t>
-      </w:r>
-      <w:r>
-        <w:t xml:space="preserve"> </w:t>
-      </w:r>
-      <w:r>
-        <w:rPr>
-          <w:b/>
-        </w:rPr>
-        <w:t xml:space="preserve">Otherwise</w:t>
-      </w:r>
-      <w:r>
-        <w:t xml:space="preserve">, it would suggest that the mechanism</w:t>
-      </w:r>
-      <w:r>
-        <w:rPr>
-          <w:b/>
-        </w:rPr>
-        <w:t xml:space="preserve">’s utility for speech production</w:t>
-      </w:r>
-      <w:r>
-        <w:t xml:space="preserve">, in fact, changes with age</w:t>
+        <w:t xml:space="preserve">) score we propose to account for utterance length and word repetitions. If we find age-invariance, even while controlling for utterance length and word repetitions, it would strongly suggest that the mechanism is stable over the first three years of speech production and not simply influenced by other factors, e.g., utterance length. Otherwise, it would suggest that the mechanism’s utility for speech production, in fact, changes with age</w:t>
       </w:r>
       <w:r>
         <w:t xml:space="preserve"> </w:t>
@@ -1739,33 +1390,18 @@
       <w:pPr>
         <w:pStyle w:val="berschrift2"/>
       </w:pPr>
-      <w:bookmarkStart w:id="25" w:name="predictions"/>
-      <w:r>
-        <w:t xml:space="preserve">Predictions</w:t>
-      </w:r>
-      <w:bookmarkEnd w:id="25"/>
+      <w:bookmarkStart w:id="26" w:name="predictions"/>
+      <w:r>
+        <w:t xml:space="preserve">0.3	Predictions</w:t>
+      </w:r>
+      <w:bookmarkEnd w:id="26"/>
     </w:p>
     <w:p>
       <w:pPr>
         <w:pStyle w:val="FirstParagraph"/>
       </w:pPr>
       <w:r>
-        <w:t xml:space="preserve">With these previous findings as a starting point, we investigated whether the CBL could</w:t>
-      </w:r>
-      <w:r>
-        <w:t xml:space="preserve"> </w:t>
-      </w:r>
-      <w:r>
-        <w:rPr>
-          <w:b/>
-        </w:rPr>
-        <w:t xml:space="preserve">reconstruct children’s utterances</w:t>
-      </w:r>
-      <w:r>
-        <w:t xml:space="preserve"> </w:t>
-      </w:r>
-      <w:r>
-        <w:t xml:space="preserve">with equal precision over the first four years of life. Taking for granted that children</w:t>
+        <w:t xml:space="preserve">With these previous findings as a starting point, we investigated whether the CBL could reconstruct children’s utterances with equal precision over the first four years of life. Taking for granted that children</w:t>
       </w:r>
       <w:r>
         <w:t xml:space="preserve"> </w:t>
@@ -1891,21 +1527,21 @@
       <w:pPr>
         <w:pStyle w:val="berschrift1"/>
       </w:pPr>
-      <w:bookmarkStart w:id="26" w:name="methods"/>
-      <w:r>
-        <w:t xml:space="preserve">Methods</w:t>
-      </w:r>
-      <w:bookmarkEnd w:id="26"/>
+      <w:bookmarkStart w:id="27" w:name="methods"/>
+      <w:r>
+        <w:t xml:space="preserve">1	Methods</w:t>
+      </w:r>
+      <w:bookmarkEnd w:id="27"/>
     </w:p>
     <w:p>
       <w:pPr>
         <w:pStyle w:val="berschrift2"/>
       </w:pPr>
-      <w:bookmarkStart w:id="27" w:name="model"/>
-      <w:r>
-        <w:t xml:space="preserve">Model</w:t>
-      </w:r>
-      <w:bookmarkEnd w:id="27"/>
+      <w:bookmarkStart w:id="28" w:name="model"/>
+      <w:r>
+        <w:t xml:space="preserve">1.1	Model</w:t>
+      </w:r>
+      <w:bookmarkEnd w:id="28"/>
     </w:p>
     <w:p>
       <w:pPr>
@@ -1947,46 +1583,7 @@
         <w:t xml:space="preserve">”</w:t>
       </w:r>
       <w:r>
-        <w:t xml:space="preserve">).</w:t>
-      </w:r>
-      <w:r>
-        <w:t xml:space="preserve"> </w:t>
-      </w:r>
-      <w:r>
-        <w:rPr>
-          <w:b/>
-        </w:rPr>
-        <w:t xml:space="preserve">The placement of</w:t>
-      </w:r>
-      <w:r>
-        <w:t xml:space="preserve"> </w:t>
-      </w:r>
-      <w:r>
-        <w:t xml:space="preserve">chunk boundar</w:t>
-      </w:r>
-      <w:r>
-        <w:rPr>
-          <w:b/>
-        </w:rPr>
-        <w:t xml:space="preserve">ies</w:t>
-      </w:r>
-      <w:r>
-        <w:t xml:space="preserve"> </w:t>
-      </w:r>
-      <w:r>
-        <w:t xml:space="preserve">within an utterance is determined by two factors: (1) the backward transitional probability (BTP) between consecutive words in the utterance, and (2) the inventory of already-discovered chunks. All newly discovered chunks are saved into the inventory, alongside the BTPs associated with each chunk. The model tracks and stores</w:t>
-      </w:r>
-      <w:r>
-        <w:t xml:space="preserve"> </w:t>
-      </w:r>
-      <w:r>
-        <w:rPr>
-          <w:b/>
-        </w:rPr>
-        <w:t xml:space="preserve">discovered chunks and their co-occurrence counts (enabling it to compute BTPs between chunks on the fly)</w:t>
-      </w:r>
-      <w:r>
-        <w:t xml:space="preserve">. For example, the model might parse the utterances</w:t>
+        <w:t xml:space="preserve">). The placement of chunk boundaries within an utterance is determined by two factors: (1) the backward transitional probability (BTP) between consecutive words in the utterance, and (2) the inventory of already-discovered chunks. All newly discovered chunks are saved into the inventory, alongside the BTPs associated with each chunk. The model tracks and stores discovered chunks and their co-occurrence counts (enabling it to compute BTPs between chunks on the fly). For example, the model might parse the utterances</w:t>
       </w:r>
       <w:r>
         <w:t xml:space="preserve"> </w:t>
@@ -2100,94 +1697,37 @@
         <w:t xml:space="preserve"> </w:t>
       </w:r>
       <w:r>
-        <w:t xml:space="preserve">based on the BTPs between these words compared to the average BTP found in the</w:t>
-      </w:r>
-      <w:r>
-        <w:t xml:space="preserve"> </w:t>
-      </w:r>
-      <w:r>
-        <w:rPr>
-          <w:b/>
-        </w:rPr>
-        <w:t xml:space="preserve">inventory</w:t>
-      </w:r>
-      <w:r>
-        <w:t xml:space="preserve"> </w:t>
-      </w:r>
-      <w:r>
-        <w:t xml:space="preserve">so far.</w:t>
+        <w:t xml:space="preserve">based on the BTPs between these words compared to the average BTP found in the inventory so far.</w:t>
       </w:r>
     </w:p>
     <w:p>
       <w:pPr>
         <w:pStyle w:val="berschrift2"/>
       </w:pPr>
-      <w:bookmarkStart w:id="28" w:name="child-utterance-reconstruction-task"/>
-      <w:r>
-        <w:t xml:space="preserve">Child utterance reconstruction task</w:t>
-      </w:r>
-      <w:bookmarkEnd w:id="28"/>
+      <w:bookmarkStart w:id="29" w:name="child-utterance-reconstruction-task"/>
+      <w:r>
+        <w:t xml:space="preserve">1.2	Child utterance reconstruction task</w:t>
+      </w:r>
+      <w:bookmarkEnd w:id="29"/>
     </w:p>
     <w:p>
       <w:pPr>
         <w:pStyle w:val="FirstParagraph"/>
       </w:pPr>
       <w:r>
-        <w:t xml:space="preserve">Once the model has been trained on adult utterances, and thereby has discovered chunks in the adults’ speech, we can test whether it closely matches the linguistic structures produced by the children in the same caregiver-child corpus.</w:t>
-      </w:r>
-      <w:r>
-        <w:t xml:space="preserve"> </w:t>
-      </w:r>
-      <w:r>
-        <w:rPr>
-          <w:b/>
-        </w:rPr>
-        <w:t xml:space="preserve">We follow McCauley and Christiansen’s</w:t>
-      </w:r>
-      <w:r>
-        <w:rPr>
-          <w:b/>
-        </w:rPr>
-        <w:t xml:space="preserve"> </w:t>
-      </w:r>
-      <w:r>
-        <w:rPr>
-          <w:b/>
-        </w:rPr>
+        <w:t xml:space="preserve">Once the model has been trained on adult utterances, and thereby has discovered chunks in the adults’ speech, we can test whether it closely matches the linguistic structures produced by the children in the same caregiver-child corpus. We follow McCauley and Christiansen’s</w:t>
+      </w:r>
+      <w:r>
+        <w:t xml:space="preserve"> </w:t>
+      </w:r>
+      <w:r>
         <w:t xml:space="preserve">(2011)</w:t>
       </w:r>
       <w:r>
         <w:t xml:space="preserve"> </w:t>
       </w:r>
       <w:r>
-        <w:t xml:space="preserve">utterance reconstruction task to test whether the chunk statistics present in the adults’ utterances are also present in the child’s utterances. The model reconstructs the child utterances from the chunks</w:t>
-      </w:r>
-      <w:r>
-        <w:t xml:space="preserve"> </w:t>
-      </w:r>
-      <w:r>
-        <w:rPr>
-          <w:b/>
-        </w:rPr>
-        <w:t xml:space="preserve">(and related BTPs) derived from the adult’s utterances</w:t>
-      </w:r>
-      <w:r>
-        <w:t xml:space="preserve">.</w:t>
-      </w:r>
-      <w:r>
-        <w:t xml:space="preserve"> </w:t>
-      </w:r>
-      <w:r>
-        <w:rPr>
-          <w:b/>
-        </w:rPr>
-        <w:t xml:space="preserve">Our</w:t>
-      </w:r>
-      <w:r>
-        <w:t xml:space="preserve"> </w:t>
-      </w:r>
-      <w:r>
-        <w:t xml:space="preserve">reconstruction process, which is slightly different from McCauley and Christiansen’s (2011) process, is done in two steps (see</w:t>
+        <w:t xml:space="preserve">utterance reconstruction task to test whether the chunk statistics present in the adults’ utterances are also present in the child’s utterances. The model reconstructs the child utterances from the chunks (and related BTPs) derived from the adult’s utterances. Our reconstruction process, which is slightly different from McCauley and Christiansen’s (2011) process, is done in two steps (see</w:t>
       </w:r>
       <w:r>
         <w:t xml:space="preserve"> </w:t>
@@ -2216,7 +1756,7 @@
         <w:rPr>
           <w:rStyle w:val="Funotenzeichen"/>
         </w:rPr>
-        <w:footnoteReference w:id="29"/>
+        <w:footnoteReference w:id="30"/>
       </w:r>
       <w:r>
         <w:t xml:space="preserve"> </w:t>
@@ -2287,19 +1827,7 @@
         <w:t xml:space="preserve">’</w:t>
       </w:r>
       <w:r>
-        <w:t xml:space="preserve">, as in the step 2</w:t>
-      </w:r>
-      <w:r>
-        <w:t xml:space="preserve"> </w:t>
-      </w:r>
-      <w:r>
-        <w:rPr>
-          <w:b/>
-        </w:rPr>
-        <w:t xml:space="preserve">rounded boxes</w:t>
-      </w:r>
-      <w:r>
-        <w:t xml:space="preserve">). If the utterance were</w:t>
+        <w:t xml:space="preserve">, as in the step 2 rounded boxes). If the utterance were</w:t>
       </w:r>
       <w:r>
         <w:t xml:space="preserve"> </w:t>
@@ -2332,16 +1860,7 @@
         <w:t xml:space="preserve"> </w:t>
       </w:r>
       <w:r>
-        <w:t xml:space="preserve">during training, then the word is unknown to the model and the utterance cannot be reconstructed</w:t>
-      </w:r>
-      <w:r>
-        <w:rPr>
-          <w:b/>
-        </w:rPr>
-        <w:t xml:space="preserve">. T</w:t>
-      </w:r>
-      <w:r>
-        <w:t xml:space="preserve">herefore the utterance would be rejected from further processing. However, in the case that the utterance</w:t>
+        <w:t xml:space="preserve">during training, then the word is unknown to the model and the utterance cannot be reconstructed. Therefore the utterance would be rejected from further processing. However, in the case that the utterance</w:t>
       </w:r>
       <w:r>
         <w:t xml:space="preserve"> </w:t>
@@ -2356,49 +1875,7 @@
         <w:t xml:space="preserve"> </w:t>
       </w:r>
       <w:r>
-        <w:t xml:space="preserve">be broken down into known chunks, the model then tries to reconstruct the utterance by</w:t>
-      </w:r>
-      <w:r>
-        <w:t xml:space="preserve"> </w:t>
-      </w:r>
-      <w:r>
-        <w:rPr>
-          <w:b/>
-        </w:rPr>
-        <w:t xml:space="preserve">reordering the chunks detected,</w:t>
-      </w:r>
-      <w:r>
-        <w:t xml:space="preserve"> </w:t>
-      </w:r>
-      <w:r>
-        <w:t xml:space="preserve">based on their known</w:t>
-      </w:r>
-      <w:r>
-        <w:t xml:space="preserve"> </w:t>
-      </w:r>
-      <w:r>
-        <w:rPr>
-          <w:b/>
-        </w:rPr>
-        <w:t xml:space="preserve">BTPs</w:t>
-      </w:r>
-      <w:r>
-        <w:t xml:space="preserve">: the model begins with the utterance start cue and then finds the chunk that has the highest</w:t>
-      </w:r>
-      <w:r>
-        <w:t xml:space="preserve"> </w:t>
-      </w:r>
-      <w:r>
-        <w:rPr>
-          <w:b/>
-        </w:rPr>
-        <w:t xml:space="preserve">BTP</w:t>
-      </w:r>
-      <w:r>
-        <w:t xml:space="preserve"> </w:t>
-      </w:r>
-      <w:r>
-        <w:t xml:space="preserve">to the start cue, following that first chunk with the next one, which will be the remaining chunk with the highest backwards transitional probability to the first chunk, and again and again, until the set of chunks for that utterance is exhausted. So, the set of chunks</w:t>
+        <w:t xml:space="preserve">be broken down into known chunks, the model then tries to reconstruct the utterance by reordering the chunks detected, based on their known BTPs: the model begins with the utterance start cue and then finds the chunk that has the highest BTP to the start cue, following that first chunk with the next one, which will be the remaining chunk with the highest backwards transitional probability to the first chunk, and again and again, until the set of chunks for that utterance is exhausted. So, the set of chunks</w:t>
       </w:r>
       <w:r>
         <w:t xml:space="preserve"> </w:t>
@@ -2505,7 +1982,7 @@
                     </pic:cNvPicPr>
                   </pic:nvPicPr>
                   <pic:blipFill>
-                    <a:blip r:embed="rId30"/>
+                    <a:blip r:embed="rId31"/>
                     <a:stretch>
                       <a:fillRect/>
                     </a:stretch>
@@ -2555,22 +2032,7 @@
         <w:t xml:space="preserve"> </w:t>
       </w:r>
       <w:r>
-        <w:t xml:space="preserve">Example of reconstruction attempts for three child utterances. The model tries to reconstruct the first two utterances using</w:t>
-      </w:r>
-      <w:r>
-        <w:t xml:space="preserve"> </w:t>
-      </w:r>
-      <w:r>
-        <w:rPr>
-          <w:b/>
-        </w:rPr>
-        <w:t xml:space="preserve">BTPs</w:t>
-      </w:r>
-      <w:r>
-        <w:t xml:space="preserve"> </w:t>
-      </w:r>
-      <w:r>
-        <w:t xml:space="preserve">of the chunks it finds, but it cannot do so with the third utterance, which contains a word (</w:t>
+        <w:t xml:space="preserve">Example of reconstruction attempts for three child utterances. The model tries to reconstruct the first two utterances using BTPs of the chunks it finds, but it cannot do so with the third utterance, which contains a word (</w:t>
       </w:r>
       <w:r>
         <w:t xml:space="preserve">“</w:t>
@@ -2589,33 +2051,18 @@
       <w:pPr>
         <w:pStyle w:val="berschrift2"/>
       </w:pPr>
-      <w:bookmarkStart w:id="31" w:name="materials-and-procedure"/>
-      <w:r>
-        <w:t xml:space="preserve">Materials and Procedure</w:t>
-      </w:r>
-      <w:bookmarkEnd w:id="31"/>
+      <w:bookmarkStart w:id="32" w:name="materials-and-procedure"/>
+      <w:r>
+        <w:t xml:space="preserve">1.3	Materials and Procedure</w:t>
+      </w:r>
+      <w:bookmarkEnd w:id="32"/>
     </w:p>
     <w:p>
       <w:pPr>
         <w:pStyle w:val="FirstParagraph"/>
       </w:pPr>
       <w:r>
-        <w:t xml:space="preserve">As input to the model we used transcripts of 1–2-hour recordings of at-home interaction between six North American</w:t>
-      </w:r>
-      <w:r>
-        <w:t xml:space="preserve"> </w:t>
-      </w:r>
-      <w:r>
-        <w:rPr>
-          <w:b/>
-        </w:rPr>
-        <w:t xml:space="preserve">English-speaking</w:t>
-      </w:r>
-      <w:r>
-        <w:t xml:space="preserve"> </w:t>
-      </w:r>
-      <w:r>
-        <w:t xml:space="preserve">children and their caregivers who were recorded approximately every two weeks between ages 1;0 and 4;0 (the Providence corpus;</w:t>
+        <w:t xml:space="preserve">As input to the model we used transcripts of 1–2-hour recordings of at-home interaction between six North American English-speaking children and their caregivers who were recorded approximately every two weeks between ages 1;0 and 4;0 (the Providence corpus;</w:t>
       </w:r>
       <w:r>
         <w:t xml:space="preserve"> </w:t>
@@ -2639,7 +2086,7 @@
         <w:rPr>
           <w:rStyle w:val="Funotenzeichen"/>
         </w:rPr>
-        <w:footnoteReference w:id="32"/>
+        <w:footnoteReference w:id="33"/>
       </w:r>
       <w:r>
         <w:t xml:space="preserve"> </w:t>
@@ -2686,22 +2133,7 @@
         <w:t xml:space="preserve"> </w:t>
       </w:r>
       <w:r>
-        <w:t xml:space="preserve">linguistic input so that, when it tries to reconstruct children’s utterances, the result is a test of how closely their current speech environment can</w:t>
-      </w:r>
-      <w:r>
-        <w:t xml:space="preserve"> </w:t>
-      </w:r>
-      <w:r>
-        <w:rPr>
-          <w:b/>
-        </w:rPr>
-        <w:t xml:space="preserve">help reconstruct</w:t>
-      </w:r>
-      <w:r>
-        <w:t xml:space="preserve"> </w:t>
-      </w:r>
-      <w:r>
-        <w:t xml:space="preserve">what they say. We sample</w:t>
+        <w:t xml:space="preserve">linguistic input so that, when it tries to reconstruct children’s utterances, the result is a test of how closely their current speech environment can help reconstruct what they say. We sample</w:t>
       </w:r>
       <w:r>
         <w:t xml:space="preserve"> </w:t>
@@ -2754,22 +2186,7 @@
         <w:t xml:space="preserve"> </w:t>
       </w:r>
       <w:r>
-        <w:t xml:space="preserve">previous speech environments can</w:t>
-      </w:r>
-      <w:r>
-        <w:t xml:space="preserve"> </w:t>
-      </w:r>
-      <w:r>
-        <w:rPr>
-          <w:b/>
-        </w:rPr>
-        <w:t xml:space="preserve">help reconstruct</w:t>
-      </w:r>
-      <w:r>
-        <w:t xml:space="preserve"> </w:t>
-      </w:r>
-      <w:r>
-        <w:t xml:space="preserve">what they say. For the cumulative sample we selected data for each age point by taking all the available transcripts up to that age point. For example, for age 1;6 we selected all transcripts in which the child was 1;6 or younger. This method led to ~800–60,000 caregiver utterances across the different age points, with the number of caregiver utterances increasing (i.e., accumulating) with child age. As a consequence, the cumulative sample always contained more caregiver utterances than the local sample, except at age 1;0, the first sampled age point.</w:t>
+        <w:t xml:space="preserve">previous speech environments can help reconstruct what they say. For the cumulative sample we selected data for each age point by taking all the available transcripts up to that age point. For example, for age 1;6 we selected all transcripts in which the child was 1;6 or younger. This method led to ~800–60,000 caregiver utterances across the different age points, with the number of caregiver utterances increasing (i.e., accumulating) with child age. As a consequence, the cumulative sample always contained more caregiver utterances than the local sample, except at age 1;0, the first sampled age point.</w:t>
       </w:r>
     </w:p>
     <w:p>
@@ -2784,11 +2201,11 @@
       <w:pPr>
         <w:pStyle w:val="berschrift2"/>
       </w:pPr>
-      <w:bookmarkStart w:id="33" w:name="analysis"/>
-      <w:r>
-        <w:t xml:space="preserve">Analysis</w:t>
-      </w:r>
-      <w:bookmarkEnd w:id="33"/>
+      <w:bookmarkStart w:id="34" w:name="analysis"/>
+      <w:r>
+        <w:t xml:space="preserve">1.4	Analysis</w:t>
+      </w:r>
+      <w:bookmarkEnd w:id="34"/>
     </w:p>
     <w:p>
       <w:pPr>
@@ -2878,22 +2295,7 @@
         <w:t xml:space="preserve"> </w:t>
       </w:r>
       <w:r>
-        <w:t xml:space="preserve">and all figures</w:t>
-      </w:r>
-      <w:r>
-        <w:t xml:space="preserve"> </w:t>
-      </w:r>
-      <w:r>
-        <w:rPr>
-          <w:b/>
-        </w:rPr>
-        <w:t xml:space="preserve">of the findings</w:t>
-      </w:r>
-      <w:r>
-        <w:t xml:space="preserve"> </w:t>
-      </w:r>
-      <w:r>
-        <w:t xml:space="preserve">were generated with the</w:t>
+        <w:t xml:space="preserve">and all figures of the findings were generated with the</w:t>
       </w:r>
       <w:r>
         <w:t xml:space="preserve"> </w:t>
@@ -2931,7 +2333,7 @@
       <w:r>
         <w:t xml:space="preserve"> </w:t>
       </w:r>
-      <w:hyperlink r:id="rId34">
+      <w:hyperlink r:id="rId35">
         <w:r>
           <w:rPr>
             <w:rStyle w:val="Hyperlink"/>
@@ -2947,11 +2349,11 @@
       <w:pPr>
         <w:pStyle w:val="berschrift2"/>
       </w:pPr>
-      <w:bookmarkStart w:id="35" w:name="corrected-reconstruction-accuracy"/>
-      <w:r>
-        <w:t xml:space="preserve">Corrected reconstruction accuracy</w:t>
-      </w:r>
-      <w:bookmarkEnd w:id="35"/>
+      <w:bookmarkStart w:id="36" w:name="corrected-reconstruction-accuracy"/>
+      <w:r>
+        <w:t xml:space="preserve">1.5	Corrected reconstruction accuracy</w:t>
+      </w:r>
+      <w:bookmarkEnd w:id="36"/>
     </w:p>
     <w:p>
       <w:pPr>
@@ -3027,19 +2429,7 @@
         <w:t xml:space="preserve"> </w:t>
       </w:r>
       <w:r>
-        <w:t xml:space="preserve">chunks is placed first when</w:t>
-      </w:r>
-      <w:r>
-        <w:t xml:space="preserve"> </w:t>
-      </w:r>
-      <w:r>
-        <w:rPr>
-          <w:b/>
-        </w:rPr>
-        <w:t xml:space="preserve">determining whether reconstruction accuracy was successful</w:t>
-      </w:r>
-      <w:r>
-        <w:t xml:space="preserve">. Thus, utterances containing duplicate chunks are more likely to be reconstructed by chance alone than utterances with the same number of chunks but no duplicates. Note that here we are detecting duplicate</w:t>
+        <w:t xml:space="preserve">chunks is placed first when determining whether reconstruction accuracy was successful. Thus, utterances containing duplicate chunks are more likely to be reconstructed by chance alone than utterances with the same number of chunks but no duplicates. Note that here we are detecting duplicate</w:t>
       </w:r>
       <w:r>
         <w:t xml:space="preserve"> </w:t>
@@ -3316,7 +2706,7 @@
                     </pic:cNvPicPr>
                   </pic:nvPicPr>
                   <pic:blipFill>
-                    <a:blip r:embed="rId36"/>
+                    <a:blip r:embed="rId37"/>
                     <a:stretch>
                       <a:fillRect/>
                     </a:stretch>
@@ -3467,19 +2857,7 @@
         <w:t xml:space="preserve"> </w:t>
       </w:r>
       <w:r>
-        <w:t xml:space="preserve">for each incorrectly reconstructed utterance. In</w:t>
-      </w:r>
-      <w:r>
-        <w:t xml:space="preserve"> </w:t>
-      </w:r>
-      <w:r>
-        <w:rPr>
-          <w:b/>
-        </w:rPr>
-        <w:t xml:space="preserve">layperson</w:t>
-      </w:r>
-      <w:r>
-        <w:t xml:space="preserve">’s terms, this means that successfully reconstructed utterances were scored positively, but were weighed relative to the number of chunks and the number of repetitions they had, such that reconstructions of long utterances were given higher scores than reconstructions of short utterances. Along the same lines, incorrectly reconstructed utterances were scored negatively and were also weighed relative to the number of chunks they had, such that incorrect reconstructions of long utterances were given higher (i.e., less negative) scores than incorrect reconstructions of short utterances.</w:t>
+        <w:t xml:space="preserve">for each incorrectly reconstructed utterance. In layperson’s terms, this means that successfully reconstructed utterances were scored positively, but were weighed relative to the number of chunks and the number of repetitions they had, such that reconstructions of long utterances were given higher scores than reconstructions of short utterances. Along the same lines, incorrectly reconstructed utterances were scored negatively and were also weighed relative to the number of chunks they had, such that incorrect reconstructions of long utterances were given higher (i.e., less negative) scores than incorrect reconstructions of short utterances.</w:t>
       </w:r>
     </w:p>
     <w:p>
@@ -4289,11 +3667,11 @@
       <w:pPr>
         <w:pStyle w:val="berschrift2"/>
       </w:pPr>
-      <w:bookmarkStart w:id="37" w:name="previously-unseen-words"/>
-      <w:r>
-        <w:t xml:space="preserve">Previously unseen words</w:t>
-      </w:r>
-      <w:bookmarkEnd w:id="37"/>
+      <w:bookmarkStart w:id="38" w:name="previously-unseen-words"/>
+      <w:r>
+        <w:t xml:space="preserve">1.6	Previously unseen words</w:t>
+      </w:r>
+      <w:bookmarkEnd w:id="38"/>
     </w:p>
     <w:p>
       <w:pPr>
@@ -4307,21 +3685,21 @@
       <w:pPr>
         <w:pStyle w:val="berschrift1"/>
       </w:pPr>
-      <w:bookmarkStart w:id="38" w:name="results"/>
-      <w:r>
-        <w:t xml:space="preserve">Results</w:t>
-      </w:r>
-      <w:bookmarkEnd w:id="38"/>
+      <w:bookmarkStart w:id="39" w:name="results"/>
+      <w:r>
+        <w:t xml:space="preserve">2	Results</w:t>
+      </w:r>
+      <w:bookmarkEnd w:id="39"/>
     </w:p>
     <w:p>
       <w:pPr>
         <w:pStyle w:val="berschrift2"/>
       </w:pPr>
-      <w:bookmarkStart w:id="39" w:name="uncorrected-reconstruction-accuracy"/>
-      <w:r>
-        <w:t xml:space="preserve">Uncorrected reconstruction accuracy</w:t>
-      </w:r>
-      <w:bookmarkEnd w:id="39"/>
+      <w:bookmarkStart w:id="40" w:name="uncorrected-reconstruction-accuracy"/>
+      <w:r>
+        <w:t xml:space="preserve">2.1	Uncorrected reconstruction accuracy</w:t>
+      </w:r>
+      <w:bookmarkEnd w:id="40"/>
     </w:p>
     <w:p>
       <w:pPr>
@@ -4378,7 +3756,7 @@
         <w:rPr>
           <w:rStyle w:val="Funotenzeichen"/>
         </w:rPr>
-        <w:footnoteReference w:id="40"/>
+        <w:footnoteReference w:id="41"/>
       </w:r>
       <w:r>
         <w:t xml:space="preserve">, we first analyzed the CBL model’s performance when it was trained on locally sampled caregiver speech. The number of correctly reconstructed utterances decreased with age (</w:t>
@@ -4436,19 +3814,7 @@
         </w:r>
       </w:hyperlink>
       <w:r>
-        <w:t xml:space="preserve">); as we shall see, this decrease is</w:t>
-      </w:r>
-      <w:r>
-        <w:t xml:space="preserve"> </w:t>
-      </w:r>
-      <w:r>
-        <w:rPr>
-          <w:b/>
-        </w:rPr>
-        <w:t xml:space="preserve">due to the fact that the score was uncorrected</w:t>
-      </w:r>
-      <w:r>
-        <w:t xml:space="preserve">.</w:t>
+        <w:t xml:space="preserve">), as we shall see, this decrease is due to the fact that the score was uncorrected.</w:t>
       </w:r>
     </w:p>
     <w:p>
@@ -4537,22 +3903,7 @@
         <w:t xml:space="preserve">”</w:t>
       </w:r>
       <w:r>
-        <w:t xml:space="preserve">), both of which influence the baseline probability of accurate reconstruction. Utterances from older children tended to contain more words</w:t>
-      </w:r>
-      <w:r>
-        <w:t xml:space="preserve"> </w:t>
-      </w:r>
-      <w:r>
-        <w:rPr>
-          <w:b/>
-        </w:rPr>
-        <w:t xml:space="preserve">(and typically therefore more chunks)</w:t>
-      </w:r>
-      <w:r>
-        <w:t xml:space="preserve"> </w:t>
-      </w:r>
-      <w:r>
-        <w:t xml:space="preserve">than utterances from younger children (</w:t>
+        <w:t xml:space="preserve">), both of which influence the baseline probability of accurate reconstruction. Utterances from older children tended to contain more words (and typically therefore more chunks) than utterances from younger children (</w:t>
       </w:r>
       <w:hyperlink w:anchor="fig5">
         <w:r>
@@ -4592,79 +3943,6 @@
                 <pic:pic>
                   <pic:nvPicPr>
                     <pic:cNvPr descr="CBL-age_invariance_files/figure-docx/fig4-1.png" id="0" name="Picture"/>
-                    <pic:cNvPicPr>
-                      <a:picLocks noChangeArrowheads="1" noChangeAspect="1"/>
-                    </pic:cNvPicPr>
-                  </pic:nvPicPr>
-                  <pic:blipFill>
-                    <a:blip r:embed="rId41"/>
-                    <a:stretch>
-                      <a:fillRect/>
-                    </a:stretch>
-                  </pic:blipFill>
-                  <pic:spPr bwMode="auto">
-                    <a:xfrm>
-                      <a:off x="0" y="0"/>
-                      <a:ext cx="5969000" cy="3581400"/>
-                    </a:xfrm>
-                    <a:prstGeom prst="rect">
-                      <a:avLst/>
-                    </a:prstGeom>
-                    <a:noFill/>
-                    <a:ln w="9525">
-                      <a:noFill/>
-                      <a:headEnd/>
-                      <a:tailEnd/>
-                    </a:ln>
-                  </pic:spPr>
-                </pic:pic>
-              </a:graphicData>
-            </a:graphic>
-          </wp:inline>
-        </w:drawing>
-      </w:r>
-    </w:p>
-    <w:p>
-      <w:pPr>
-        <w:pStyle w:val="ImageCaption"/>
-      </w:pPr>
-      <w:r>
-        <w:rPr>
-          <w:i/>
-        </w:rPr>
-        <w:t xml:space="preserve">Figure</w:t>
-      </w:r>
-      <w:r>
-        <w:t xml:space="preserve"> </w:t>
-      </w:r>
-      <w:r>
-        <w:rPr>
-          <w:i/>
-        </w:rPr>
-        <w:t xml:space="preserve">4.  </w:t>
-      </w:r>
-      <w:r>
-        <w:t xml:space="preserve"> </w:t>
-      </w:r>
-      <w:r>
-        <w:t xml:space="preserve">Percentage of correctly reconstructed utterances across the age range, using local (left) and cumulative (right) sampling.</w:t>
-      </w:r>
-    </w:p>
-    <w:p>
-      <w:pPr>
-        <w:pStyle w:val="CaptionedFigure"/>
-      </w:pPr>
-      <w:r>
-        <w:drawing>
-          <wp:inline>
-            <wp:extent cx="5969000" cy="3581400"/>
-            <wp:effectExtent b="0" l="0" r="0" t="0"/>
-            <wp:docPr descr="Figure 5.   Children’s utterances increased in length (number of words) with age (left) while simultaneously decreasing in the number of duplicate chunks used (right)." title="" id="1" name="Picture"/>
-            <a:graphic>
-              <a:graphicData uri="http://schemas.openxmlformats.org/drawingml/2006/picture">
-                <pic:pic>
-                  <pic:nvPicPr>
-                    <pic:cNvPr descr="CBL-age_invariance_files/figure-docx/fig5-1.png" id="0" name="Picture"/>
                     <pic:cNvPicPr>
                       <a:picLocks noChangeArrowheads="1" noChangeAspect="1"/>
                     </pic:cNvPicPr>
@@ -4714,262 +3992,13 @@
         <w:rPr>
           <w:i/>
         </w:rPr>
-        <w:t xml:space="preserve">5.  </w:t>
-      </w:r>
-      <w:r>
-        <w:t xml:space="preserve"> </w:t>
-      </w:r>
-      <w:r>
-        <w:t xml:space="preserve">Children’s utterances increased in length (number of words) with age (left) while simultaneously decreasing in the number of duplicate chunks used (right).</w:t>
-      </w:r>
-    </w:p>
-    <w:p>
-      <w:pPr>
-        <w:pStyle w:val="berschrift2"/>
-      </w:pPr>
-      <w:bookmarkStart w:id="43" w:name="corrected-reconstruction-accuracy-1"/>
-      <w:r>
-        <w:t xml:space="preserve">Corrected reconstruction accuracy</w:t>
-      </w:r>
-      <w:bookmarkEnd w:id="43"/>
-    </w:p>
-    <w:p>
-      <w:pPr>
-        <w:pStyle w:val="FirstParagraph"/>
-      </w:pPr>
-      <w:r>
-        <w:t xml:space="preserve">Next, we used our corrected reconstruction score to assess the model’s reconstruction accuracy while controlling for utterance length and the use of duplicate chunks. As explained above, the corrected score weighs whether each utterance was accurately reconstructed against its chance level of reconstruction, depending on the total number of chunks and number of duplicate chunks it contains. The model’s average reconstruction score across children and age points was similar for the locally and cumulatively sampled speech (local: mean = 0.10, SE = 0.01; cumulative: mean = 0.06, SE = 0.01). Note again that one aim of this analysis was to test whether the corrected reconstruction score was above chance—here represented by a score of zero—so in the</w:t>
-      </w:r>
-      <w:r>
-        <w:rPr>
-          <w:b/>
-        </w:rPr>
-        <w:t xml:space="preserve">se particular</w:t>
-      </w:r>
-      <w:r>
-        <w:t xml:space="preserve"> </w:t>
-      </w:r>
-      <w:r>
-        <w:t xml:space="preserve">statistical models we centered child age on zero so that the estimation would reflect the difference from zero for the average age in our sample (2;6).</w:t>
-      </w:r>
-      <w:r>
-        <w:rPr>
-          <w:rStyle w:val="Funotenzeichen"/>
-        </w:rPr>
-        <w:footnoteReference w:id="44"/>
-      </w:r>
-    </w:p>
-    <w:p>
-      <w:pPr>
-        <w:pStyle w:val="Textkrper"/>
-      </w:pPr>
-      <w:r>
-        <w:t xml:space="preserve">Again, we first analyzed the model’s performance when it was trained on locally sampled caregiver speech. We found a significant positive intercept (</w:t>
-      </w:r>
-      <m:oMath>
-        <m:r>
-          <m:t>b</m:t>
-        </m:r>
-        <m:r>
-          <m:t>=</m:t>
-        </m:r>
-        <m:r>
-          <m:t>0.11</m:t>
-        </m:r>
-        <m:r>
-          <m:t>,</m:t>
-        </m:r>
-        <m:r>
-          <m:t>S</m:t>
-        </m:r>
-        <m:r>
-          <m:t>E</m:t>
-        </m:r>
-        <m:r>
-          <m:t>=</m:t>
-        </m:r>
-        <m:r>
-          <m:t>0.02</m:t>
-        </m:r>
-        <m:r>
-          <m:t>,</m:t>
-        </m:r>
-        <m:r>
-          <m:t>t</m:t>
-        </m:r>
-        <m:r>
-          <m:t>=</m:t>
-        </m:r>
-        <m:r>
-          <m:t>5.064</m:t>
-        </m:r>
-      </m:oMath>
-      <w:r>
-        <w:t xml:space="preserve">) and no significant change across age (</w:t>
-      </w:r>
-      <m:oMath>
-        <m:r>
-          <m:t>b</m:t>
-        </m:r>
-        <m:r>
-          <m:t>=</m:t>
-        </m:r>
-        <m:r>
-          <m:t>0.030</m:t>
-        </m:r>
-        <m:r>
-          <m:t>,</m:t>
-        </m:r>
-        <m:r>
-          <m:t>S</m:t>
-        </m:r>
-        <m:r>
-          <m:t>E</m:t>
-        </m:r>
-        <m:r>
-          <m:t>=</m:t>
-        </m:r>
-        <m:r>
-          <m:t>0.018</m:t>
-        </m:r>
-        <m:r>
-          <m:t>,</m:t>
-        </m:r>
-        <m:r>
-          <m:t>t</m:t>
-        </m:r>
-        <m:r>
-          <m:t>=</m:t>
-        </m:r>
-        <m:r>
-          <m:t>1.681</m:t>
-        </m:r>
-      </m:oMath>
-      <w:r>
-        <w:t xml:space="preserve">); the BTP statistics from the caregivers’ speech were consistently reflected in the child’s own speech (</w:t>
-      </w:r>
-      <w:hyperlink w:anchor="fig6">
-        <w:r>
-          <w:rPr>
-            <w:rStyle w:val="Hyperlink"/>
-          </w:rPr>
-          <w:t xml:space="preserve">Figure 6, left panel</w:t>
-        </w:r>
-      </w:hyperlink>
-      <w:r>
-        <w:t xml:space="preserve">).</w:t>
-      </w:r>
-    </w:p>
-    <w:p>
-      <w:pPr>
-        <w:pStyle w:val="Textkrper"/>
-      </w:pPr>
-      <w:r>
-        <w:t xml:space="preserve">As before, we created a parallel set of analyses to test the model’s performance when it was trained with a cumulative sample of caregiver speech. We again found a significant positive intercept (</w:t>
-      </w:r>
-      <m:oMath>
-        <m:r>
-          <m:t>b</m:t>
-        </m:r>
-        <m:r>
-          <m:t>=</m:t>
-        </m:r>
-        <m:r>
-          <m:t>0.06</m:t>
-        </m:r>
-        <m:r>
-          <m:t>,</m:t>
-        </m:r>
-        <m:r>
-          <m:t>S</m:t>
-        </m:r>
-        <m:r>
-          <m:t>E</m:t>
-        </m:r>
-        <m:r>
-          <m:t>=</m:t>
-        </m:r>
-        <m:r>
-          <m:t>0.010</m:t>
-        </m:r>
-        <m:r>
-          <m:t>,</m:t>
-        </m:r>
-        <m:r>
-          <m:t>t</m:t>
-        </m:r>
-        <m:r>
-          <m:t>=</m:t>
-        </m:r>
-        <m:r>
-          <m:t>6.238</m:t>
-        </m:r>
-      </m:oMath>
-      <w:r>
-        <w:t xml:space="preserve">) and that accuracy did not change significantly across age (</w:t>
-      </w:r>
-      <m:oMath>
-        <m:r>
-          <m:t>b</m:t>
-        </m:r>
-        <m:r>
-          <m:t>=</m:t>
-        </m:r>
-        <m:r>
-          <m:t>0.02</m:t>
-        </m:r>
-        <m:r>
-          <m:t>,</m:t>
-        </m:r>
-        <m:r>
-          <m:t>S</m:t>
-        </m:r>
-        <m:r>
-          <m:t>E</m:t>
-        </m:r>
-        <m:r>
-          <m:t>=</m:t>
-        </m:r>
-        <m:r>
-          <m:t>0.013</m:t>
-        </m:r>
-        <m:r>
-          <m:t>,</m:t>
-        </m:r>
-        <m:r>
-          <m:t>t</m:t>
-        </m:r>
-        <m:r>
-          <m:t>=</m:t>
-        </m:r>
-        <m:r>
-          <m:t>1.590</m:t>
-        </m:r>
-      </m:oMath>
-      <w:r>
-        <w:t xml:space="preserve">;</w:t>
-      </w:r>
-      <w:r>
-        <w:t xml:space="preserve"> </w:t>
-      </w:r>
-      <w:hyperlink w:anchor="fig6">
-        <w:r>
-          <w:rPr>
-            <w:rStyle w:val="Hyperlink"/>
-          </w:rPr>
-          <w:t xml:space="preserve">Figure 6, right panel</w:t>
-        </w:r>
-      </w:hyperlink>
-      <w:r>
-        <w:t xml:space="preserve">).</w:t>
-      </w:r>
-    </w:p>
-    <w:p>
-      <w:pPr>
-        <w:pStyle w:val="Textkrper"/>
-      </w:pPr>
-      <w:r>
-        <w:t xml:space="preserve">In sum, contrary to the uncorrected reconstruction accuracy analysis, these corrected reconstruction score results indicate age-invariance for the SL mechanism. In addition, the model performed significantly above chance level in both the local and cumulative sampling contexts.</w:t>
+        <w:t xml:space="preserve">4.  </w:t>
+      </w:r>
+      <w:r>
+        <w:t xml:space="preserve"> </w:t>
+      </w:r>
+      <w:r>
+        <w:t xml:space="preserve">Percentage of correctly reconstructed utterances across the age range, using local (left) and cumulative (right) sampling.</w:t>
       </w:r>
     </w:p>
     <w:p>
@@ -4981,18 +4010,18 @@
           <wp:inline>
             <wp:extent cx="5969000" cy="3581400"/>
             <wp:effectExtent b="0" l="0" r="0" t="0"/>
-            <wp:docPr descr="Figure 6.   Corrected reconstruction scores across the age range, using local (left) and cumulative (right) sampling. By-child scores are shown in the colored lines, with the mixed-effect model estimates (fit = line and confidence interval = band by age) shown in gray." title="" id="1" name="Picture"/>
+            <wp:docPr descr="Figure 5.   Children’s utterances increased in length (number of words) with age (left) while simultaneously decreasing in the number of duplicate chunks used (right)." title="" id="1" name="Picture"/>
             <a:graphic>
               <a:graphicData uri="http://schemas.openxmlformats.org/drawingml/2006/picture">
                 <pic:pic>
                   <pic:nvPicPr>
-                    <pic:cNvPr descr="CBL-age_invariance_files/figure-docx/fig6-1.png" id="0" name="Picture"/>
+                    <pic:cNvPr descr="CBL-age_invariance_files/figure-docx/fig5-1.png" id="0" name="Picture"/>
                     <pic:cNvPicPr>
                       <a:picLocks noChangeArrowheads="1" noChangeAspect="1"/>
                     </pic:cNvPicPr>
                   </pic:nvPicPr>
                   <pic:blipFill>
-                    <a:blip r:embed="rId45"/>
+                    <a:blip r:embed="rId43"/>
                     <a:stretch>
                       <a:fillRect/>
                     </a:stretch>
@@ -5036,88 +4065,45 @@
         <w:rPr>
           <w:i/>
         </w:rPr>
-        <w:t xml:space="preserve">6.  </w:t>
-      </w:r>
-      <w:r>
-        <w:t xml:space="preserve"> </w:t>
-      </w:r>
-      <w:r>
-        <w:t xml:space="preserve">Corrected reconstruction scores across the age range, using local (left) and cumulative (right) sampling. By-child scores are shown in the colored lines, with the mixed-effect model estimates (fit = line and confidence interval = band by age) shown in gray.</w:t>
+        <w:t xml:space="preserve">5.  </w:t>
+      </w:r>
+      <w:r>
+        <w:t xml:space="preserve"> </w:t>
+      </w:r>
+      <w:r>
+        <w:t xml:space="preserve">Children’s utterances increased in length (number of words) with age (left) while simultaneously decreasing in the number of duplicate chunks used (right).</w:t>
       </w:r>
     </w:p>
     <w:p>
       <w:pPr>
         <w:pStyle w:val="berschrift2"/>
       </w:pPr>
-      <w:bookmarkStart w:id="46" w:name="X227daa4645b77fde57c287c8e361d52f8140830"/>
-      <w:r>
-        <w:t xml:space="preserve">Children’s use of</w:t>
-      </w:r>
-      <w:r>
-        <w:t xml:space="preserve"> </w:t>
-      </w:r>
-      <w:r>
-        <w:rPr>
-          <w:b/>
-        </w:rPr>
-        <w:t xml:space="preserve">sentences containing</w:t>
-      </w:r>
-      <w:r>
-        <w:t xml:space="preserve"> </w:t>
-      </w:r>
-      <w:r>
-        <w:t xml:space="preserve">unseen words</w:t>
-      </w:r>
-      <w:bookmarkEnd w:id="46"/>
+      <w:bookmarkStart w:id="44" w:name="corrected-reconstruction-accuracy-1"/>
+      <w:r>
+        <w:t xml:space="preserve">2.2	Corrected reconstruction accuracy</w:t>
+      </w:r>
+      <w:bookmarkEnd w:id="44"/>
     </w:p>
     <w:p>
       <w:pPr>
         <w:pStyle w:val="FirstParagraph"/>
       </w:pPr>
       <w:r>
-        <w:t xml:space="preserve">Utterances with words that were not encountered and stored as chunks during training were not included in the reconstruction task. We therefore also</w:t>
-      </w:r>
-      <w:r>
-        <w:t xml:space="preserve"> </w:t>
-      </w:r>
-      <w:r>
-        <w:rPr>
-          <w:b/>
-        </w:rPr>
-        <w:t xml:space="preserve">analyzed</w:t>
-      </w:r>
-      <w:r>
-        <w:t xml:space="preserve"> </w:t>
-      </w:r>
-      <w:r>
-        <w:t xml:space="preserve">whether child age and sampling type influenced the likelihood that a word in the child’s speech had already been seen. For this analysis we compared the words used by each child at each age point to the words that</w:t>
-      </w:r>
-      <w:r>
-        <w:t xml:space="preserve"> </w:t>
-      </w:r>
-      <w:r>
-        <w:rPr>
-          <w:i/>
-        </w:rPr>
-        <w:t xml:space="preserve">that</w:t>
-      </w:r>
-      <w:r>
-        <w:t xml:space="preserve"> </w:t>
-      </w:r>
-      <w:r>
-        <w:t xml:space="preserve">child had heard during training (local or cumulative), marking each word as having been seen during training (1) or not (0). For each sampling type, we then modeled the likelihood that a word was previously seen given a fixed effect of child age and random effect child with random slopes of child age.</w:t>
+        <w:t xml:space="preserve">Next, we used our corrected reconstruction score to assess the model’s reconstruction accuracy while controlling for utterance length and the use of duplicate chunks. As explained above, the corrected score weighs whether each utterance was accurately reconstructed against its chance level of reconstruction, depending on the total number of chunks and number of duplicate chunks it contains. The model’s average reconstruction score across children and age points was similar for the locally and cumulatively sampled speech (local: mean = 0.10, SE = 0.01; cumulative: mean = 0.06, SE = 0.01). Note again that one aim of this analysis was to test whether the corrected reconstruction score was above chance—here represented by a score of zero—so in these particular statistical models we centered child age on zero so that the estimation would reflect the difference from zero for the average age in our sample (2;6).</w:t>
       </w:r>
       <w:r>
         <w:rPr>
           <w:rStyle w:val="Funotenzeichen"/>
         </w:rPr>
-        <w:footnoteReference w:id="47"/>
-      </w:r>
-      <w:r>
-        <w:t xml:space="preserve"> </w:t>
-      </w:r>
-      <w:r>
-        <w:t xml:space="preserve">With local sampling, words in the children’s utterances were significantly less likely to have been previously seen as children got older (</w:t>
+        <w:footnoteReference w:id="45"/>
+      </w:r>
+    </w:p>
+    <w:p>
+      <w:pPr>
+        <w:pStyle w:val="Textkrper"/>
+      </w:pPr>
+      <w:r>
+        <w:t xml:space="preserve">Again, we first analyzed the model’s performance when it was trained on locally sampled caregiver speech. We found a significant positive intercept (</w:t>
       </w:r>
       <m:oMath>
         <m:r>
@@ -5127,10 +4113,7 @@
           <m:t>=</m:t>
         </m:r>
         <m:r>
-          <m:t>−</m:t>
-        </m:r>
-        <m:r>
-          <m:t>0.549</m:t>
+          <m:t>0.11</m:t>
         </m:r>
         <m:r>
           <m:t>,</m:t>
@@ -5145,37 +4128,83 @@
           <m:t>=</m:t>
         </m:r>
         <m:r>
-          <m:t>0.11</m:t>
+          <m:t>0.02</m:t>
         </m:r>
         <m:r>
           <m:t>,</m:t>
         </m:r>
         <m:r>
-          <m:t>p</m:t>
-        </m:r>
-        <m:r>
-          <m:t>&lt;</m:t>
-        </m:r>
-        <m:r>
-          <m:t>0.001</m:t>
+          <m:t>t</m:t>
+        </m:r>
+        <m:r>
+          <m:t>=</m:t>
+        </m:r>
+        <m:r>
+          <m:t>5.064</m:t>
         </m:r>
       </m:oMath>
       <w:r>
-        <w:t xml:space="preserve">;</w:t>
-      </w:r>
-      <w:r>
-        <w:t xml:space="preserve"> </w:t>
-      </w:r>
-      <w:hyperlink w:anchor="fig7">
+        <w:t xml:space="preserve">) and no significant change across age (</w:t>
+      </w:r>
+      <m:oMath>
+        <m:r>
+          <m:t>b</m:t>
+        </m:r>
+        <m:r>
+          <m:t>=</m:t>
+        </m:r>
+        <m:r>
+          <m:t>0.030</m:t>
+        </m:r>
+        <m:r>
+          <m:t>,</m:t>
+        </m:r>
+        <m:r>
+          <m:t>S</m:t>
+        </m:r>
+        <m:r>
+          <m:t>E</m:t>
+        </m:r>
+        <m:r>
+          <m:t>=</m:t>
+        </m:r>
+        <m:r>
+          <m:t>0.018</m:t>
+        </m:r>
+        <m:r>
+          <m:t>,</m:t>
+        </m:r>
+        <m:r>
+          <m:t>t</m:t>
+        </m:r>
+        <m:r>
+          <m:t>=</m:t>
+        </m:r>
+        <m:r>
+          <m:t>1.681</m:t>
+        </m:r>
+      </m:oMath>
+      <w:r>
+        <w:t xml:space="preserve">); the BTP statistics from the caregivers’ speech were consistently reflected in the child’s own speech (</w:t>
+      </w:r>
+      <w:hyperlink w:anchor="fig6">
         <w:r>
           <w:rPr>
             <w:rStyle w:val="Hyperlink"/>
           </w:rPr>
-          <w:t xml:space="preserve">Figure 7, left panel</w:t>
+          <w:t xml:space="preserve">Figure 6, left panel</w:t>
         </w:r>
       </w:hyperlink>
       <w:r>
-        <w:t xml:space="preserve">). With cumulative sampling, this effect was neutralized; increasing age was associated with a small and non-significant decrease in the likelihood of previously seen words (</w:t>
+        <w:t xml:space="preserve">).</w:t>
+      </w:r>
+    </w:p>
+    <w:p>
+      <w:pPr>
+        <w:pStyle w:val="Textkrper"/>
+      </w:pPr>
+      <w:r>
+        <w:t xml:space="preserve">As before, we created a parallel set of analyses to test the model’s performance when it was trained with a cumulative sample of caregiver speech. We again found a significant positive intercept (</w:t>
       </w:r>
       <m:oMath>
         <m:r>
@@ -5185,10 +4214,7 @@
           <m:t>=</m:t>
         </m:r>
         <m:r>
-          <m:t>−</m:t>
-        </m:r>
-        <m:r>
-          <m:t>0.022</m:t>
+          <m:t>0.06</m:t>
         </m:r>
         <m:r>
           <m:t>,</m:t>
@@ -5203,37 +4229,86 @@
           <m:t>=</m:t>
         </m:r>
         <m:r>
-          <m:t>0.121</m:t>
+          <m:t>0.010</m:t>
         </m:r>
         <m:r>
           <m:t>,</m:t>
         </m:r>
         <m:r>
-          <m:t>p</m:t>
+          <m:t>t</m:t>
         </m:r>
         <m:r>
           <m:t>=</m:t>
         </m:r>
         <m:r>
-          <m:t>0.857</m:t>
+          <m:t>6.238</m:t>
         </m:r>
       </m:oMath>
       <w:r>
+        <w:t xml:space="preserve">) and that accuracy did not change significantly across age (</w:t>
+      </w:r>
+      <m:oMath>
+        <m:r>
+          <m:t>b</m:t>
+        </m:r>
+        <m:r>
+          <m:t>=</m:t>
+        </m:r>
+        <m:r>
+          <m:t>0.02</m:t>
+        </m:r>
+        <m:r>
+          <m:t>,</m:t>
+        </m:r>
+        <m:r>
+          <m:t>S</m:t>
+        </m:r>
+        <m:r>
+          <m:t>E</m:t>
+        </m:r>
+        <m:r>
+          <m:t>=</m:t>
+        </m:r>
+        <m:r>
+          <m:t>0.013</m:t>
+        </m:r>
+        <m:r>
+          <m:t>,</m:t>
+        </m:r>
+        <m:r>
+          <m:t>t</m:t>
+        </m:r>
+        <m:r>
+          <m:t>=</m:t>
+        </m:r>
+        <m:r>
+          <m:t>1.590</m:t>
+        </m:r>
+      </m:oMath>
+      <w:r>
         <w:t xml:space="preserve">;</w:t>
       </w:r>
       <w:r>
         <w:t xml:space="preserve"> </w:t>
       </w:r>
-      <w:hyperlink w:anchor="fig7">
+      <w:hyperlink w:anchor="fig6">
         <w:r>
           <w:rPr>
             <w:rStyle w:val="Hyperlink"/>
           </w:rPr>
-          <w:t xml:space="preserve">Figure 7, right panel</w:t>
+          <w:t xml:space="preserve">Figure 6, right panel</w:t>
         </w:r>
       </w:hyperlink>
       <w:r>
-        <w:t xml:space="preserve">). By taking a longer history of linguistic input into account (i.e., by using cumulative sampling), words that were not seen in the local sampling were indeed seen during cumulative sampling.</w:t>
+        <w:t xml:space="preserve">).</w:t>
+      </w:r>
+    </w:p>
+    <w:p>
+      <w:pPr>
+        <w:pStyle w:val="Textkrper"/>
+      </w:pPr>
+      <w:r>
+        <w:t xml:space="preserve">In sum, contrary to the uncorrected reconstruction accuracy analysis, these corrected reconstruction score results indicate age-invariance for the SL mechanism. In addition, the model performed significantly above chance level in both the local and cumulative sampling contexts.</w:t>
       </w:r>
     </w:p>
     <w:p>
@@ -5245,18 +4320,18 @@
           <wp:inline>
             <wp:extent cx="5969000" cy="3581400"/>
             <wp:effectExtent b="0" l="0" r="0" t="0"/>
-            <wp:docPr descr="Figure 7.   Proportion of words in the local child utterances seen in the training data across age using local (left) and cumulative (right) sampling." title="" id="1" name="Picture"/>
+            <wp:docPr descr="Figure 6.   Corrected reconstruction scores across the age range, using local (left) and cumulative (right) sampling. By-child scores are shown in the colored lines, with the mixed-effect model estimates (fit = line and confidence interval = band by age) shown in gray." title="" id="1" name="Picture"/>
             <a:graphic>
               <a:graphicData uri="http://schemas.openxmlformats.org/drawingml/2006/picture">
                 <pic:pic>
                   <pic:nvPicPr>
-                    <pic:cNvPr descr="CBL-age_invariance_files/figure-docx/fig7-1.png" id="0" name="Picture"/>
+                    <pic:cNvPr descr="CBL-age_invariance_files/figure-docx/fig6-1.png" id="0" name="Picture"/>
                     <pic:cNvPicPr>
                       <a:picLocks noChangeArrowheads="1" noChangeAspect="1"/>
                     </pic:cNvPicPr>
                   </pic:nvPicPr>
                   <pic:blipFill>
-                    <a:blip r:embed="rId48"/>
+                    <a:blip r:embed="rId46"/>
                     <a:stretch>
                       <a:fillRect/>
                     </a:stretch>
@@ -5300,272 +4375,163 @@
         <w:rPr>
           <w:i/>
         </w:rPr>
-        <w:t xml:space="preserve">7.  </w:t>
-      </w:r>
-      <w:r>
-        <w:t xml:space="preserve"> </w:t>
-      </w:r>
-      <w:r>
-        <w:t xml:space="preserve">Proportion of words in the local child utterances seen in the training data across age using local (left) and cumulative (right) sampling.</w:t>
-      </w:r>
-    </w:p>
-    <w:p>
-      <w:pPr>
-        <w:pStyle w:val="SourceCode"/>
-      </w:pPr>
-      <w:r>
-        <w:rPr>
-          <w:rStyle w:val="VerbatimChar"/>
-        </w:rPr>
-        <w:t xml:space="preserve">## Warning in checkMatrixPackageVersion(): Package version inconsistency detected.</w:t>
-      </w:r>
-      <w:r>
-        <w:br/>
-      </w:r>
-      <w:r>
-        <w:rPr>
-          <w:rStyle w:val="VerbatimChar"/>
-        </w:rPr>
-        <w:t xml:space="preserve">## TMB was built with Matrix version 1.2.17</w:t>
-      </w:r>
-      <w:r>
-        <w:br/>
-      </w:r>
-      <w:r>
-        <w:rPr>
-          <w:rStyle w:val="VerbatimChar"/>
-        </w:rPr>
-        <w:t xml:space="preserve">## Current Matrix version is 1.2.18</w:t>
-      </w:r>
-      <w:r>
-        <w:br/>
-      </w:r>
-      <w:r>
-        <w:rPr>
-          <w:rStyle w:val="VerbatimChar"/>
-        </w:rPr>
-        <w:t xml:space="preserve">## Please re-install 'TMB' from source using install.packages('TMB', type = 'source') or ask CRAN for a binary version of 'TMB' matching CRAN's 'Matrix' package</w:t>
-      </w:r>
-    </w:p>
-    <w:p>
-      <w:pPr>
-        <w:pStyle w:val="berschrift1"/>
-      </w:pPr>
-      <w:bookmarkStart w:id="49" w:name="discussion"/>
-      <w:r>
-        <w:t xml:space="preserve">Discussion</w:t>
-      </w:r>
-      <w:bookmarkEnd w:id="49"/>
+        <w:t xml:space="preserve">6.  </w:t>
+      </w:r>
+      <w:r>
+        <w:t xml:space="preserve"> </w:t>
+      </w:r>
+      <w:r>
+        <w:t xml:space="preserve">Corrected reconstruction scores across the age range, using local (left) and cumulative (right) sampling. By-child scores are shown in the colored lines, with the mixed-effect model estimates (fit = line and confidence interval = band by age) shown in gray.</w:t>
+      </w:r>
+    </w:p>
+    <w:p>
+      <w:pPr>
+        <w:pStyle w:val="berschrift2"/>
+      </w:pPr>
+      <w:bookmarkStart w:id="47" w:name="X227daa4645b77fde57c287c8e361d52f8140830"/>
+      <w:r>
+        <w:t xml:space="preserve">2.3	Children’s use of sentences containing unseen words</w:t>
+      </w:r>
+      <w:bookmarkEnd w:id="47"/>
     </w:p>
     <w:p>
       <w:pPr>
         <w:pStyle w:val="FirstParagraph"/>
       </w:pPr>
       <w:r>
-        <w:t xml:space="preserve">Our primary research question</w:t>
-      </w:r>
-      <w:r>
-        <w:t xml:space="preserve"> </w:t>
-      </w:r>
-      <w:r>
-        <w:t xml:space="preserve">(as raised by, e.g., Arciuli &amp; Simpson, 2011; Raviv &amp; Arnon, 2018; Saffran et al., 1997; Shufaniya &amp; Arnon, 2018)</w:t>
-      </w:r>
-      <w:r>
-        <w:t xml:space="preserve"> </w:t>
-      </w:r>
-      <w:r>
-        <w:t xml:space="preserve">was whether the CBL would change in its ability to</w:t>
-      </w:r>
-      <w:r>
-        <w:t xml:space="preserve"> </w:t>
-      </w:r>
-      <w:r>
-        <w:rPr>
-          <w:b/>
-        </w:rPr>
-        <w:t xml:space="preserve">reconstruct</w:t>
-      </w:r>
-      <w:r>
-        <w:t xml:space="preserve"> </w:t>
-      </w:r>
-      <w:r>
-        <w:t xml:space="preserve">children’s speech productions throughout development. We tested the model using both the original measure of accuracy as well as a new measure that takes into account utterance length and duplicate chunks in the utterance, which can make accurate reconstruction less likely (length) or more likely (duplicates). Using this corrected measure, we found that there was no significant change in the use of BTP with age. Notably, the CBL was able to construct utterances at above-chance levels despite these changes with age</w:t>
-      </w:r>
-      <w:r>
-        <w:rPr>
-          <w:b/>
-        </w:rPr>
-        <w:t xml:space="preserve">, with both shorter and longer memory of caregiver speech (i.e., local and cumulative input)</w:t>
-      </w:r>
-      <w:r>
-        <w:t xml:space="preserve">. Overall, and against our predictions, the current findings support the view that BTP is an age-invariant learning mechanism for speech production. In fact, the positive, but non-significant coefficients for the effect of age on corrected reconstruction accuracy indicate that the CBL is, at least, not getting worse at reconstructing children’s utterances with age. Also, the divergence in findings between the corrected and uncorrected accuracy scores illustrates how effects of length and chunk duplication can critically shift baseline performance during reconstruction; these features of natural speech should be controlled for in future work.</w:t>
-      </w:r>
-    </w:p>
-    <w:p>
-      <w:pPr>
-        <w:pStyle w:val="berschrift2"/>
-      </w:pPr>
-      <w:bookmarkStart w:id="50" w:name="different-words-at-different-ages"/>
-      <w:r>
-        <w:t xml:space="preserve">Different words at different ages</w:t>
-      </w:r>
-      <w:bookmarkEnd w:id="50"/>
-    </w:p>
-    <w:p>
-      <w:pPr>
-        <w:pStyle w:val="FirstParagraph"/>
-      </w:pPr>
-      <w:r>
-        <w:t xml:space="preserve">We also analyzed the number of utterances with previously unseen words in them, arguing that older children’s increased memory capacity</w:t>
-      </w:r>
-      <w:r>
-        <w:t xml:space="preserve"> </w:t>
-      </w:r>
-      <w:r>
-        <w:t xml:space="preserve">(Bauer, 2005; Gathercole et al., 2004; Wojcik, 2013)</w:t>
-      </w:r>
-      <w:r>
-        <w:t xml:space="preserve"> </w:t>
-      </w:r>
-      <w:r>
-        <w:t xml:space="preserve">would possibly allow them to draw upon older input more easily in producing speech. Indeed, we found an increase in the number of utterances containing previously unseen words with age in the local sample but a decrease when taking their longer linguistic history into account. The change in word usage we find here could be partly due to a change in linguistic input not captured in the transcripts. The corpus we used is relatively dense: multi-hour at-home recordings made approximately every two weeks for 2–3 years. However, this corpus still only contained a small fraction of what each child heard during the represented periods of time (i.e., 2 hours of ~200 waking hours in a fortnight). Non-recorded caregiver speech may contribute an increasing amount of lexical diversity. Consider, for example, that input from peers containing different lexical items could have increased as children became old enough to independently socialize with other children or attend daycare or preschool</w:t>
-      </w:r>
-      <w:r>
-        <w:t xml:space="preserve"> </w:t>
-      </w:r>
-      <w:r>
-        <w:t xml:space="preserve">(Hoff, 2010; Hoff-Ginsberg &amp; Krueger, 1991; Mannle et al., 1992)</w:t>
-      </w:r>
-      <w:r>
-        <w:t xml:space="preserve">, which may help to</w:t>
-      </w:r>
-      <w:r>
-        <w:t xml:space="preserve"> </w:t>
-      </w:r>
-      <w:r>
-        <w:rPr>
-          <w:b/>
-        </w:rPr>
-        <w:t xml:space="preserve">explain</w:t>
-      </w:r>
-      <w:r>
-        <w:t xml:space="preserve"> </w:t>
-      </w:r>
-      <w:r>
-        <w:t xml:space="preserve">the increased presence of words not found in the caregiver’s speech. This problem is difficult to address directly since, even with cutting-edge tools and significant supporting resources, it is still nearly impossible to collect and transcribe a child’s complete language environment</w:t>
-      </w:r>
-      <w:r>
-        <w:t xml:space="preserve"> </w:t>
-      </w:r>
-      <w:r>
-        <w:t xml:space="preserve">(Casillas &amp; Cristia, 2019; Roy et al., 2009)</w:t>
-      </w:r>
-      <w:r>
-        <w:t xml:space="preserve">. This effect could instead be simulated in future work by feeding speech from other children or adults into the model to mimic speech from peers and other caregivers. That said, our results show that the likelihood of previously unseen words actually decreased with age for the cumulative sample, suggesting that the</w:t>
-      </w:r>
-      <w:r>
-        <w:t xml:space="preserve"> </w:t>
-      </w:r>
-      <w:r>
-        <w:t xml:space="preserve">“</w:t>
-      </w:r>
-      <w:r>
-        <w:t xml:space="preserve">missing</w:t>
-      </w:r>
-      <w:r>
-        <w:t xml:space="preserve">”</w:t>
-      </w:r>
-      <w:r>
-        <w:t xml:space="preserve"> </w:t>
-      </w:r>
-      <w:r>
-        <w:t xml:space="preserve">words</w:t>
-      </w:r>
-      <w:r>
-        <w:t xml:space="preserve"> </w:t>
-      </w:r>
-      <w:r>
-        <w:rPr>
-          <w:i/>
-        </w:rPr>
-        <w:t xml:space="preserve">are</w:t>
-      </w:r>
-      <w:r>
-        <w:t xml:space="preserve"> </w:t>
-      </w:r>
-      <w:r>
-        <w:t xml:space="preserve">present in caregiver speech, just not always in the recently recorded input.</w:t>
-      </w:r>
-    </w:p>
-    <w:p>
-      <w:pPr>
-        <w:pStyle w:val="Textkrper"/>
-      </w:pPr>
-      <w:r>
-        <w:rPr>
-          <w:b/>
-        </w:rPr>
-        <w:t xml:space="preserve">A</w:t>
-      </w:r>
-      <w:r>
-        <w:t xml:space="preserve">n improvement in memory capacity with age</w:t>
-      </w:r>
-      <w:r>
-        <w:t xml:space="preserve"> </w:t>
-      </w:r>
-      <w:r>
-        <w:rPr>
-          <w:b/>
-        </w:rPr>
-        <w:t xml:space="preserve">could also provide</w:t>
-      </w:r>
-      <w:r>
-        <w:t xml:space="preserve"> </w:t>
-      </w:r>
-      <w:r>
-        <w:t xml:space="preserve">a potential explanation for</w:t>
-      </w:r>
-      <w:r>
-        <w:t xml:space="preserve"> </w:t>
-      </w:r>
-      <w:r>
-        <w:rPr>
-          <w:b/>
-        </w:rPr>
-        <w:t xml:space="preserve">these findings on children’s use of previously unheard words</w:t>
-      </w:r>
-      <w:r>
-        <w:t xml:space="preserve">. Throughout childhood, including the first few years, SL-relevant cortical regions continue maturing</w:t>
-      </w:r>
-      <w:r>
-        <w:t xml:space="preserve"> </w:t>
-      </w:r>
-      <w:r>
-        <w:t xml:space="preserve">(Casey et al., 2000; Diamond, 2002; Rodríguez-Fornells et al., 2009; Uylings, 2006)</w:t>
-      </w:r>
-      <w:r>
-        <w:t xml:space="preserve"> </w:t>
-      </w:r>
-      <w:r>
-        <w:t xml:space="preserve">with concurrent increases in long-term memory</w:t>
-      </w:r>
-      <w:r>
-        <w:t xml:space="preserve"> </w:t>
-      </w:r>
-      <w:r>
-        <w:t xml:space="preserve">(Bauer, 2005; Wojcik, 2013)</w:t>
-      </w:r>
-      <w:r>
-        <w:t xml:space="preserve">, working memory, and speed of processing</w:t>
-      </w:r>
-      <w:r>
-        <w:t xml:space="preserve"> </w:t>
-      </w:r>
-      <w:r>
-        <w:t xml:space="preserve">(Gathercole et al., 2004; Kail, 1991)</w:t>
-      </w:r>
-      <w:r>
-        <w:t xml:space="preserve">. By ages three and four, the children in the current study may have been able to much more reliably draw upon information they were exposed to in the more distant past. If so, we would expect no significant increase in the use of previously unheard words as children get older with the cumulative sampling method—consistent with what we found here (</w:t>
+        <w:t xml:space="preserve">Utterances with words that were not encountered and stored as chunks during training were not included in the reconstruction task. We therefore also analyzed whether child age and sampling type influenced the likelihood that a word in the child’s speech had already been seen. For this analysis we compared the words used by each child at each age point to the words that</w:t>
+      </w:r>
+      <w:r>
+        <w:t xml:space="preserve"> </w:t>
+      </w:r>
+      <w:r>
+        <w:rPr>
+          <w:i/>
+        </w:rPr>
+        <w:t xml:space="preserve">that</w:t>
+      </w:r>
+      <w:r>
+        <w:t xml:space="preserve"> </w:t>
+      </w:r>
+      <w:r>
+        <w:t xml:space="preserve">child had heard during training (local or cumulative), marking each word as having been seen during training (1) or not (0). For each sampling type, we then modeled the likelihood that a word was previously seen given a fixed effect of child age and random effect child with random slopes of child age.</w:t>
+      </w:r>
+      <w:r>
+        <w:rPr>
+          <w:rStyle w:val="Funotenzeichen"/>
+        </w:rPr>
+        <w:footnoteReference w:id="48"/>
+      </w:r>
+      <w:r>
+        <w:t xml:space="preserve"> </w:t>
+      </w:r>
+      <w:r>
+        <w:t xml:space="preserve">With local sampling, words in the children’s utterances were significantly less likely to have been previously seen as children got older (</w:t>
+      </w:r>
+      <m:oMath>
+        <m:r>
+          <m:t>b</m:t>
+        </m:r>
+        <m:r>
+          <m:t>=</m:t>
+        </m:r>
+        <m:r>
+          <m:t>−</m:t>
+        </m:r>
+        <m:r>
+          <m:t>0.549</m:t>
+        </m:r>
+        <m:r>
+          <m:t>,</m:t>
+        </m:r>
+        <m:r>
+          <m:t>S</m:t>
+        </m:r>
+        <m:r>
+          <m:t>E</m:t>
+        </m:r>
+        <m:r>
+          <m:t>=</m:t>
+        </m:r>
+        <m:r>
+          <m:t>0.11</m:t>
+        </m:r>
+        <m:r>
+          <m:t>,</m:t>
+        </m:r>
+        <m:r>
+          <m:t>p</m:t>
+        </m:r>
+        <m:r>
+          <m:t>&lt;</m:t>
+        </m:r>
+        <m:r>
+          <m:t>0.001</m:t>
+        </m:r>
+      </m:oMath>
+      <w:r>
+        <w:t xml:space="preserve">;</w:t>
+      </w:r>
+      <w:r>
+        <w:t xml:space="preserve"> </w:t>
+      </w:r>
+      <w:hyperlink w:anchor="fig7">
+        <w:r>
+          <w:rPr>
+            <w:rStyle w:val="Hyperlink"/>
+          </w:rPr>
+          <w:t xml:space="preserve">Figure 7, left panel</w:t>
+        </w:r>
+      </w:hyperlink>
+      <w:r>
+        <w:t xml:space="preserve">). With cumulative sampling, this effect was neutralized; increasing age was associated with a small and non-significant decrease in the likelihood of previously seen words (</w:t>
+      </w:r>
+      <m:oMath>
+        <m:r>
+          <m:t>b</m:t>
+        </m:r>
+        <m:r>
+          <m:t>=</m:t>
+        </m:r>
+        <m:r>
+          <m:t>−</m:t>
+        </m:r>
+        <m:r>
+          <m:t>0.022</m:t>
+        </m:r>
+        <m:r>
+          <m:t>,</m:t>
+        </m:r>
+        <m:r>
+          <m:t>S</m:t>
+        </m:r>
+        <m:r>
+          <m:t>E</m:t>
+        </m:r>
+        <m:r>
+          <m:t>=</m:t>
+        </m:r>
+        <m:r>
+          <m:t>0.121</m:t>
+        </m:r>
+        <m:r>
+          <m:t>,</m:t>
+        </m:r>
+        <m:r>
+          <m:t>p</m:t>
+        </m:r>
+        <m:r>
+          <m:t>=</m:t>
+        </m:r>
+        <m:r>
+          <m:t>0.857</m:t>
+        </m:r>
+      </m:oMath>
+      <w:r>
+        <w:t xml:space="preserve">;</w:t>
+      </w:r>
+      <w:r>
+        <w:t xml:space="preserve"> </w:t>
       </w:r>
       <w:hyperlink w:anchor="fig7">
         <w:r>
@@ -5576,6 +4542,239 @@
         </w:r>
       </w:hyperlink>
       <w:r>
+        <w:t xml:space="preserve">). By taking a longer history of linguistic input into account (i.e., by using cumulative sampling), words that were not seen in the local sampling were indeed seen during cumulative sampling.</w:t>
+      </w:r>
+    </w:p>
+    <w:p>
+      <w:pPr>
+        <w:pStyle w:val="CaptionedFigure"/>
+      </w:pPr>
+      <w:r>
+        <w:drawing>
+          <wp:inline>
+            <wp:extent cx="5969000" cy="3581400"/>
+            <wp:effectExtent b="0" l="0" r="0" t="0"/>
+            <wp:docPr descr="Figure 7.   Proportion of words in the local child utterances seen in the training data across age using local (left) and cumulative (right) sampling." title="" id="1" name="Picture"/>
+            <a:graphic>
+              <a:graphicData uri="http://schemas.openxmlformats.org/drawingml/2006/picture">
+                <pic:pic>
+                  <pic:nvPicPr>
+                    <pic:cNvPr descr="CBL-age_invariance_files/figure-docx/fig7-1.png" id="0" name="Picture"/>
+                    <pic:cNvPicPr>
+                      <a:picLocks noChangeArrowheads="1" noChangeAspect="1"/>
+                    </pic:cNvPicPr>
+                  </pic:nvPicPr>
+                  <pic:blipFill>
+                    <a:blip r:embed="rId49"/>
+                    <a:stretch>
+                      <a:fillRect/>
+                    </a:stretch>
+                  </pic:blipFill>
+                  <pic:spPr bwMode="auto">
+                    <a:xfrm>
+                      <a:off x="0" y="0"/>
+                      <a:ext cx="5969000" cy="3581400"/>
+                    </a:xfrm>
+                    <a:prstGeom prst="rect">
+                      <a:avLst/>
+                    </a:prstGeom>
+                    <a:noFill/>
+                    <a:ln w="9525">
+                      <a:noFill/>
+                      <a:headEnd/>
+                      <a:tailEnd/>
+                    </a:ln>
+                  </pic:spPr>
+                </pic:pic>
+              </a:graphicData>
+            </a:graphic>
+          </wp:inline>
+        </w:drawing>
+      </w:r>
+    </w:p>
+    <w:p>
+      <w:pPr>
+        <w:pStyle w:val="ImageCaption"/>
+      </w:pPr>
+      <w:r>
+        <w:rPr>
+          <w:i/>
+        </w:rPr>
+        <w:t xml:space="preserve">Figure</w:t>
+      </w:r>
+      <w:r>
+        <w:t xml:space="preserve"> </w:t>
+      </w:r>
+      <w:r>
+        <w:rPr>
+          <w:i/>
+        </w:rPr>
+        <w:t xml:space="preserve">7.  </w:t>
+      </w:r>
+      <w:r>
+        <w:t xml:space="preserve"> </w:t>
+      </w:r>
+      <w:r>
+        <w:t xml:space="preserve">Proportion of words in the local child utterances seen in the training data across age using local (left) and cumulative (right) sampling.</w:t>
+      </w:r>
+    </w:p>
+    <w:p>
+      <w:pPr>
+        <w:pStyle w:val="berschrift1"/>
+      </w:pPr>
+      <w:bookmarkStart w:id="50" w:name="discussion"/>
+      <w:r>
+        <w:t xml:space="preserve">3	Discussion</w:t>
+      </w:r>
+      <w:bookmarkEnd w:id="50"/>
+    </w:p>
+    <w:p>
+      <w:pPr>
+        <w:pStyle w:val="FirstParagraph"/>
+      </w:pPr>
+      <w:r>
+        <w:t xml:space="preserve">Our primary research question</w:t>
+      </w:r>
+      <w:r>
+        <w:t xml:space="preserve"> </w:t>
+      </w:r>
+      <w:r>
+        <w:t xml:space="preserve">(as raised by, e.g., Arciuli &amp; Simpson, 2011; Raviv &amp; Arnon, 2018; Saffran et al., 1997; Shufaniya &amp; Arnon, 2018)</w:t>
+      </w:r>
+      <w:r>
+        <w:t xml:space="preserve"> </w:t>
+      </w:r>
+      <w:r>
+        <w:t xml:space="preserve">was whether the CBL would change in its ability to reconstruct children’s speech productions throughout development. We tested the model using both the original measure of accuracy as well as a new measure that takes into account utterance length and duplicate chunks in the utterance, which can make accurate reconstruction less likely (length) or more likely (duplicates). Using this corrected measure, we found that there was no significant change in the use of BTP with age. Notably, the CBL was able to construct utterances at above-chance levels despite these changes with age, with both shorter and longer memory of caregiver speech (i.e., local and cumulative input). Overall, and against our predictions, the current findings support the view that BTP is an age-invariant learning mechanism for speech production. In fact, the positive, but non-significant coefficients for the effect of age on corrected reconstruction accuracy indicate that the CBL is, at least, not getting worse at reconstructing children’s utterances with age. Also, the divergence in findings between the corrected and uncorrected accuracy scores illustrates how effects of length and chunk duplication can critically shift baseline performance during reconstruction; these features of natural speech should be controlled for in future work.</w:t>
+      </w:r>
+    </w:p>
+    <w:p>
+      <w:pPr>
+        <w:pStyle w:val="berschrift2"/>
+      </w:pPr>
+      <w:bookmarkStart w:id="51" w:name="different-words-at-different-ages"/>
+      <w:r>
+        <w:t xml:space="preserve">3.1	Different words at different ages</w:t>
+      </w:r>
+      <w:bookmarkEnd w:id="51"/>
+    </w:p>
+    <w:p>
+      <w:pPr>
+        <w:pStyle w:val="FirstParagraph"/>
+      </w:pPr>
+      <w:r>
+        <w:t xml:space="preserve">We also analyzed the number of utterances with previously unseen words in them, arguing that older children’s increased memory capacity</w:t>
+      </w:r>
+      <w:r>
+        <w:t xml:space="preserve"> </w:t>
+      </w:r>
+      <w:r>
+        <w:t xml:space="preserve">(Bauer, 2005; Gathercole et al., 2004; Wojcik, 2013)</w:t>
+      </w:r>
+      <w:r>
+        <w:t xml:space="preserve"> </w:t>
+      </w:r>
+      <w:r>
+        <w:t xml:space="preserve">would possibly allow them to draw upon older input more easily in producing speech. Indeed, we found an increase in the number of utterances containing previously unseen words with age in the local sample but a decrease when taking their longer linguistic history into account. The change in word usage we find here could be partly due to a change in linguistic input not captured in the transcripts. The corpus we used is relatively dense: multi-hour at-home recordings made approximately every two weeks for 2–3 years. However, this corpus still only contained a small fraction of what each child heard during the represented periods of time (i.e., 2 hours of ~200 waking hours in a fortnight). Non-recorded caregiver speech may contribute an increasing amount of lexical diversity. Consider, for example, that input from peers containing different lexical items could have increased as children became old enough to independently socialize with other children or attend daycare or preschool</w:t>
+      </w:r>
+      <w:r>
+        <w:t xml:space="preserve"> </w:t>
+      </w:r>
+      <w:r>
+        <w:t xml:space="preserve">(Hoff, 2010; Hoff-Ginsberg &amp; Krueger, 1991; Mannle et al., 1992)</w:t>
+      </w:r>
+      <w:r>
+        <w:t xml:space="preserve">, which may help to explain the increased presence of words not found in the caregiver’s speech. This problem is difficult to address directly since, even with cutting-edge tools and significant supporting resources, it is still nearly impossible to collect and transcribe a child’s complete language environment</w:t>
+      </w:r>
+      <w:r>
+        <w:t xml:space="preserve"> </w:t>
+      </w:r>
+      <w:r>
+        <w:t xml:space="preserve">(Casillas &amp; Cristia, 2019; Roy et al., 2009)</w:t>
+      </w:r>
+      <w:r>
+        <w:t xml:space="preserve">. This effect could instead be simulated in future work by feeding speech from other children or adults into the model to mimic speech from peers and other caregivers. That said, our results show that the likelihood of previously unseen words actually decreased with age for the cumulative sample, suggesting that the</w:t>
+      </w:r>
+      <w:r>
+        <w:t xml:space="preserve"> </w:t>
+      </w:r>
+      <w:r>
+        <w:t xml:space="preserve">“</w:t>
+      </w:r>
+      <w:r>
+        <w:t xml:space="preserve">missing</w:t>
+      </w:r>
+      <w:r>
+        <w:t xml:space="preserve">”</w:t>
+      </w:r>
+      <w:r>
+        <w:t xml:space="preserve"> </w:t>
+      </w:r>
+      <w:r>
+        <w:t xml:space="preserve">words</w:t>
+      </w:r>
+      <w:r>
+        <w:t xml:space="preserve"> </w:t>
+      </w:r>
+      <w:r>
+        <w:rPr>
+          <w:i/>
+        </w:rPr>
+        <w:t xml:space="preserve">are</w:t>
+      </w:r>
+      <w:r>
+        <w:t xml:space="preserve"> </w:t>
+      </w:r>
+      <w:r>
+        <w:t xml:space="preserve">present in caregiver speech, just not always in the recently recorded input.</w:t>
+      </w:r>
+    </w:p>
+    <w:p>
+      <w:pPr>
+        <w:pStyle w:val="Textkrper"/>
+      </w:pPr>
+      <w:r>
+        <w:t xml:space="preserve">An improvement in memory capacity with age could also provide a potential explanation for these findings on children’s use of previously unheard words. Throughout childhood, including the first few years, SL-relevant cortical regions continue maturing</w:t>
+      </w:r>
+      <w:r>
+        <w:t xml:space="preserve"> </w:t>
+      </w:r>
+      <w:r>
+        <w:t xml:space="preserve">(Casey et al., 2000; Diamond, 2002; Rodríguez-Fornells et al., 2009; Uylings, 2006)</w:t>
+      </w:r>
+      <w:r>
+        <w:t xml:space="preserve"> </w:t>
+      </w:r>
+      <w:r>
+        <w:t xml:space="preserve">with concurrent increases in long-term memory</w:t>
+      </w:r>
+      <w:r>
+        <w:t xml:space="preserve"> </w:t>
+      </w:r>
+      <w:r>
+        <w:t xml:space="preserve">(Bauer, 2005; Wojcik, 2013)</w:t>
+      </w:r>
+      <w:r>
+        <w:t xml:space="preserve">, working memory, and speed of processing</w:t>
+      </w:r>
+      <w:r>
+        <w:t xml:space="preserve"> </w:t>
+      </w:r>
+      <w:r>
+        <w:t xml:space="preserve">(Gathercole et al., 2004; Kail, 1991)</w:t>
+      </w:r>
+      <w:r>
+        <w:t xml:space="preserve">. By ages three and four, the children in the current study may have been able to much more reliably draw upon information they were exposed to in the more distant past. If so, we would expect no significant increase in the use of previously unheard words as children get older with the cumulative sampling method—consistent with what we found here (</w:t>
+      </w:r>
+      <w:hyperlink w:anchor="fig7">
+        <w:r>
+          <w:rPr>
+            <w:rStyle w:val="Hyperlink"/>
+          </w:rPr>
+          <w:t xml:space="preserve">Figure 7, right panel</w:t>
+        </w:r>
+      </w:hyperlink>
+      <w:r>
         <w:t xml:space="preserve">). This pattern of results indicates that children’s developing memory could play an important role in the way they use environmental input statistics over age.</w:t>
       </w:r>
     </w:p>
@@ -5583,11 +4782,11 @@
       <w:pPr>
         <w:pStyle w:val="berschrift2"/>
       </w:pPr>
-      <w:bookmarkStart w:id="51" w:name="abstraction-and-complex-utterances"/>
-      <w:r>
-        <w:t xml:space="preserve">Abstraction and complex utterances</w:t>
-      </w:r>
-      <w:bookmarkEnd w:id="51"/>
+      <w:bookmarkStart w:id="52" w:name="abstraction-and-complex-utterances"/>
+      <w:r>
+        <w:t xml:space="preserve">3.2	Abstraction and complex utterances</w:t>
+      </w:r>
+      <w:bookmarkEnd w:id="52"/>
     </w:p>
     <w:p>
       <w:pPr>
@@ -5620,22 +4819,7 @@
         <w:pStyle w:val="Textkrper"/>
       </w:pPr>
       <w:r>
-        <w:t xml:space="preserve">As the CBL model only employs a single, simple mechanism for creating and tracking linguistic units, it is impressive that it performs at above-chance levels when</w:t>
-      </w:r>
-      <w:r>
-        <w:t xml:space="preserve"> </w:t>
-      </w:r>
-      <w:r>
-        <w:rPr>
-          <w:b/>
-        </w:rPr>
-        <w:t xml:space="preserve">reconstructing</w:t>
-      </w:r>
-      <w:r>
-        <w:t xml:space="preserve"> </w:t>
-      </w:r>
-      <w:r>
-        <w:t xml:space="preserve">children’s speech productions in the first few years. If the mechanism is truly age-invariant, it should be able to handle both young children’s speech and adults’ speech; here we see that it handles the developing linguistic inventory of children ages 1;0 to 4;0, during which time children’s utterances become much more sophisticated and much closer to adult-like form.</w:t>
+        <w:t xml:space="preserve">As the CBL model only employs a single, simple mechanism for creating and tracking linguistic units, it is impressive that it performs at above-chance levels when reconstructing children’s speech productions in the first few years. If the mechanism is truly age-invariant, it should be able to handle both young children’s speech and adults’ speech; here we see that it handles the developing linguistic inventory of children ages 1;0 to 4;0, during which time children’s utterances become much more sophisticated and much closer to adult-like form.</w:t>
       </w:r>
     </w:p>
     <w:p>
@@ -5716,20 +4900,17 @@
       <w:pPr>
         <w:pStyle w:val="berschrift2"/>
       </w:pPr>
-      <w:bookmarkStart w:id="52" w:name="limitations-and-future-work"/>
-      <w:r>
-        <w:t xml:space="preserve">Limitations and Future Work</w:t>
-      </w:r>
-      <w:bookmarkEnd w:id="52"/>
+      <w:bookmarkStart w:id="53" w:name="limitations-and-future-work"/>
+      <w:r>
+        <w:t xml:space="preserve">3.3	Limitations and Future Work</w:t>
+      </w:r>
+      <w:bookmarkEnd w:id="53"/>
     </w:p>
     <w:p>
       <w:pPr>
         <w:pStyle w:val="FirstParagraph"/>
       </w:pPr>
       <w:r>
-        <w:rPr>
-          <w:b/>
-        </w:rPr>
         <w:t xml:space="preserve">Although the CBL was perfectly suited for this initial investigation (see Introduction), it is unclear how this model could be implemented at the neural level. In particular, the CBL does not specify how BTP (between chunks, and the running average) is stored in the brain, nor how the comparison mechanism that inserts chunk boundaries is implemented. The model’s requirement for access to precise estimates of BTP between any two chunks may, with accumulated natural input, hugely increase its memory requirements. That said, these probabilities could potentially be approximated more efficiently in a neural net, which would also yield more graded, abstract chunks.</w:t>
       </w:r>
     </w:p>
@@ -5738,118 +4919,63 @@
         <w:pStyle w:val="Textkrper"/>
       </w:pPr>
       <w:r>
-        <w:rPr>
-          <w:b/>
-        </w:rPr>
         <w:t xml:space="preserve">Perhaps more troubling is the BTP comparison mechanism, which presumably relies on functions of executive control, working memory, and/or long-term memory, and which is likely influenced by the child’s speed of processing, all of which are known to change dramatically during the developmental period tested here</w:t>
       </w:r>
       <w:r>
-        <w:rPr>
-          <w:b/>
-        </w:rPr>
-        <w:t xml:space="preserve"> </w:t>
-      </w:r>
-      <w:r>
-        <w:rPr>
-          <w:b/>
-        </w:rPr>
+        <w:t xml:space="preserve"> </w:t>
+      </w:r>
+      <w:r>
         <w:t xml:space="preserve">(Bauer, 2005; Casey et al., 2000; Diamond, 2002; Gathercole et al., 2004; Kail, 1991; Rodríguez-Fornells et al., 2009; Uylings, 2006; Wojcik, 2013)</w:t>
       </w:r>
       <w:r>
-        <w:rPr>
-          <w:b/>
-        </w:rPr>
         <w:t xml:space="preserve">. Why, then, do we find no age effect here? We propose two possibilities that could be explored further: (a) while these memory, processing, and executive control functions</w:t>
       </w:r>
       <w:r>
-        <w:rPr>
-          <w:b/>
-        </w:rPr>
-        <w:t xml:space="preserve"> </w:t>
-      </w:r>
-      <w:r>
-        <w:rPr>
-          <w:i/>
-          <w:b/>
+        <w:t xml:space="preserve"> </w:t>
+      </w:r>
+      <w:r>
+        <w:rPr>
+          <w:i/>
         </w:rPr>
         <w:t xml:space="preserve">do</w:t>
       </w:r>
       <w:r>
-        <w:rPr>
-          <w:b/>
-        </w:rPr>
-        <w:t xml:space="preserve"> </w:t>
-      </w:r>
-      <w:r>
-        <w:rPr>
-          <w:b/>
-        </w:rPr>
+        <w:t xml:space="preserve"> </w:t>
+      </w:r>
+      <w:r>
         <w:t xml:space="preserve">improve with age, they are already sufficient early on for the foundational computations of the model, and their increased functioning only comes into play once children begin to produce highly complex utterances; (b) caregiver linguistic input itself, perhaps via the child’s signs of comprehension, closely parallels these maturational gains (e.g., via</w:t>
       </w:r>
       <w:r>
-        <w:rPr>
-          <w:b/>
-        </w:rPr>
-        <w:t xml:space="preserve"> </w:t>
-      </w:r>
-      <w:r>
-        <w:rPr>
-          <w:b/>
-        </w:rPr>
+        <w:t xml:space="preserve"> </w:t>
+      </w:r>
+      <w:r>
         <w:t xml:space="preserve">“</w:t>
       </w:r>
       <w:r>
-        <w:rPr>
-          <w:b/>
-        </w:rPr>
         <w:t xml:space="preserve">fine-tuning</w:t>
       </w:r>
       <w:r>
-        <w:rPr>
-          <w:b/>
-        </w:rPr>
         <w:t xml:space="preserve">”</w:t>
       </w:r>
       <w:r>
-        <w:rPr>
-          <w:b/>
-        </w:rPr>
         <w:t xml:space="preserve">;</w:t>
       </w:r>
       <w:r>
-        <w:rPr>
-          <w:b/>
-        </w:rPr>
-        <w:t xml:space="preserve"> </w:t>
-      </w:r>
-      <w:r>
-        <w:rPr>
-          <w:b/>
-        </w:rPr>
+        <w:t xml:space="preserve"> </w:t>
+      </w:r>
+      <w:r>
         <w:t xml:space="preserve">Roy et al. (2009)</w:t>
       </w:r>
       <w:r>
-        <w:rPr>
-          <w:b/>
-        </w:rPr>
         <w:t xml:space="preserve">;</w:t>
       </w:r>
       <w:r>
-        <w:rPr>
-          <w:b/>
-        </w:rPr>
-        <w:t xml:space="preserve"> </w:t>
-      </w:r>
-      <w:r>
-        <w:rPr>
-          <w:b/>
-        </w:rPr>
+        <w:t xml:space="preserve"> </w:t>
+      </w:r>
+      <w:r>
         <w:t xml:space="preserve">Snow (2017)</w:t>
       </w:r>
       <w:r>
-        <w:rPr>
-          <w:b/>
-        </w:rPr>
         <w:t xml:space="preserve">). Again, neural networks may be a natural option for exploring how changes in these maturational factors interact with changing input in the creation and storage of chunks. If further research did find that developmental change alters the CBL’s ability to reproduce children’s utterances, it would raise questions about the age-invariant influence of BTP over development. A similar approach could be taken to comparably investigate age-related change in the use of other mechanisms, including FTP.</w:t>
       </w:r>
     </w:p>
@@ -5858,16 +4984,7 @@
         <w:pStyle w:val="Textkrper"/>
       </w:pPr>
       <w:r>
-        <w:t xml:space="preserve">In principle,</w:t>
-      </w:r>
-      <w:r>
-        <w:t xml:space="preserve"> </w:t>
-      </w:r>
-      <w:r>
-        <w:rPr>
-          <w:b/>
-        </w:rPr>
-        <w:t xml:space="preserve">these</w:t>
+        <w:t xml:space="preserve">In principle, these</w:t>
       </w:r>
       <w:r>
         <w:t xml:space="preserve"> </w:t>
@@ -5882,9 +4999,6 @@
         <w:t xml:space="preserve">”</w:t>
       </w:r>
       <w:r>
-        <w:rPr>
-          <w:b/>
-        </w:rPr>
         <w:t xml:space="preserve">—calling for the use of richer data—and potential neural-net implementations—to better simulate storage and processing limitations—could be explored using a number of different SL mechanisms for speech segmentation, comprehension, and production</w:t>
       </w:r>
       <w:r>
@@ -5894,64 +5008,16 @@
         <w:t xml:space="preserve">(Aslin et al., 1998; Cleeremans &amp; Elman, 1993; French et al., 2011; Mareschal &amp; French, 2017; Onnis &amp; Thiessen, 2013; Pelucchi et al., 2009; Perruchet &amp; Desaulty, 2008; Perruchet &amp; Vinter, 1998; Saffran et al., 1996)</w:t>
       </w:r>
       <w:r>
-        <w:t xml:space="preserve">.</w:t>
-      </w:r>
-      <w:r>
-        <w:t xml:space="preserve"> </w:t>
-      </w:r>
-      <w:r>
-        <w:rPr>
-          <w:b/>
-        </w:rPr>
-        <w:t xml:space="preserve">In fact, a number of existing models already take closer inspiration from neurocognitive maturational findings</w:t>
-      </w:r>
-      <w:r>
-        <w:rPr>
-          <w:b/>
-        </w:rPr>
-        <w:t xml:space="preserve"> </w:t>
-      </w:r>
-      <w:r>
-        <w:rPr>
-          <w:b/>
-        </w:rPr>
+        <w:t xml:space="preserve">. In fact, a number of existing models already take closer inspiration from neurocognitive maturational findings</w:t>
+      </w:r>
+      <w:r>
+        <w:t xml:space="preserve"> </w:t>
+      </w:r>
+      <w:r>
         <w:t xml:space="preserve">(e.g., Mareschal &amp; French, 2017; Cleeremans &amp; Elman, 1993; Perruchet &amp; Vinter, 1998)</w:t>
       </w:r>
       <w:r>
-        <w:rPr>
-          <w:b/>
-        </w:rPr>
-        <w:t xml:space="preserve">, and a side-by-side comparison of their longitudinal performance on natural language data with the CBL would be a worthwhile follow-up to the present research.</w:t>
-      </w:r>
-      <w:r>
-        <w:t xml:space="preserve"> </w:t>
-      </w:r>
-      <w:r>
-        <w:t xml:space="preserve">Notably, while the CBL here performed above chance on average, there</w:t>
-      </w:r>
-      <w:r>
-        <w:t xml:space="preserve"> </w:t>
-      </w:r>
-      <w:r>
-        <w:rPr>
-          <w:b/>
-        </w:rPr>
-        <w:t xml:space="preserve">was</w:t>
-      </w:r>
-      <w:r>
-        <w:t xml:space="preserve"> </w:t>
-      </w:r>
-      <w:r>
-        <w:t xml:space="preserve">still room to improve</w:t>
-      </w:r>
-      <w:r>
-        <w:rPr>
-          <w:b/>
-        </w:rPr>
-        <w:t xml:space="preserve">; another model may show even better performance, or the CBL might improve upon the addition of some of these maturational features</w:t>
-      </w:r>
-      <w:r>
-        <w:t xml:space="preserve">.</w:t>
+        <w:t xml:space="preserve">, and a side-by-side comparison of their longitudinal performance on natural language data with the CBL would be a worthwhile follow-up to the present research. Notably, while the CBL here performed above chance on average, there was still room to improve; another model may show even better performance, or the CBL might improve upon the addition of some of these maturational features.</w:t>
       </w:r>
       <w:r>
         <w:t xml:space="preserve"> </w:t>
@@ -5961,33 +5027,18 @@
       <w:pPr>
         <w:pStyle w:val="berschrift1"/>
       </w:pPr>
-      <w:bookmarkStart w:id="53" w:name="conclusion"/>
-      <w:r>
-        <w:t xml:space="preserve">Conclusion</w:t>
-      </w:r>
-      <w:bookmarkEnd w:id="53"/>
+      <w:bookmarkStart w:id="54" w:name="conclusion"/>
+      <w:r>
+        <w:t xml:space="preserve">4	Conclusion</w:t>
+      </w:r>
+      <w:bookmarkEnd w:id="54"/>
     </w:p>
     <w:p>
       <w:pPr>
         <w:pStyle w:val="FirstParagraph"/>
       </w:pPr>
       <w:r>
-        <w:t xml:space="preserve">In this study, we investigated whether the CBL model—a computational learner using one SL mechanism (BTP)—could</w:t>
-      </w:r>
-      <w:r>
-        <w:t xml:space="preserve"> </w:t>
-      </w:r>
-      <w:r>
-        <w:rPr>
-          <w:b/>
-        </w:rPr>
-        <w:t xml:space="preserve">reconstruct children’s spontaneous speech productions</w:t>
-      </w:r>
-      <w:r>
-        <w:t xml:space="preserve"> </w:t>
-      </w:r>
-      <w:r>
-        <w:t xml:space="preserve">with equal accuracy across ages 1;0 to 4;0 given information about their speech input. This work extended previous CBL studies by testing the robustness of utterance reconstruction across an age range featuring substantial grammatical development and while also introducing a new controlled accuracy measure for reconstruction. The model’s ability to reconstruct children’s utterances remained stable with age when controlling for utterance length and duplicate chunks, both when taking into account recent and cumulative linguistic experience. These findings suggest that this particular mechanism for segmenting and tracking chunks of speech may be age-invariant</w:t>
+        <w:t xml:space="preserve">In this study, we investigated whether the CBL model—a computational learner using one SL mechanism (BTP)—could reconstruct children’s spontaneous speech productions with equal accuracy across ages 1;0 to 4;0 given information about their speech input. This work extended previous CBL studies by testing the robustness of utterance reconstruction across an age range featuring substantial grammatical development and while also introducing a new controlled accuracy measure for reconstruction. The model’s ability to reconstruct children’s utterances remained stable with age when controlling for utterance length and duplicate chunks, both when taking into account recent and cumulative linguistic experience. These findings suggest that this particular mechanism for segmenting and tracking chunks of speech may be age-invariant</w:t>
       </w:r>
       <w:r>
         <w:t xml:space="preserve"> </w:t>
@@ -5996,48 +5047,18 @@
         <w:t xml:space="preserve">(Raviv &amp; Arnon, 2018; Shufaniya &amp; Arnon, 2018)</w:t>
       </w:r>
       <w:r>
-        <w:t xml:space="preserve">. A rich and growing literature on SL in development has demonstrated that similar mechanisms can</w:t>
-      </w:r>
-      <w:r>
-        <w:t xml:space="preserve"> </w:t>
-      </w:r>
-      <w:r>
-        <w:rPr>
-          <w:b/>
-        </w:rPr>
-        <w:t xml:space="preserve">reconstruct</w:t>
-      </w:r>
-      <w:r>
-        <w:t xml:space="preserve"> </w:t>
-      </w:r>
-      <w:r>
-        <w:t xml:space="preserve">much of children’s early language behaviors; knowing whether the use of these mechanisms changes as children get older is a crucial piece of this puzzle. To explore this topic further, future work will have to address additional cues to linguistic structure and meaning, the density of data needed to get reliable input estimates, and the interaction of</w:t>
-      </w:r>
-      <w:r>
-        <w:t xml:space="preserve"> </w:t>
-      </w:r>
-      <w:r>
-        <w:rPr>
-          <w:b/>
-        </w:rPr>
-        <w:t xml:space="preserve">SL—BTP, but also other mechanisms—</w:t>
-      </w:r>
-      <w:r>
-        <w:t xml:space="preserve"> </w:t>
-      </w:r>
-      <w:r>
-        <w:t xml:space="preserve">with other developing skills that also impact language learning.</w:t>
+        <w:t xml:space="preserve">. A rich and growing literature on SL in development has demonstrated that similar mechanisms can reconstruct much of children’s early language behaviors; knowing whether the use of these mechanisms changes as children get older is a crucial piece of this puzzle. To explore this topic further, future work will have to address additional cues to linguistic structure and meaning, the density of data needed to get reliable input estimates, and the interaction of SL—BTP, but also other mechanisms—with other developing skills that also impact language learning.</w:t>
       </w:r>
     </w:p>
     <w:p>
       <w:pPr>
         <w:pStyle w:val="berschrift1"/>
       </w:pPr>
-      <w:bookmarkStart w:id="54" w:name="acknowledgements"/>
-      <w:r>
-        <w:t xml:space="preserve">Acknowledgements</w:t>
-      </w:r>
-      <w:bookmarkEnd w:id="54"/>
+      <w:bookmarkStart w:id="55" w:name="acknowledgements"/>
+      <w:r>
+        <w:t xml:space="preserve">5	Acknowledgements</w:t>
+      </w:r>
+      <w:bookmarkEnd w:id="55"/>
     </w:p>
     <w:p>
       <w:pPr>
@@ -6056,14 +5077,14 @@
       <w:pPr>
         <w:pStyle w:val="berschrift1"/>
       </w:pPr>
-      <w:bookmarkStart w:id="55" w:name="references"/>
-      <w:r>
-        <w:t xml:space="preserve">References</w:t>
-      </w:r>
-      <w:bookmarkEnd w:id="55"/>
-    </w:p>
-    <w:bookmarkStart w:id="138" w:name="refs"/>
-    <w:bookmarkStart w:id="56" w:name="ref-arciuli2011statistical"/>
+      <w:bookmarkStart w:id="56" w:name="references"/>
+      <w:r>
+        <w:t xml:space="preserve">6	References</w:t>
+      </w:r>
+      <w:bookmarkEnd w:id="56"/>
+    </w:p>
+    <w:bookmarkStart w:id="139" w:name="refs"/>
+    <w:bookmarkStart w:id="57" w:name="ref-arciuli2011statistical"/>
     <w:p>
       <w:pPr>
         <w:pStyle w:val="Literaturverzeichnis"/>
@@ -6096,8 +5117,8 @@
         <w:t xml:space="preserve">(3), 464–473.</w:t>
       </w:r>
     </w:p>
-    <w:bookmarkEnd w:id="56"/>
-    <w:bookmarkStart w:id="57" w:name="ref-arnon2011brush"/>
+    <w:bookmarkEnd w:id="57"/>
+    <w:bookmarkStart w:id="58" w:name="ref-arnon2011brush"/>
     <w:p>
       <w:pPr>
         <w:pStyle w:val="Literaturverzeichnis"/>
@@ -6130,8 +5151,8 @@
         <w:t xml:space="preserve">(2), 107–129.</w:t>
       </w:r>
     </w:p>
-    <w:bookmarkEnd w:id="57"/>
-    <w:bookmarkStart w:id="58" w:name="ref-arnon2017"/>
+    <w:bookmarkEnd w:id="58"/>
+    <w:bookmarkStart w:id="59" w:name="ref-arnon2017"/>
     <w:p>
       <w:pPr>
         <w:pStyle w:val="Literaturverzeichnis"/>
@@ -6164,8 +5185,8 @@
         <w:t xml:space="preserve">, 265–280.</w:t>
       </w:r>
     </w:p>
-    <w:bookmarkEnd w:id="58"/>
-    <w:bookmarkStart w:id="59" w:name="ref-arnon2010more"/>
+    <w:bookmarkEnd w:id="59"/>
+    <w:bookmarkStart w:id="60" w:name="ref-arnon2010more"/>
     <w:p>
       <w:pPr>
         <w:pStyle w:val="Literaturverzeichnis"/>
@@ -6198,8 +5219,8 @@
         <w:t xml:space="preserve">(1), 67–82.</w:t>
       </w:r>
     </w:p>
-    <w:bookmarkEnd w:id="59"/>
-    <w:bookmarkStart w:id="60" w:name="ref-aslin1998computation"/>
+    <w:bookmarkEnd w:id="60"/>
+    <w:bookmarkStart w:id="61" w:name="ref-aslin1998computation"/>
     <w:p>
       <w:pPr>
         <w:pStyle w:val="Literaturverzeichnis"/>
@@ -6232,8 +5253,8 @@
         <w:t xml:space="preserve">(4), 321–324.</w:t>
       </w:r>
     </w:p>
-    <w:bookmarkEnd w:id="60"/>
-    <w:bookmarkStart w:id="61" w:name="ref-bannard2009modeling"/>
+    <w:bookmarkEnd w:id="61"/>
+    <w:bookmarkStart w:id="62" w:name="ref-bannard2009modeling"/>
     <w:p>
       <w:pPr>
         <w:pStyle w:val="Literaturverzeichnis"/>
@@ -6266,8 +5287,8 @@
         <w:t xml:space="preserve">(41), 17284–17289.</w:t>
       </w:r>
     </w:p>
-    <w:bookmarkEnd w:id="61"/>
-    <w:bookmarkStart w:id="62" w:name="ref-bannard2008stored"/>
+    <w:bookmarkEnd w:id="62"/>
+    <w:bookmarkStart w:id="63" w:name="ref-bannard2008stored"/>
     <w:p>
       <w:pPr>
         <w:pStyle w:val="Literaturverzeichnis"/>
@@ -6300,8 +5321,8 @@
         <w:t xml:space="preserve">(3), 241–248.</w:t>
       </w:r>
     </w:p>
-    <w:bookmarkEnd w:id="62"/>
-    <w:bookmarkStart w:id="63" w:name="ref-lme4"/>
+    <w:bookmarkEnd w:id="63"/>
+    <w:bookmarkStart w:id="64" w:name="ref-lme4"/>
     <w:p>
       <w:pPr>
         <w:pStyle w:val="Literaturverzeichnis"/>
@@ -6334,8 +5355,8 @@
         <w:t xml:space="preserve">(1), 1–48.</w:t>
       </w:r>
     </w:p>
-    <w:bookmarkEnd w:id="63"/>
-    <w:bookmarkStart w:id="64" w:name="ref-bauer2005developments"/>
+    <w:bookmarkEnd w:id="64"/>
+    <w:bookmarkStart w:id="65" w:name="ref-bauer2005developments"/>
     <w:p>
       <w:pPr>
         <w:pStyle w:val="Literaturverzeichnis"/>
@@ -6368,8 +5389,8 @@
         <w:t xml:space="preserve">(1), 41–47.</w:t>
       </w:r>
     </w:p>
-    <w:bookmarkEnd w:id="64"/>
-    <w:bookmarkStart w:id="65" w:name="ref-bell2009predictability"/>
+    <w:bookmarkEnd w:id="65"/>
+    <w:bookmarkStart w:id="66" w:name="ref-bell2009predictability"/>
     <w:p>
       <w:pPr>
         <w:pStyle w:val="Literaturverzeichnis"/>
@@ -6402,8 +5423,8 @@
         <w:t xml:space="preserve">(1), 92–111.</w:t>
       </w:r>
     </w:p>
-    <w:bookmarkEnd w:id="65"/>
-    <w:bookmarkStart w:id="66" w:name="ref-bernard2012prosodic"/>
+    <w:bookmarkEnd w:id="66"/>
+    <w:bookmarkStart w:id="67" w:name="ref-bernard2012prosodic"/>
     <w:p>
       <w:pPr>
         <w:pStyle w:val="Literaturverzeichnis"/>
@@ -6436,8 +5457,8 @@
         <w:t xml:space="preserve">, 451.</w:t>
       </w:r>
     </w:p>
-    <w:bookmarkEnd w:id="66"/>
-    <w:bookmarkStart w:id="67" w:name="ref-bulf2011visual"/>
+    <w:bookmarkEnd w:id="67"/>
+    <w:bookmarkStart w:id="68" w:name="ref-bulf2011visual"/>
     <w:p>
       <w:pPr>
         <w:pStyle w:val="Literaturverzeichnis"/>
@@ -6470,8 +5491,8 @@
         <w:t xml:space="preserve">(1), 127–132.</w:t>
       </w:r>
     </w:p>
-    <w:bookmarkEnd w:id="67"/>
-    <w:bookmarkStart w:id="68" w:name="ref-casey2000structural"/>
+    <w:bookmarkEnd w:id="68"/>
+    <w:bookmarkStart w:id="69" w:name="ref-casey2000structural"/>
     <w:p>
       <w:pPr>
         <w:pStyle w:val="Literaturverzeichnis"/>
@@ -6504,8 +5525,8 @@
         <w:t xml:space="preserve">(1-3), 241–257.</w:t>
       </w:r>
     </w:p>
-    <w:bookmarkEnd w:id="68"/>
-    <w:bookmarkStart w:id="70" w:name="ref-casillas2019step"/>
+    <w:bookmarkEnd w:id="69"/>
+    <w:bookmarkStart w:id="71" w:name="ref-casillas2019step"/>
     <w:p>
       <w:pPr>
         <w:pStyle w:val="Literaturverzeichnis"/>
@@ -6540,7 +5561,7 @@
       <w:r>
         <w:t xml:space="preserve"> </w:t>
       </w:r>
-      <w:hyperlink r:id="rId69">
+      <w:hyperlink r:id="rId70">
         <w:r>
           <w:rPr>
             <w:rStyle w:val="Hyperlink"/>
@@ -6549,8 +5570,8 @@
         </w:r>
       </w:hyperlink>
     </w:p>
-    <w:bookmarkEnd w:id="70"/>
-    <w:bookmarkStart w:id="71" w:name="ref-chambers2003infants"/>
+    <w:bookmarkEnd w:id="71"/>
+    <w:bookmarkStart w:id="72" w:name="ref-chambers2003infants"/>
     <w:p>
       <w:pPr>
         <w:pStyle w:val="Literaturverzeichnis"/>
@@ -6583,8 +5604,8 @@
         <w:t xml:space="preserve">(2), B69–B77.</w:t>
       </w:r>
     </w:p>
-    <w:bookmarkEnd w:id="71"/>
-    <w:bookmarkStart w:id="72" w:name="ref-chang2006using"/>
+    <w:bookmarkEnd w:id="72"/>
+    <w:bookmarkStart w:id="73" w:name="ref-chang2006using"/>
     <w:p>
       <w:pPr>
         <w:pStyle w:val="Literaturverzeichnis"/>
@@ -6605,8 +5626,8 @@
         <w:t xml:space="preserve">, 154–159.</w:t>
       </w:r>
     </w:p>
-    <w:bookmarkEnd w:id="72"/>
-    <w:bookmarkStart w:id="73" w:name="ref-chang2008automatic"/>
+    <w:bookmarkEnd w:id="73"/>
+    <w:bookmarkStart w:id="74" w:name="ref-chang2008automatic"/>
     <w:p>
       <w:pPr>
         <w:pStyle w:val="Literaturverzeichnis"/>
@@ -6639,8 +5660,8 @@
         <w:t xml:space="preserve">(3), 198–213.</w:t>
       </w:r>
     </w:p>
-    <w:bookmarkEnd w:id="73"/>
-    <w:bookmarkStart w:id="74" w:name="ref-christiansen2017more"/>
+    <w:bookmarkEnd w:id="74"/>
+    <w:bookmarkStart w:id="75" w:name="ref-christiansen2017more"/>
     <w:p>
       <w:pPr>
         <w:pStyle w:val="Literaturverzeichnis"/>
@@ -6673,8 +5694,8 @@
         <w:t xml:space="preserve">(3), 542–551.</w:t>
       </w:r>
     </w:p>
-    <w:bookmarkEnd w:id="74"/>
-    <w:bookmarkStart w:id="75" w:name="ref-christiansen2016now"/>
+    <w:bookmarkEnd w:id="75"/>
+    <w:bookmarkStart w:id="76" w:name="ref-christiansen2016now"/>
     <w:p>
       <w:pPr>
         <w:pStyle w:val="Literaturverzeichnis"/>
@@ -6707,8 +5728,8 @@
         <w:t xml:space="preserve">, e62.</w:t>
       </w:r>
     </w:p>
-    <w:bookmarkEnd w:id="75"/>
-    <w:bookmarkStart w:id="76" w:name="ref-cleeremans1993mechanisms"/>
+    <w:bookmarkEnd w:id="76"/>
+    <w:bookmarkStart w:id="77" w:name="ref-cleeremans1993mechanisms"/>
     <w:p>
       <w:pPr>
         <w:pStyle w:val="Literaturverzeichnis"/>
@@ -6729,8 +5750,8 @@
         <w:t xml:space="preserve">. MIT press.</w:t>
       </w:r>
     </w:p>
-    <w:bookmarkEnd w:id="76"/>
-    <w:bookmarkStart w:id="77" w:name="ref-conway2010implicit"/>
+    <w:bookmarkEnd w:id="77"/>
+    <w:bookmarkStart w:id="78" w:name="ref-conway2010implicit"/>
     <w:p>
       <w:pPr>
         <w:pStyle w:val="Literaturverzeichnis"/>
@@ -6763,8 +5784,8 @@
         <w:t xml:space="preserve">(3), 356–371.</w:t>
       </w:r>
     </w:p>
-    <w:bookmarkEnd w:id="77"/>
-    <w:bookmarkStart w:id="78" w:name="ref-conway2005modality"/>
+    <w:bookmarkEnd w:id="78"/>
+    <w:bookmarkStart w:id="79" w:name="ref-conway2005modality"/>
     <w:p>
       <w:pPr>
         <w:pStyle w:val="Literaturverzeichnis"/>
@@ -6797,8 +5818,8 @@
         <w:t xml:space="preserve">(1), 24–39.</w:t>
       </w:r>
     </w:p>
-    <w:bookmarkEnd w:id="78"/>
-    <w:bookmarkStart w:id="80" w:name="ref-demuth2006word"/>
+    <w:bookmarkEnd w:id="79"/>
+    <w:bookmarkStart w:id="81" w:name="ref-demuth2006word"/>
     <w:p>
       <w:pPr>
         <w:pStyle w:val="Literaturverzeichnis"/>
@@ -6833,7 +5854,7 @@
       <w:r>
         <w:t xml:space="preserve"> </w:t>
       </w:r>
-      <w:hyperlink r:id="rId79">
+      <w:hyperlink r:id="rId80">
         <w:r>
           <w:rPr>
             <w:rStyle w:val="Hyperlink"/>
@@ -6842,8 +5863,8 @@
         </w:r>
       </w:hyperlink>
     </w:p>
-    <w:bookmarkEnd w:id="80"/>
-    <w:bookmarkStart w:id="81" w:name="ref-diamond2002normal"/>
+    <w:bookmarkEnd w:id="81"/>
+    <w:bookmarkStart w:id="82" w:name="ref-diamond2002normal"/>
     <w:p>
       <w:pPr>
         <w:pStyle w:val="Literaturverzeichnis"/>
@@ -6867,8 +5888,8 @@
         <w:t xml:space="preserve">(pp. 466–503). New York: Oxford University Press.</w:t>
       </w:r>
     </w:p>
-    <w:bookmarkEnd w:id="81"/>
-    <w:bookmarkStart w:id="82" w:name="ref-diessel2000development"/>
+    <w:bookmarkEnd w:id="82"/>
+    <w:bookmarkStart w:id="83" w:name="ref-diessel2000development"/>
     <w:p>
       <w:pPr>
         <w:pStyle w:val="Literaturverzeichnis"/>
@@ -6901,8 +5922,8 @@
         <w:t xml:space="preserve">(1/2), 131–152.</w:t>
       </w:r>
     </w:p>
-    <w:bookmarkEnd w:id="82"/>
-    <w:bookmarkStart w:id="83" w:name="ref-emberson2011timing"/>
+    <w:bookmarkEnd w:id="83"/>
+    <w:bookmarkStart w:id="84" w:name="ref-emberson2011timing"/>
     <w:p>
       <w:pPr>
         <w:pStyle w:val="Literaturverzeichnis"/>
@@ -6935,8 +5956,8 @@
         <w:t xml:space="preserve">(5), 1021–1040.</w:t>
       </w:r>
     </w:p>
-    <w:bookmarkEnd w:id="83"/>
-    <w:bookmarkStart w:id="84" w:name="ref-ferreira2007good"/>
+    <w:bookmarkEnd w:id="84"/>
+    <w:bookmarkStart w:id="85" w:name="ref-ferreira2007good"/>
     <w:p>
       <w:pPr>
         <w:pStyle w:val="Literaturverzeichnis"/>
@@ -6969,8 +5990,8 @@
         <w:t xml:space="preserve">(1-2), 71–83.</w:t>
       </w:r>
     </w:p>
-    <w:bookmarkEnd w:id="84"/>
-    <w:bookmarkStart w:id="85" w:name="ref-french2011tracx"/>
+    <w:bookmarkEnd w:id="85"/>
+    <w:bookmarkStart w:id="86" w:name="ref-french2011tracx"/>
     <w:p>
       <w:pPr>
         <w:pStyle w:val="Literaturverzeichnis"/>
@@ -7003,8 +6024,8 @@
         <w:t xml:space="preserve">(4), 614.</w:t>
       </w:r>
     </w:p>
-    <w:bookmarkEnd w:id="85"/>
-    <w:bookmarkStart w:id="86" w:name="ref-frost2016simultaneous"/>
+    <w:bookmarkEnd w:id="86"/>
+    <w:bookmarkStart w:id="87" w:name="ref-frost2016simultaneous"/>
     <w:p>
       <w:pPr>
         <w:pStyle w:val="Literaturverzeichnis"/>
@@ -7037,8 +6058,8 @@
         <w:t xml:space="preserve">, 70–74.</w:t>
       </w:r>
     </w:p>
-    <w:bookmarkEnd w:id="86"/>
-    <w:bookmarkStart w:id="87" w:name="ref-frost2019"/>
+    <w:bookmarkEnd w:id="87"/>
+    <w:bookmarkStart w:id="88" w:name="ref-frost2019"/>
     <w:p>
       <w:pPr>
         <w:pStyle w:val="Literaturverzeichnis"/>
@@ -7059,8 +6080,8 @@
         <w:t xml:space="preserve">, Advance online publication.</w:t>
       </w:r>
     </w:p>
-    <w:bookmarkEnd w:id="87"/>
-    <w:bookmarkStart w:id="88" w:name="ref-gathercole2004structure"/>
+    <w:bookmarkEnd w:id="88"/>
+    <w:bookmarkStart w:id="89" w:name="ref-gathercole2004structure"/>
     <w:p>
       <w:pPr>
         <w:pStyle w:val="Literaturverzeichnis"/>
@@ -7093,8 +6114,8 @@
         <w:t xml:space="preserve">(2), 177–190.</w:t>
       </w:r>
     </w:p>
-    <w:bookmarkEnd w:id="88"/>
-    <w:bookmarkStart w:id="89" w:name="ref-griffiths2015rational"/>
+    <w:bookmarkEnd w:id="89"/>
+    <w:bookmarkStart w:id="90" w:name="ref-griffiths2015rational"/>
     <w:p>
       <w:pPr>
         <w:pStyle w:val="Literaturverzeichnis"/>
@@ -7127,8 +6148,8 @@
         <w:t xml:space="preserve">(2), 217–229.</w:t>
       </w:r>
     </w:p>
-    <w:bookmarkEnd w:id="89"/>
-    <w:bookmarkStart w:id="90" w:name="ref-hoff2010context"/>
+    <w:bookmarkEnd w:id="90"/>
+    <w:bookmarkStart w:id="91" w:name="ref-hoff2010context"/>
     <w:p>
       <w:pPr>
         <w:pStyle w:val="Literaturverzeichnis"/>
@@ -7161,8 +6182,8 @@
         <w:t xml:space="preserve">(3-4), 461–472.</w:t>
       </w:r>
     </w:p>
-    <w:bookmarkEnd w:id="90"/>
-    <w:bookmarkStart w:id="91" w:name="ref-hoff1991older"/>
+    <w:bookmarkEnd w:id="91"/>
+    <w:bookmarkStart w:id="92" w:name="ref-hoff1991older"/>
     <w:p>
       <w:pPr>
         <w:pStyle w:val="Literaturverzeichnis"/>
@@ -7195,8 +6216,8 @@
         <w:t xml:space="preserve">(3), 465–481.</w:t>
       </w:r>
     </w:p>
-    <w:bookmarkEnd w:id="91"/>
-    <w:bookmarkStart w:id="92" w:name="ref-johnson2009abstract"/>
+    <w:bookmarkEnd w:id="92"/>
+    <w:bookmarkStart w:id="93" w:name="ref-johnson2009abstract"/>
     <w:p>
       <w:pPr>
         <w:pStyle w:val="Literaturverzeichnis"/>
@@ -7229,8 +6250,8 @@
         <w:t xml:space="preserve">(1), 2–18.</w:t>
       </w:r>
     </w:p>
-    <w:bookmarkEnd w:id="92"/>
-    <w:bookmarkStart w:id="93" w:name="ref-jost201610"/>
+    <w:bookmarkEnd w:id="93"/>
+    <w:bookmarkStart w:id="94" w:name="ref-jost201610"/>
     <w:p>
       <w:pPr>
         <w:pStyle w:val="Literaturverzeichnis"/>
@@ -7254,8 +6275,8 @@
         <w:t xml:space="preserve">(pp. 227–244). Washington D.C.: Mouton de Gruyter.</w:t>
       </w:r>
     </w:p>
-    <w:bookmarkEnd w:id="93"/>
-    <w:bookmarkStart w:id="94" w:name="ref-jusczyk1995infants"/>
+    <w:bookmarkEnd w:id="94"/>
+    <w:bookmarkStart w:id="95" w:name="ref-jusczyk1995infants"/>
     <w:p>
       <w:pPr>
         <w:pStyle w:val="Literaturverzeichnis"/>
@@ -7288,8 +6309,8 @@
         <w:t xml:space="preserve">(1), 1–23.</w:t>
       </w:r>
     </w:p>
-    <w:bookmarkEnd w:id="94"/>
-    <w:bookmarkStart w:id="95" w:name="ref-kail1991developmental"/>
+    <w:bookmarkEnd w:id="95"/>
+    <w:bookmarkStart w:id="96" w:name="ref-kail1991developmental"/>
     <w:p>
       <w:pPr>
         <w:pStyle w:val="Literaturverzeichnis"/>
@@ -7322,8 +6343,8 @@
         <w:t xml:space="preserve">(3), 490–501.</w:t>
       </w:r>
     </w:p>
-    <w:bookmarkEnd w:id="95"/>
-    <w:bookmarkStart w:id="96" w:name="ref-kidd2018individual"/>
+    <w:bookmarkEnd w:id="96"/>
+    <w:bookmarkStart w:id="97" w:name="ref-kidd2018individual"/>
     <w:p>
       <w:pPr>
         <w:pStyle w:val="Literaturverzeichnis"/>
@@ -7356,8 +6377,8 @@
         <w:t xml:space="preserve">(6), 770–794.</w:t>
       </w:r>
     </w:p>
-    <w:bookmarkEnd w:id="96"/>
-    <w:bookmarkStart w:id="97" w:name="ref-lany2008twelve"/>
+    <w:bookmarkEnd w:id="97"/>
+    <w:bookmarkStart w:id="98" w:name="ref-lany2008twelve"/>
     <w:p>
       <w:pPr>
         <w:pStyle w:val="Literaturverzeichnis"/>
@@ -7390,8 +6411,8 @@
         <w:t xml:space="preserve">(12), 1247–1252.</w:t>
       </w:r>
     </w:p>
-    <w:bookmarkEnd w:id="97"/>
-    <w:bookmarkStart w:id="98" w:name="ref-childes"/>
+    <w:bookmarkEnd w:id="98"/>
+    <w:bookmarkStart w:id="99" w:name="ref-childes"/>
     <w:p>
       <w:pPr>
         <w:pStyle w:val="Literaturverzeichnis"/>
@@ -7415,8 +6436,8 @@
         <w:t xml:space="preserve">(3rd ed.). Psychology Press.</w:t>
       </w:r>
     </w:p>
-    <w:bookmarkEnd w:id="98"/>
-    <w:bookmarkStart w:id="99" w:name="ref-mannle1992twoyearolds"/>
+    <w:bookmarkEnd w:id="99"/>
+    <w:bookmarkStart w:id="100" w:name="ref-mannle1992twoyearolds"/>
     <w:p>
       <w:pPr>
         <w:pStyle w:val="Literaturverzeichnis"/>
@@ -7449,8 +6470,8 @@
         <w:t xml:space="preserve">(34), 57–71.</w:t>
       </w:r>
     </w:p>
-    <w:bookmarkEnd w:id="99"/>
-    <w:bookmarkStart w:id="100" w:name="ref-mareschal2017tracx2"/>
+    <w:bookmarkEnd w:id="100"/>
+    <w:bookmarkStart w:id="101" w:name="ref-mareschal2017tracx2"/>
     <w:p>
       <w:pPr>
         <w:pStyle w:val="Literaturverzeichnis"/>
@@ -7483,8 +6504,8 @@
         <w:t xml:space="preserve">(1711), 20160057.</w:t>
       </w:r>
     </w:p>
-    <w:bookmarkEnd w:id="100"/>
-    <w:bookmarkStart w:id="101" w:name="ref-marr1982vision"/>
+    <w:bookmarkEnd w:id="101"/>
+    <w:bookmarkStart w:id="102" w:name="ref-marr1982vision"/>
     <w:p>
       <w:pPr>
         <w:pStyle w:val="Literaturverzeichnis"/>
@@ -7505,8 +6526,8 @@
         <w:t xml:space="preserve">. San Francisco, CA: W. H. Freeman.</w:t>
       </w:r>
     </w:p>
-    <w:bookmarkEnd w:id="101"/>
-    <w:bookmarkStart w:id="102" w:name="ref-mccauley2011learning"/>
+    <w:bookmarkEnd w:id="102"/>
+    <w:bookmarkStart w:id="103" w:name="ref-mccauley2011learning"/>
     <w:p>
       <w:pPr>
         <w:pStyle w:val="Literaturverzeichnis"/>
@@ -7527,8 +6548,8 @@
         <w:t xml:space="preserve">, 1619–1624.</w:t>
       </w:r>
     </w:p>
-    <w:bookmarkEnd w:id="102"/>
-    <w:bookmarkStart w:id="103" w:name="ref-mccauley2014acquiring"/>
+    <w:bookmarkEnd w:id="103"/>
+    <w:bookmarkStart w:id="104" w:name="ref-mccauley2014acquiring"/>
     <w:p>
       <w:pPr>
         <w:pStyle w:val="Literaturverzeichnis"/>
@@ -7561,8 +6582,8 @@
         <w:t xml:space="preserve">(3), 419–436.</w:t>
       </w:r>
     </w:p>
-    <w:bookmarkEnd w:id="103"/>
-    <w:bookmarkStart w:id="104" w:name="ref-mccauley2014reappraising"/>
+    <w:bookmarkEnd w:id="104"/>
+    <w:bookmarkStart w:id="105" w:name="ref-mccauley2014reappraising"/>
     <w:p>
       <w:pPr>
         <w:pStyle w:val="Literaturverzeichnis"/>
@@ -7583,8 +6604,8 @@
         <w:t xml:space="preserve">, 1000–1005.</w:t>
       </w:r>
     </w:p>
-    <w:bookmarkEnd w:id="104"/>
-    <w:bookmarkStart w:id="105" w:name="ref-mccauley2017computational"/>
+    <w:bookmarkEnd w:id="105"/>
+    <w:bookmarkStart w:id="106" w:name="ref-mccauley2017computational"/>
     <w:p>
       <w:pPr>
         <w:pStyle w:val="Literaturverzeichnis"/>
@@ -7617,8 +6638,8 @@
         <w:t xml:space="preserve">(3), 637–652.</w:t>
       </w:r>
     </w:p>
-    <w:bookmarkEnd w:id="105"/>
-    <w:bookmarkStart w:id="106" w:name="ref-mccauley2019language"/>
+    <w:bookmarkEnd w:id="106"/>
+    <w:bookmarkStart w:id="107" w:name="ref-mccauley2019language"/>
     <w:p>
       <w:pPr>
         <w:pStyle w:val="Literaturverzeichnis"/>
@@ -7651,8 +6672,8 @@
         <w:t xml:space="preserve">, 1–51.</w:t>
       </w:r>
     </w:p>
-    <w:bookmarkEnd w:id="106"/>
-    <w:bookmarkStart w:id="107" w:name="ref-mccauley2019languagelearning"/>
+    <w:bookmarkEnd w:id="107"/>
+    <w:bookmarkStart w:id="108" w:name="ref-mccauley2019languagelearning"/>
     <w:p>
       <w:pPr>
         <w:pStyle w:val="Literaturverzeichnis"/>
@@ -7685,8 +6706,8 @@
         <w:t xml:space="preserve">(1), 1–51.</w:t>
       </w:r>
     </w:p>
-    <w:bookmarkEnd w:id="107"/>
-    <w:bookmarkStart w:id="108" w:name="ref-misyak2012statistical"/>
+    <w:bookmarkEnd w:id="108"/>
+    <w:bookmarkStart w:id="109" w:name="ref-misyak2012statistical"/>
     <w:p>
       <w:pPr>
         <w:pStyle w:val="Literaturverzeichnis"/>
@@ -7707,8 +6728,8 @@
         <w:t xml:space="preserve">, 13–54.</w:t>
       </w:r>
     </w:p>
-    <w:bookmarkEnd w:id="108"/>
-    <w:bookmarkStart w:id="109" w:name="ref-monroy2017toddlers"/>
+    <w:bookmarkEnd w:id="109"/>
+    <w:bookmarkStart w:id="110" w:name="ref-monroy2017toddlers"/>
     <w:p>
       <w:pPr>
         <w:pStyle w:val="Literaturverzeichnis"/>
@@ -7741,8 +6762,8 @@
         <w:t xml:space="preserve">, 14–28.</w:t>
       </w:r>
     </w:p>
-    <w:bookmarkEnd w:id="109"/>
-    <w:bookmarkStart w:id="110" w:name="ref-onnis2013language"/>
+    <w:bookmarkEnd w:id="110"/>
+    <w:bookmarkStart w:id="111" w:name="ref-onnis2013language"/>
     <w:p>
       <w:pPr>
         <w:pStyle w:val="Literaturverzeichnis"/>
@@ -7775,8 +6796,8 @@
         <w:t xml:space="preserve">(2), 268–284.</w:t>
       </w:r>
     </w:p>
-    <w:bookmarkEnd w:id="110"/>
-    <w:bookmarkStart w:id="111" w:name="ref-pelucchi2009learning"/>
+    <w:bookmarkEnd w:id="111"/>
+    <w:bookmarkStart w:id="112" w:name="ref-pelucchi2009learning"/>
     <w:p>
       <w:pPr>
         <w:pStyle w:val="Literaturverzeichnis"/>
@@ -7809,8 +6830,8 @@
         <w:t xml:space="preserve">(2), 244–247.</w:t>
       </w:r>
     </w:p>
-    <w:bookmarkEnd w:id="111"/>
-    <w:bookmarkStart w:id="112" w:name="ref-perruchet2008role"/>
+    <w:bookmarkEnd w:id="112"/>
+    <w:bookmarkStart w:id="113" w:name="ref-perruchet2008role"/>
     <w:p>
       <w:pPr>
         <w:pStyle w:val="Literaturverzeichnis"/>
@@ -7843,8 +6864,8 @@
         <w:t xml:space="preserve">(7), 1299–1305.</w:t>
       </w:r>
     </w:p>
-    <w:bookmarkEnd w:id="112"/>
-    <w:bookmarkStart w:id="113" w:name="ref-perruchet1998parser"/>
+    <w:bookmarkEnd w:id="113"/>
+    <w:bookmarkStart w:id="114" w:name="ref-perruchet1998parser"/>
     <w:p>
       <w:pPr>
         <w:pStyle w:val="Literaturverzeichnis"/>
@@ -7877,8 +6898,8 @@
         <w:t xml:space="preserve">(2), 246–263.</w:t>
       </w:r>
     </w:p>
-    <w:bookmarkEnd w:id="113"/>
-    <w:bookmarkStart w:id="114" w:name="ref-pickering2013integrated"/>
+    <w:bookmarkEnd w:id="114"/>
+    <w:bookmarkStart w:id="115" w:name="ref-pickering2013integrated"/>
     <w:p>
       <w:pPr>
         <w:pStyle w:val="Literaturverzeichnis"/>
@@ -7911,8 +6932,8 @@
         <w:t xml:space="preserve">(04), 329–347.</w:t>
       </w:r>
     </w:p>
-    <w:bookmarkEnd w:id="114"/>
-    <w:bookmarkStart w:id="115" w:name="ref-raviv2018developmental"/>
+    <w:bookmarkEnd w:id="115"/>
+    <w:bookmarkStart w:id="116" w:name="ref-raviv2018developmental"/>
     <w:p>
       <w:pPr>
         <w:pStyle w:val="Literaturverzeichnis"/>
@@ -7945,8 +6966,8 @@
         <w:t xml:space="preserve">(4), e12593.</w:t>
       </w:r>
     </w:p>
-    <w:bookmarkEnd w:id="115"/>
-    <w:bookmarkStart w:id="117" w:name="ref-R"/>
+    <w:bookmarkEnd w:id="116"/>
+    <w:bookmarkStart w:id="118" w:name="ref-R"/>
     <w:p>
       <w:pPr>
         <w:pStyle w:val="Literaturverzeichnis"/>
@@ -7969,7 +6990,7 @@
       <w:r>
         <w:t xml:space="preserve"> </w:t>
       </w:r>
-      <w:hyperlink r:id="rId116">
+      <w:hyperlink r:id="rId117">
         <w:r>
           <w:rPr>
             <w:rStyle w:val="Hyperlink"/>
@@ -7978,8 +6999,8 @@
         </w:r>
       </w:hyperlink>
     </w:p>
-    <w:bookmarkEnd w:id="117"/>
-    <w:bookmarkStart w:id="118" w:name="ref-rodriguez2009neurophysiological"/>
+    <w:bookmarkEnd w:id="118"/>
+    <w:bookmarkStart w:id="119" w:name="ref-rodriguez2009neurophysiological"/>
     <w:p>
       <w:pPr>
         <w:pStyle w:val="Literaturverzeichnis"/>
@@ -8012,8 +7033,8 @@
         <w:t xml:space="preserve">(1536), 3711–3735.</w:t>
       </w:r>
     </w:p>
-    <w:bookmarkEnd w:id="118"/>
-    <w:bookmarkStart w:id="119" w:name="ref-roy2009exploring"/>
+    <w:bookmarkEnd w:id="119"/>
+    <w:bookmarkStart w:id="120" w:name="ref-roy2009exploring"/>
     <w:p>
       <w:pPr>
         <w:pStyle w:val="Literaturverzeichnis"/>
@@ -8034,8 +7055,8 @@
         <w:t xml:space="preserve">, 2106–2111.</w:t>
       </w:r>
     </w:p>
-    <w:bookmarkEnd w:id="119"/>
-    <w:bookmarkStart w:id="120" w:name="ref-saffran2002constraints"/>
+    <w:bookmarkEnd w:id="120"/>
+    <w:bookmarkStart w:id="121" w:name="ref-saffran2002constraints"/>
     <w:p>
       <w:pPr>
         <w:pStyle w:val="Literaturverzeichnis"/>
@@ -8068,8 +7089,8 @@
         <w:t xml:space="preserve">(1), 172–196.</w:t>
       </w:r>
     </w:p>
-    <w:bookmarkEnd w:id="120"/>
-    <w:bookmarkStart w:id="121" w:name="ref-saffran1996statistical"/>
+    <w:bookmarkEnd w:id="121"/>
+    <w:bookmarkStart w:id="122" w:name="ref-saffran1996statistical"/>
     <w:p>
       <w:pPr>
         <w:pStyle w:val="Literaturverzeichnis"/>
@@ -8102,8 +7123,8 @@
         <w:t xml:space="preserve">(5294), 1926–1928.</w:t>
       </w:r>
     </w:p>
-    <w:bookmarkEnd w:id="121"/>
-    <w:bookmarkStart w:id="122" w:name="ref-saffran1999statistical"/>
+    <w:bookmarkEnd w:id="122"/>
+    <w:bookmarkStart w:id="123" w:name="ref-saffran1999statistical"/>
     <w:p>
       <w:pPr>
         <w:pStyle w:val="Literaturverzeichnis"/>
@@ -8136,8 +7157,8 @@
         <w:t xml:space="preserve">(1), 27–52.</w:t>
       </w:r>
     </w:p>
-    <w:bookmarkEnd w:id="122"/>
-    <w:bookmarkStart w:id="123" w:name="ref-saffran2018infant"/>
+    <w:bookmarkEnd w:id="123"/>
+    <w:bookmarkStart w:id="124" w:name="ref-saffran2018infant"/>
     <w:p>
       <w:pPr>
         <w:pStyle w:val="Literaturverzeichnis"/>
@@ -8170,8 +7191,8 @@
         <w:t xml:space="preserve">, 181–203.</w:t>
       </w:r>
     </w:p>
-    <w:bookmarkEnd w:id="123"/>
-    <w:bookmarkStart w:id="124" w:name="ref-saffran1997incidental"/>
+    <w:bookmarkEnd w:id="124"/>
+    <w:bookmarkStart w:id="125" w:name="ref-saffran1997incidental"/>
     <w:p>
       <w:pPr>
         <w:pStyle w:val="Literaturverzeichnis"/>
@@ -8204,8 +7225,8 @@
         <w:t xml:space="preserve">(2), 101–105.</w:t>
       </w:r>
     </w:p>
-    <w:bookmarkEnd w:id="124"/>
-    <w:bookmarkStart w:id="125" w:name="ref-shufaniya2018statistical"/>
+    <w:bookmarkEnd w:id="125"/>
+    <w:bookmarkStart w:id="126" w:name="ref-shufaniya2018statistical"/>
     <w:p>
       <w:pPr>
         <w:pStyle w:val="Literaturverzeichnis"/>
@@ -8238,8 +7259,8 @@
         <w:t xml:space="preserve">(8), 3100–3115.</w:t>
       </w:r>
     </w:p>
-    <w:bookmarkEnd w:id="125"/>
-    <w:bookmarkStart w:id="126" w:name="ref-slone2015infants"/>
+    <w:bookmarkEnd w:id="126"/>
+    <w:bookmarkStart w:id="127" w:name="ref-slone2015infants"/>
     <w:p>
       <w:pPr>
         <w:pStyle w:val="Literaturverzeichnis"/>
@@ -8272,8 +7293,8 @@
         <w:t xml:space="preserve">, 47–56.</w:t>
       </w:r>
     </w:p>
-    <w:bookmarkEnd w:id="126"/>
-    <w:bookmarkStart w:id="127" w:name="ref-snow2017issues"/>
+    <w:bookmarkEnd w:id="127"/>
+    <w:bookmarkStart w:id="128" w:name="ref-snow2017issues"/>
     <w:p>
       <w:pPr>
         <w:pStyle w:val="Literaturverzeichnis"/>
@@ -8297,8 +7318,8 @@
         <w:t xml:space="preserve">(pp. 179–193). John Wiley &amp; Sons, Ltd.</w:t>
       </w:r>
     </w:p>
-    <w:bookmarkEnd w:id="127"/>
-    <w:bookmarkStart w:id="128" w:name="ref-speer2009prosody"/>
+    <w:bookmarkEnd w:id="128"/>
+    <w:bookmarkStart w:id="129" w:name="ref-speer2009prosody"/>
     <w:p>
       <w:pPr>
         <w:pStyle w:val="Literaturverzeichnis"/>
@@ -8331,8 +7352,8 @@
         <w:t xml:space="preserve">(1), 90–110.</w:t>
       </w:r>
     </w:p>
-    <w:bookmarkEnd w:id="128"/>
-    <w:bookmarkStart w:id="129" w:name="ref-clair2010learning"/>
+    <w:bookmarkEnd w:id="129"/>
+    <w:bookmarkStart w:id="130" w:name="ref-clair2010learning"/>
     <w:p>
       <w:pPr>
         <w:pStyle w:val="Literaturverzeichnis"/>
@@ -8365,8 +7386,8 @@
         <w:t xml:space="preserve">(3), 341–360.</w:t>
       </w:r>
     </w:p>
-    <w:bookmarkEnd w:id="129"/>
-    <w:bookmarkStart w:id="130" w:name="ref-teinonen2009statistical"/>
+    <w:bookmarkEnd w:id="130"/>
+    <w:bookmarkStart w:id="131" w:name="ref-teinonen2009statistical"/>
     <w:p>
       <w:pPr>
         <w:pStyle w:val="Literaturverzeichnis"/>
@@ -8399,8 +7420,8 @@
         <w:t xml:space="preserve">, 21.</w:t>
       </w:r>
     </w:p>
-    <w:bookmarkEnd w:id="130"/>
-    <w:bookmarkStart w:id="131" w:name="ref-tomasello2003constructing"/>
+    <w:bookmarkEnd w:id="131"/>
+    <w:bookmarkStart w:id="132" w:name="ref-tomasello2003constructing"/>
     <w:p>
       <w:pPr>
         <w:pStyle w:val="Literaturverzeichnis"/>
@@ -8424,8 +7445,8 @@
         <w:t xml:space="preserve">(1st ed.). Harvard University Press.</w:t>
       </w:r>
     </w:p>
-    <w:bookmarkEnd w:id="131"/>
-    <w:bookmarkStart w:id="132" w:name="ref-tomasello2006acquiring"/>
+    <w:bookmarkEnd w:id="132"/>
+    <w:bookmarkStart w:id="133" w:name="ref-tomasello2006acquiring"/>
     <w:p>
       <w:pPr>
         <w:pStyle w:val="Literaturverzeichnis"/>
@@ -8449,8 +7470,8 @@
         <w:t xml:space="preserve">(pp. 263–297). New York: Wiley.</w:t>
       </w:r>
     </w:p>
-    <w:bookmarkEnd w:id="132"/>
-    <w:bookmarkStart w:id="133" w:name="ref-uylings2006development"/>
+    <w:bookmarkEnd w:id="133"/>
+    <w:bookmarkStart w:id="134" w:name="ref-uylings2006development"/>
     <w:p>
       <w:pPr>
         <w:pStyle w:val="Literaturverzeichnis"/>
@@ -8483,8 +7504,8 @@
         <w:t xml:space="preserve">(1), 59–90.</w:t>
       </w:r>
     </w:p>
-    <w:bookmarkEnd w:id="133"/>
-    <w:bookmarkStart w:id="134" w:name="ref-vlach2013memory"/>
+    <w:bookmarkEnd w:id="134"/>
+    <w:bookmarkStart w:id="135" w:name="ref-vlach2013memory"/>
     <w:p>
       <w:pPr>
         <w:pStyle w:val="Literaturverzeichnis"/>
@@ -8517,8 +7538,8 @@
         <w:t xml:space="preserve">(3), 375–382.</w:t>
       </w:r>
     </w:p>
-    <w:bookmarkEnd w:id="134"/>
-    <w:bookmarkStart w:id="135" w:name="ref-ggplot2"/>
+    <w:bookmarkEnd w:id="135"/>
+    <w:bookmarkStart w:id="136" w:name="ref-ggplot2"/>
     <w:p>
       <w:pPr>
         <w:pStyle w:val="Literaturverzeichnis"/>
@@ -8542,8 +7563,8 @@
         <w:t xml:space="preserve">(2nd ed.). Springer Publishing Company, Incorporated.</w:t>
       </w:r>
     </w:p>
-    <w:bookmarkEnd w:id="135"/>
-    <w:bookmarkStart w:id="136" w:name="ref-wojcik2013remembering"/>
+    <w:bookmarkEnd w:id="136"/>
+    <w:bookmarkStart w:id="137" w:name="ref-wojcik2013remembering"/>
     <w:p>
       <w:pPr>
         <w:pStyle w:val="Literaturverzeichnis"/>
@@ -8576,8 +7597,8 @@
         <w:t xml:space="preserve">, 151.</w:t>
       </w:r>
     </w:p>
-    <w:bookmarkEnd w:id="136"/>
-    <w:bookmarkStart w:id="137" w:name="ref-yang2016price"/>
+    <w:bookmarkEnd w:id="137"/>
+    <w:bookmarkStart w:id="138" w:name="ref-yang2016price"/>
     <w:p>
       <w:pPr>
         <w:pStyle w:val="Literaturverzeichnis"/>
@@ -8601,8 +7622,8 @@
         <w:t xml:space="preserve">(1st ed.). MIT Press.</w:t>
       </w:r>
     </w:p>
-    <w:bookmarkEnd w:id="137"/>
     <w:bookmarkEnd w:id="138"/>
+    <w:bookmarkEnd w:id="139"/>
     <w:sectPr>
       <w:headerReference w:type="even" r:id="rId10"/>
       <w:headerReference w:type="default" r:id="rId9"/>
@@ -8637,7 +7658,7 @@
       </w:r>
     </w:p>
   </w:footnote>
-  <w:footnote w:id="29">
+  <w:footnote w:id="30">
     <w:p>
       <w:pPr>
         <w:pStyle w:val="Funotentext"/>
@@ -8662,7 +7683,7 @@
       </w:r>
     </w:p>
   </w:footnote>
-  <w:footnote w:id="32">
+  <w:footnote w:id="33">
     <w:p>
       <w:pPr>
         <w:pStyle w:val="Funotentext"/>
@@ -8681,7 +7702,7 @@
       </w:r>
     </w:p>
   </w:footnote>
-  <w:footnote w:id="40">
+  <w:footnote w:id="41">
     <w:p>
       <w:pPr>
         <w:pStyle w:val="Funotentext"/>
@@ -8715,7 +7736,7 @@
       </w:r>
     </w:p>
   </w:footnote>
-  <w:footnote w:id="44">
+  <w:footnote w:id="45">
     <w:p>
       <w:pPr>
         <w:pStyle w:val="Funotentext"/>
@@ -8734,7 +7755,7 @@
       </w:r>
     </w:p>
   </w:footnote>
-  <w:footnote w:id="47">
+  <w:footnote w:id="48">
     <w:p>
       <w:pPr>
         <w:pStyle w:val="Funotentext"/>
